--- a/Звіт.docx
+++ b/Звіт.docx
@@ -355,6 +355,7 @@
         </w:rPr>
         <w:t xml:space="preserve">Виконав: студент ІІ курсу ФКНК, </w:t>
       </w:r>
+      <w:proofErr w:type="spellStart"/>
       <w:r>
         <w:rPr>
           <w:rStyle w:val="spellingerror"/>
@@ -364,6 +365,7 @@
         </w:rPr>
         <w:t>гр</w:t>
       </w:r>
+      <w:proofErr w:type="spellEnd"/>
       <w:r>
         <w:rPr>
           <w:rStyle w:val="normaltextrun"/>
@@ -387,6 +389,7 @@
           <w:lang w:val="ru-RU"/>
         </w:rPr>
       </w:pPr>
+      <w:proofErr w:type="spellStart"/>
       <w:r>
         <w:rPr>
           <w:rStyle w:val="spellingerror"/>
@@ -396,6 +399,7 @@
         </w:rPr>
         <w:t>Сакаль</w:t>
       </w:r>
+      <w:proofErr w:type="spellEnd"/>
       <w:r>
         <w:rPr>
           <w:rStyle w:val="normaltextrun"/>
@@ -745,6 +749,7 @@
         </w:rPr>
       </w:pPr>
       <w:hyperlink w:anchor="_Вступ" w:history="1">
+        <w:proofErr w:type="spellStart"/>
         <w:r>
           <w:rPr>
             <w:rStyle w:val="Hyperlink"/>
@@ -767,6 +772,7 @@
           </w:rPr>
           <w:t>ступ</w:t>
         </w:r>
+        <w:proofErr w:type="spellEnd"/>
         <w:r>
           <w:rPr>
             <w:rStyle w:val="Hyperlink"/>
@@ -776,8 +782,21 @@
             <w:szCs w:val="28"/>
             <w:lang w:val="ru-RU"/>
           </w:rPr>
-          <w:t>……………………………………………………………………….</w:t>
+          <w:t>…………………………………………………………………</w:t>
         </w:r>
+        <w:proofErr w:type="gramStart"/>
+        <w:r>
+          <w:rPr>
+            <w:rStyle w:val="Hyperlink"/>
+            <w:rFonts w:ascii="Times New Roman" w:hAnsi="Times New Roman" w:cs="Times New Roman"/>
+            <w:color w:val="auto"/>
+            <w:sz w:val="28"/>
+            <w:szCs w:val="28"/>
+            <w:lang w:val="ru-RU"/>
+          </w:rPr>
+          <w:t>…….</w:t>
+        </w:r>
+        <w:proofErr w:type="gramEnd"/>
         <w:r>
           <w:rPr>
             <w:rStyle w:val="Hyperlink"/>
@@ -1575,6 +1594,7 @@
     <w:p>
       <w:pPr>
         <w:pStyle w:val="Heading1"/>
+        <w:ind w:firstLine="360"/>
         <w:rPr>
           <w:rFonts w:ascii="Times New Roman" w:hAnsi="Times New Roman" w:cs="Times New Roman"/>
           <w:color w:val="auto"/>
@@ -1625,7 +1645,67 @@
           <w:szCs w:val="28"/>
           <w:lang w:val="uk-UA"/>
         </w:rPr>
-        <w:t xml:space="preserve">API – Application Programming Interface – прикладний програмний інтерфейс,  </w:t>
+        <w:t xml:space="preserve">API – </w:t>
+      </w:r>
+      <w:proofErr w:type="spellStart"/>
+      <w:r>
+        <w:rPr>
+          <w:rFonts w:ascii="Times New Roman" w:hAnsi="Times New Roman" w:cs="Times New Roman"/>
+          <w:sz w:val="28"/>
+          <w:szCs w:val="28"/>
+          <w:lang w:val="uk-UA"/>
+        </w:rPr>
+        <w:t>Application</w:t>
+      </w:r>
+      <w:proofErr w:type="spellEnd"/>
+      <w:r>
+        <w:rPr>
+          <w:rFonts w:ascii="Times New Roman" w:hAnsi="Times New Roman" w:cs="Times New Roman"/>
+          <w:sz w:val="28"/>
+          <w:szCs w:val="28"/>
+          <w:lang w:val="uk-UA"/>
+        </w:rPr>
+        <w:t xml:space="preserve"> </w:t>
+      </w:r>
+      <w:proofErr w:type="spellStart"/>
+      <w:r>
+        <w:rPr>
+          <w:rFonts w:ascii="Times New Roman" w:hAnsi="Times New Roman" w:cs="Times New Roman"/>
+          <w:sz w:val="28"/>
+          <w:szCs w:val="28"/>
+          <w:lang w:val="uk-UA"/>
+        </w:rPr>
+        <w:t>Programming</w:t>
+      </w:r>
+      <w:proofErr w:type="spellEnd"/>
+      <w:r>
+        <w:rPr>
+          <w:rFonts w:ascii="Times New Roman" w:hAnsi="Times New Roman" w:cs="Times New Roman"/>
+          <w:sz w:val="28"/>
+          <w:szCs w:val="28"/>
+          <w:lang w:val="uk-UA"/>
+        </w:rPr>
+        <w:t xml:space="preserve"> </w:t>
+      </w:r>
+      <w:proofErr w:type="spellStart"/>
+      <w:r>
+        <w:rPr>
+          <w:rFonts w:ascii="Times New Roman" w:hAnsi="Times New Roman" w:cs="Times New Roman"/>
+          <w:sz w:val="28"/>
+          <w:szCs w:val="28"/>
+          <w:lang w:val="uk-UA"/>
+        </w:rPr>
+        <w:t>Interface</w:t>
+      </w:r>
+      <w:proofErr w:type="spellEnd"/>
+      <w:r>
+        <w:rPr>
+          <w:rFonts w:ascii="Times New Roman" w:hAnsi="Times New Roman" w:cs="Times New Roman"/>
+          <w:sz w:val="28"/>
+          <w:szCs w:val="28"/>
+          <w:lang w:val="uk-UA"/>
+        </w:rPr>
+        <w:t xml:space="preserve"> – прикладний програмний інтерфейс,  </w:t>
       </w:r>
     </w:p>
     <w:p>
@@ -1667,7 +1747,27 @@
           <w:szCs w:val="28"/>
           <w:lang w:val="uk-UA"/>
         </w:rPr>
-        <w:t xml:space="preserve">COVID-19 – пандемія коронавірусної інфекції, яка викликана коронавірусом  </w:t>
+        <w:t xml:space="preserve">COVID-19 – пандемія </w:t>
+      </w:r>
+      <w:proofErr w:type="spellStart"/>
+      <w:r>
+        <w:rPr>
+          <w:rFonts w:ascii="Times New Roman" w:hAnsi="Times New Roman" w:cs="Times New Roman"/>
+          <w:sz w:val="28"/>
+          <w:szCs w:val="28"/>
+          <w:lang w:val="uk-UA"/>
+        </w:rPr>
+        <w:t>коронавірусної</w:t>
+      </w:r>
+      <w:proofErr w:type="spellEnd"/>
+      <w:r>
+        <w:rPr>
+          <w:rFonts w:ascii="Times New Roman" w:hAnsi="Times New Roman" w:cs="Times New Roman"/>
+          <w:sz w:val="28"/>
+          <w:szCs w:val="28"/>
+          <w:lang w:val="uk-UA"/>
+        </w:rPr>
+        <w:t xml:space="preserve"> інфекції, яка викликана коронавірусом  </w:t>
       </w:r>
     </w:p>
     <w:p>
@@ -1736,8 +1836,19 @@
           <w:szCs w:val="28"/>
           <w:lang w:val="uk-UA"/>
         </w:rPr>
-        <w:t>базується на .NET Framework</w:t>
-      </w:r>
+        <w:t xml:space="preserve">базується на .NET </w:t>
+      </w:r>
+      <w:proofErr w:type="spellStart"/>
+      <w:r>
+        <w:rPr>
+          <w:rFonts w:ascii="Times New Roman" w:hAnsi="Times New Roman" w:cs="Times New Roman"/>
+          <w:sz w:val="28"/>
+          <w:szCs w:val="28"/>
+          <w:lang w:val="uk-UA"/>
+        </w:rPr>
+        <w:t>Framework</w:t>
+      </w:r>
+      <w:proofErr w:type="spellEnd"/>
       <w:r>
         <w:rPr>
           <w:rFonts w:ascii="Times New Roman" w:hAnsi="Times New Roman" w:cs="Times New Roman"/>
@@ -1775,7 +1886,47 @@
           <w:szCs w:val="28"/>
           <w:lang w:val="uk-UA"/>
         </w:rPr>
-        <w:t>.NET Framework (читається дот-нет) — програмна технологія, запропонована фірмою Microsoft як платформа для створення як звичайних програм, так і веб-застосунків.</w:t>
+        <w:t xml:space="preserve">.NET </w:t>
+      </w:r>
+      <w:proofErr w:type="spellStart"/>
+      <w:r>
+        <w:rPr>
+          <w:rFonts w:ascii="Times New Roman" w:hAnsi="Times New Roman" w:cs="Times New Roman"/>
+          <w:sz w:val="28"/>
+          <w:szCs w:val="28"/>
+          <w:lang w:val="uk-UA"/>
+        </w:rPr>
+        <w:t>Framework</w:t>
+      </w:r>
+      <w:proofErr w:type="spellEnd"/>
+      <w:r>
+        <w:rPr>
+          <w:rFonts w:ascii="Times New Roman" w:hAnsi="Times New Roman" w:cs="Times New Roman"/>
+          <w:sz w:val="28"/>
+          <w:szCs w:val="28"/>
+          <w:lang w:val="uk-UA"/>
+        </w:rPr>
+        <w:t xml:space="preserve"> (</w:t>
+      </w:r>
+      <w:proofErr w:type="spellStart"/>
+      <w:r>
+        <w:rPr>
+          <w:rFonts w:ascii="Times New Roman" w:hAnsi="Times New Roman" w:cs="Times New Roman"/>
+          <w:sz w:val="28"/>
+          <w:szCs w:val="28"/>
+          <w:lang w:val="uk-UA"/>
+        </w:rPr>
+        <w:t>читається</w:t>
+      </w:r>
+      <w:proofErr w:type="spellEnd"/>
+      <w:r>
+        <w:rPr>
+          <w:rFonts w:ascii="Times New Roman" w:hAnsi="Times New Roman" w:cs="Times New Roman"/>
+          <w:sz w:val="28"/>
+          <w:szCs w:val="28"/>
+          <w:lang w:val="uk-UA"/>
+        </w:rPr>
+        <w:t xml:space="preserve"> дот-нет) — програмна технологія, запропонована фірмою Microsoft як платформа для створення як звичайних програм, так і веб-застосунків.</w:t>
       </w:r>
     </w:p>
     <w:p>
@@ -1796,7 +1947,67 @@
           <w:szCs w:val="28"/>
           <w:lang w:val="uk-UA"/>
         </w:rPr>
-        <w:t xml:space="preserve">CSS – Cascading Style Sheets – мова правил, для опису зовнішнього вигляду  </w:t>
+        <w:t xml:space="preserve">CSS – </w:t>
+      </w:r>
+      <w:proofErr w:type="spellStart"/>
+      <w:r>
+        <w:rPr>
+          <w:rFonts w:ascii="Times New Roman" w:hAnsi="Times New Roman" w:cs="Times New Roman"/>
+          <w:sz w:val="28"/>
+          <w:szCs w:val="28"/>
+          <w:lang w:val="uk-UA"/>
+        </w:rPr>
+        <w:t>Cascading</w:t>
+      </w:r>
+      <w:proofErr w:type="spellEnd"/>
+      <w:r>
+        <w:rPr>
+          <w:rFonts w:ascii="Times New Roman" w:hAnsi="Times New Roman" w:cs="Times New Roman"/>
+          <w:sz w:val="28"/>
+          <w:szCs w:val="28"/>
+          <w:lang w:val="uk-UA"/>
+        </w:rPr>
+        <w:t xml:space="preserve"> </w:t>
+      </w:r>
+      <w:proofErr w:type="spellStart"/>
+      <w:r>
+        <w:rPr>
+          <w:rFonts w:ascii="Times New Roman" w:hAnsi="Times New Roman" w:cs="Times New Roman"/>
+          <w:sz w:val="28"/>
+          <w:szCs w:val="28"/>
+          <w:lang w:val="uk-UA"/>
+        </w:rPr>
+        <w:t>Style</w:t>
+      </w:r>
+      <w:proofErr w:type="spellEnd"/>
+      <w:r>
+        <w:rPr>
+          <w:rFonts w:ascii="Times New Roman" w:hAnsi="Times New Roman" w:cs="Times New Roman"/>
+          <w:sz w:val="28"/>
+          <w:szCs w:val="28"/>
+          <w:lang w:val="uk-UA"/>
+        </w:rPr>
+        <w:t xml:space="preserve"> </w:t>
+      </w:r>
+      <w:proofErr w:type="spellStart"/>
+      <w:r>
+        <w:rPr>
+          <w:rFonts w:ascii="Times New Roman" w:hAnsi="Times New Roman" w:cs="Times New Roman"/>
+          <w:sz w:val="28"/>
+          <w:szCs w:val="28"/>
+          <w:lang w:val="uk-UA"/>
+        </w:rPr>
+        <w:t>Sheets</w:t>
+      </w:r>
+      <w:proofErr w:type="spellEnd"/>
+      <w:r>
+        <w:rPr>
+          <w:rFonts w:ascii="Times New Roman" w:hAnsi="Times New Roman" w:cs="Times New Roman"/>
+          <w:sz w:val="28"/>
+          <w:szCs w:val="28"/>
+          <w:lang w:val="uk-UA"/>
+        </w:rPr>
+        <w:t xml:space="preserve"> – мова правил, для опису зовнішнього вигляду  </w:t>
       </w:r>
     </w:p>
     <w:p>
@@ -1838,7 +2049,67 @@
           <w:szCs w:val="28"/>
           <w:lang w:val="uk-UA"/>
         </w:rPr>
-        <w:t xml:space="preserve">HTML – HyperText Markup Language – стандартна мова розмітки документів; </w:t>
+        <w:t xml:space="preserve">HTML – </w:t>
+      </w:r>
+      <w:proofErr w:type="spellStart"/>
+      <w:r>
+        <w:rPr>
+          <w:rFonts w:ascii="Times New Roman" w:hAnsi="Times New Roman" w:cs="Times New Roman"/>
+          <w:sz w:val="28"/>
+          <w:szCs w:val="28"/>
+          <w:lang w:val="uk-UA"/>
+        </w:rPr>
+        <w:t>HyperText</w:t>
+      </w:r>
+      <w:proofErr w:type="spellEnd"/>
+      <w:r>
+        <w:rPr>
+          <w:rFonts w:ascii="Times New Roman" w:hAnsi="Times New Roman" w:cs="Times New Roman"/>
+          <w:sz w:val="28"/>
+          <w:szCs w:val="28"/>
+          <w:lang w:val="uk-UA"/>
+        </w:rPr>
+        <w:t xml:space="preserve"> </w:t>
+      </w:r>
+      <w:proofErr w:type="spellStart"/>
+      <w:r>
+        <w:rPr>
+          <w:rFonts w:ascii="Times New Roman" w:hAnsi="Times New Roman" w:cs="Times New Roman"/>
+          <w:sz w:val="28"/>
+          <w:szCs w:val="28"/>
+          <w:lang w:val="uk-UA"/>
+        </w:rPr>
+        <w:t>Markup</w:t>
+      </w:r>
+      <w:proofErr w:type="spellEnd"/>
+      <w:r>
+        <w:rPr>
+          <w:rFonts w:ascii="Times New Roman" w:hAnsi="Times New Roman" w:cs="Times New Roman"/>
+          <w:sz w:val="28"/>
+          <w:szCs w:val="28"/>
+          <w:lang w:val="uk-UA"/>
+        </w:rPr>
+        <w:t xml:space="preserve"> </w:t>
+      </w:r>
+      <w:proofErr w:type="spellStart"/>
+      <w:r>
+        <w:rPr>
+          <w:rFonts w:ascii="Times New Roman" w:hAnsi="Times New Roman" w:cs="Times New Roman"/>
+          <w:sz w:val="28"/>
+          <w:szCs w:val="28"/>
+          <w:lang w:val="uk-UA"/>
+        </w:rPr>
+        <w:t>Language</w:t>
+      </w:r>
+      <w:proofErr w:type="spellEnd"/>
+      <w:r>
+        <w:rPr>
+          <w:rFonts w:ascii="Times New Roman" w:hAnsi="Times New Roman" w:cs="Times New Roman"/>
+          <w:sz w:val="28"/>
+          <w:szCs w:val="28"/>
+          <w:lang w:val="uk-UA"/>
+        </w:rPr>
+        <w:t xml:space="preserve"> – стандартна мова розмітки документів; </w:t>
       </w:r>
     </w:p>
     <w:p>
@@ -1931,7 +2202,67 @@
           <w:szCs w:val="28"/>
           <w:lang w:val="uk-UA"/>
         </w:rPr>
-        <w:t xml:space="preserve">HTTP – HyperText Transfer Protocol – протокол передачі даних по комп’ютерній  </w:t>
+        <w:t xml:space="preserve">HTTP – </w:t>
+      </w:r>
+      <w:proofErr w:type="spellStart"/>
+      <w:r>
+        <w:rPr>
+          <w:rFonts w:ascii="Times New Roman" w:hAnsi="Times New Roman" w:cs="Times New Roman"/>
+          <w:sz w:val="28"/>
+          <w:szCs w:val="28"/>
+          <w:lang w:val="uk-UA"/>
+        </w:rPr>
+        <w:t>HyperText</w:t>
+      </w:r>
+      <w:proofErr w:type="spellEnd"/>
+      <w:r>
+        <w:rPr>
+          <w:rFonts w:ascii="Times New Roman" w:hAnsi="Times New Roman" w:cs="Times New Roman"/>
+          <w:sz w:val="28"/>
+          <w:szCs w:val="28"/>
+          <w:lang w:val="uk-UA"/>
+        </w:rPr>
+        <w:t xml:space="preserve"> </w:t>
+      </w:r>
+      <w:proofErr w:type="spellStart"/>
+      <w:r>
+        <w:rPr>
+          <w:rFonts w:ascii="Times New Roman" w:hAnsi="Times New Roman" w:cs="Times New Roman"/>
+          <w:sz w:val="28"/>
+          <w:szCs w:val="28"/>
+          <w:lang w:val="uk-UA"/>
+        </w:rPr>
+        <w:t>Transfer</w:t>
+      </w:r>
+      <w:proofErr w:type="spellEnd"/>
+      <w:r>
+        <w:rPr>
+          <w:rFonts w:ascii="Times New Roman" w:hAnsi="Times New Roman" w:cs="Times New Roman"/>
+          <w:sz w:val="28"/>
+          <w:szCs w:val="28"/>
+          <w:lang w:val="uk-UA"/>
+        </w:rPr>
+        <w:t xml:space="preserve"> </w:t>
+      </w:r>
+      <w:proofErr w:type="spellStart"/>
+      <w:r>
+        <w:rPr>
+          <w:rFonts w:ascii="Times New Roman" w:hAnsi="Times New Roman" w:cs="Times New Roman"/>
+          <w:sz w:val="28"/>
+          <w:szCs w:val="28"/>
+          <w:lang w:val="uk-UA"/>
+        </w:rPr>
+        <w:t>Protocol</w:t>
+      </w:r>
+      <w:proofErr w:type="spellEnd"/>
+      <w:r>
+        <w:rPr>
+          <w:rFonts w:ascii="Times New Roman" w:hAnsi="Times New Roman" w:cs="Times New Roman"/>
+          <w:sz w:val="28"/>
+          <w:szCs w:val="28"/>
+          <w:lang w:val="uk-UA"/>
+        </w:rPr>
+        <w:t xml:space="preserve"> – протокол передачі даних по комп’ютерній  </w:t>
       </w:r>
     </w:p>
     <w:p>
@@ -1973,7 +2304,67 @@
           <w:szCs w:val="28"/>
           <w:lang w:val="uk-UA"/>
         </w:rPr>
-        <w:t xml:space="preserve">JSON – JavaScript Object Notation – формат обміну даними, що оснований на  </w:t>
+        <w:t xml:space="preserve">JSON – </w:t>
+      </w:r>
+      <w:proofErr w:type="spellStart"/>
+      <w:r>
+        <w:rPr>
+          <w:rFonts w:ascii="Times New Roman" w:hAnsi="Times New Roman" w:cs="Times New Roman"/>
+          <w:sz w:val="28"/>
+          <w:szCs w:val="28"/>
+          <w:lang w:val="uk-UA"/>
+        </w:rPr>
+        <w:t>JavaScript</w:t>
+      </w:r>
+      <w:proofErr w:type="spellEnd"/>
+      <w:r>
+        <w:rPr>
+          <w:rFonts w:ascii="Times New Roman" w:hAnsi="Times New Roman" w:cs="Times New Roman"/>
+          <w:sz w:val="28"/>
+          <w:szCs w:val="28"/>
+          <w:lang w:val="uk-UA"/>
+        </w:rPr>
+        <w:t xml:space="preserve"> </w:t>
+      </w:r>
+      <w:proofErr w:type="spellStart"/>
+      <w:r>
+        <w:rPr>
+          <w:rFonts w:ascii="Times New Roman" w:hAnsi="Times New Roman" w:cs="Times New Roman"/>
+          <w:sz w:val="28"/>
+          <w:szCs w:val="28"/>
+          <w:lang w:val="uk-UA"/>
+        </w:rPr>
+        <w:t>Object</w:t>
+      </w:r>
+      <w:proofErr w:type="spellEnd"/>
+      <w:r>
+        <w:rPr>
+          <w:rFonts w:ascii="Times New Roman" w:hAnsi="Times New Roman" w:cs="Times New Roman"/>
+          <w:sz w:val="28"/>
+          <w:szCs w:val="28"/>
+          <w:lang w:val="uk-UA"/>
+        </w:rPr>
+        <w:t xml:space="preserve"> </w:t>
+      </w:r>
+      <w:proofErr w:type="spellStart"/>
+      <w:r>
+        <w:rPr>
+          <w:rFonts w:ascii="Times New Roman" w:hAnsi="Times New Roman" w:cs="Times New Roman"/>
+          <w:sz w:val="28"/>
+          <w:szCs w:val="28"/>
+          <w:lang w:val="uk-UA"/>
+        </w:rPr>
+        <w:t>Notation</w:t>
+      </w:r>
+      <w:proofErr w:type="spellEnd"/>
+      <w:r>
+        <w:rPr>
+          <w:rFonts w:ascii="Times New Roman" w:hAnsi="Times New Roman" w:cs="Times New Roman"/>
+          <w:sz w:val="28"/>
+          <w:szCs w:val="28"/>
+          <w:lang w:val="uk-UA"/>
+        </w:rPr>
+        <w:t xml:space="preserve"> – формат обміну даними, що оснований на  </w:t>
       </w:r>
     </w:p>
     <w:p>
@@ -1987,14 +2378,25 @@
           <w:lang w:val="uk-UA"/>
         </w:rPr>
       </w:pPr>
-      <w:r>
-        <w:rPr>
-          <w:rFonts w:ascii="Times New Roman" w:hAnsi="Times New Roman" w:cs="Times New Roman"/>
-          <w:sz w:val="28"/>
-          <w:szCs w:val="28"/>
-          <w:lang w:val="uk-UA"/>
-        </w:rPr>
-        <w:t xml:space="preserve">JavaScript; </w:t>
+      <w:proofErr w:type="spellStart"/>
+      <w:r>
+        <w:rPr>
+          <w:rFonts w:ascii="Times New Roman" w:hAnsi="Times New Roman" w:cs="Times New Roman"/>
+          <w:sz w:val="28"/>
+          <w:szCs w:val="28"/>
+          <w:lang w:val="uk-UA"/>
+        </w:rPr>
+        <w:t>JavaScript</w:t>
+      </w:r>
+      <w:proofErr w:type="spellEnd"/>
+      <w:r>
+        <w:rPr>
+          <w:rFonts w:ascii="Times New Roman" w:hAnsi="Times New Roman" w:cs="Times New Roman"/>
+          <w:sz w:val="28"/>
+          <w:szCs w:val="28"/>
+          <w:lang w:val="uk-UA"/>
+        </w:rPr>
+        <w:t xml:space="preserve">; </w:t>
       </w:r>
     </w:p>
     <w:p>
@@ -2008,14 +2410,25 @@
           <w:lang w:val="uk-UA"/>
         </w:rPr>
       </w:pPr>
-      <w:r>
-        <w:rPr>
-          <w:rFonts w:ascii="Times New Roman" w:hAnsi="Times New Roman" w:cs="Times New Roman"/>
-          <w:sz w:val="28"/>
-          <w:szCs w:val="28"/>
-          <w:lang w:val="uk-UA"/>
-        </w:rPr>
-        <w:t>JavaScript – єдина мова програмування, яку розуміє браузер;</w:t>
+      <w:proofErr w:type="spellStart"/>
+      <w:r>
+        <w:rPr>
+          <w:rFonts w:ascii="Times New Roman" w:hAnsi="Times New Roman" w:cs="Times New Roman"/>
+          <w:sz w:val="28"/>
+          <w:szCs w:val="28"/>
+          <w:lang w:val="uk-UA"/>
+        </w:rPr>
+        <w:t>JavaScript</w:t>
+      </w:r>
+      <w:proofErr w:type="spellEnd"/>
+      <w:r>
+        <w:rPr>
+          <w:rFonts w:ascii="Times New Roman" w:hAnsi="Times New Roman" w:cs="Times New Roman"/>
+          <w:sz w:val="28"/>
+          <w:szCs w:val="28"/>
+          <w:lang w:val="uk-UA"/>
+        </w:rPr>
+        <w:t xml:space="preserve"> – єдина мова програмування, яку розуміє браузер;</w:t>
       </w:r>
     </w:p>
     <w:p>
@@ -2036,7 +2449,27 @@
           <w:szCs w:val="28"/>
           <w:lang w:val="uk-UA"/>
         </w:rPr>
-        <w:t>Node.js — платформа з відкритим кодом для виконання високопродуктивних мережевих застосунків, написаних мовою JavaScript.</w:t>
+        <w:t xml:space="preserve">Node.js — платформа з відкритим кодом для виконання високопродуктивних мережевих застосунків, написаних мовою </w:t>
+      </w:r>
+      <w:proofErr w:type="spellStart"/>
+      <w:r>
+        <w:rPr>
+          <w:rFonts w:ascii="Times New Roman" w:hAnsi="Times New Roman" w:cs="Times New Roman"/>
+          <w:sz w:val="28"/>
+          <w:szCs w:val="28"/>
+          <w:lang w:val="uk-UA"/>
+        </w:rPr>
+        <w:t>JavaScript</w:t>
+      </w:r>
+      <w:proofErr w:type="spellEnd"/>
+      <w:r>
+        <w:rPr>
+          <w:rFonts w:ascii="Times New Roman" w:hAnsi="Times New Roman" w:cs="Times New Roman"/>
+          <w:sz w:val="28"/>
+          <w:szCs w:val="28"/>
+          <w:lang w:val="uk-UA"/>
+        </w:rPr>
+        <w:t>.</w:t>
       </w:r>
     </w:p>
     <w:p>
@@ -2050,15 +2483,17 @@
           <w:lang w:val="uk-UA"/>
         </w:rPr>
       </w:pPr>
-      <w:r>
-        <w:rPr>
-          <w:rFonts w:ascii="Times New Roman" w:hAnsi="Times New Roman" w:cs="Times New Roman"/>
-          <w:sz w:val="28"/>
-          <w:szCs w:val="28"/>
-          <w:lang w:val="uk-UA"/>
-        </w:rPr>
-        <w:t>Spring Framework —</w:t>
-      </w:r>
+      <w:proofErr w:type="spellStart"/>
+      <w:r>
+        <w:rPr>
+          <w:rFonts w:ascii="Times New Roman" w:hAnsi="Times New Roman" w:cs="Times New Roman"/>
+          <w:sz w:val="28"/>
+          <w:szCs w:val="28"/>
+          <w:lang w:val="uk-UA"/>
+        </w:rPr>
+        <w:t>Spring</w:t>
+      </w:r>
+      <w:proofErr w:type="spellEnd"/>
       <w:r>
         <w:rPr>
           <w:rFonts w:ascii="Times New Roman" w:hAnsi="Times New Roman" w:cs="Times New Roman"/>
@@ -2068,14 +2503,63 @@
         </w:rPr>
         <w:t xml:space="preserve"> </w:t>
       </w:r>
-      <w:r>
-        <w:rPr>
-          <w:rFonts w:ascii="Times New Roman" w:hAnsi="Times New Roman" w:cs="Times New Roman"/>
-          <w:sz w:val="28"/>
-          <w:szCs w:val="28"/>
-          <w:lang w:val="uk-UA"/>
-        </w:rPr>
-        <w:t>каркас (фреймворк) з відкритим кодом та контейнери з підтримкою інверсії управління для платформи Java.</w:t>
+      <w:proofErr w:type="spellStart"/>
+      <w:r>
+        <w:rPr>
+          <w:rFonts w:ascii="Times New Roman" w:hAnsi="Times New Roman" w:cs="Times New Roman"/>
+          <w:sz w:val="28"/>
+          <w:szCs w:val="28"/>
+          <w:lang w:val="uk-UA"/>
+        </w:rPr>
+        <w:t>Framework</w:t>
+      </w:r>
+      <w:proofErr w:type="spellEnd"/>
+      <w:r>
+        <w:rPr>
+          <w:rFonts w:ascii="Times New Roman" w:hAnsi="Times New Roman" w:cs="Times New Roman"/>
+          <w:sz w:val="28"/>
+          <w:szCs w:val="28"/>
+          <w:lang w:val="uk-UA"/>
+        </w:rPr>
+        <w:t xml:space="preserve"> —</w:t>
+      </w:r>
+      <w:r>
+        <w:rPr>
+          <w:rFonts w:ascii="Times New Roman" w:hAnsi="Times New Roman" w:cs="Times New Roman"/>
+          <w:sz w:val="28"/>
+          <w:szCs w:val="28"/>
+          <w:lang w:val="uk-UA"/>
+        </w:rPr>
+        <w:t xml:space="preserve"> </w:t>
+      </w:r>
+      <w:r>
+        <w:rPr>
+          <w:rFonts w:ascii="Times New Roman" w:hAnsi="Times New Roman" w:cs="Times New Roman"/>
+          <w:sz w:val="28"/>
+          <w:szCs w:val="28"/>
+          <w:lang w:val="uk-UA"/>
+        </w:rPr>
+        <w:t xml:space="preserve">каркас (фреймворк) з відкритим кодом та контейнери з підтримкою інверсії управління для платформи </w:t>
+      </w:r>
+      <w:proofErr w:type="spellStart"/>
+      <w:r>
+        <w:rPr>
+          <w:rFonts w:ascii="Times New Roman" w:hAnsi="Times New Roman" w:cs="Times New Roman"/>
+          <w:sz w:val="28"/>
+          <w:szCs w:val="28"/>
+          <w:lang w:val="uk-UA"/>
+        </w:rPr>
+        <w:t>Java</w:t>
+      </w:r>
+      <w:proofErr w:type="spellEnd"/>
+      <w:r>
+        <w:rPr>
+          <w:rFonts w:ascii="Times New Roman" w:hAnsi="Times New Roman" w:cs="Times New Roman"/>
+          <w:sz w:val="28"/>
+          <w:szCs w:val="28"/>
+          <w:lang w:val="uk-UA"/>
+        </w:rPr>
+        <w:t>.</w:t>
       </w:r>
     </w:p>
     <w:p>
@@ -2122,7 +2606,107 @@
           <w:szCs w:val="28"/>
           <w:lang w:val="uk-UA"/>
         </w:rPr>
-        <w:t xml:space="preserve"> вебфреймворк з відкритим кодом для розробки Java EE вебзастосунків. Використовує і розширює Java Servlet API, надаючи архітектуру MVC (Модель-Вид-Контролер)</w:t>
+        <w:t xml:space="preserve"> </w:t>
+      </w:r>
+      <w:proofErr w:type="spellStart"/>
+      <w:r>
+        <w:rPr>
+          <w:rFonts w:ascii="Times New Roman" w:hAnsi="Times New Roman" w:cs="Times New Roman"/>
+          <w:sz w:val="28"/>
+          <w:szCs w:val="28"/>
+          <w:lang w:val="uk-UA"/>
+        </w:rPr>
+        <w:t>вебфреймворк</w:t>
+      </w:r>
+      <w:proofErr w:type="spellEnd"/>
+      <w:r>
+        <w:rPr>
+          <w:rFonts w:ascii="Times New Roman" w:hAnsi="Times New Roman" w:cs="Times New Roman"/>
+          <w:sz w:val="28"/>
+          <w:szCs w:val="28"/>
+          <w:lang w:val="uk-UA"/>
+        </w:rPr>
+        <w:t xml:space="preserve"> з відкритим кодом для розробки </w:t>
+      </w:r>
+      <w:proofErr w:type="spellStart"/>
+      <w:r>
+        <w:rPr>
+          <w:rFonts w:ascii="Times New Roman" w:hAnsi="Times New Roman" w:cs="Times New Roman"/>
+          <w:sz w:val="28"/>
+          <w:szCs w:val="28"/>
+          <w:lang w:val="uk-UA"/>
+        </w:rPr>
+        <w:t>Java</w:t>
+      </w:r>
+      <w:proofErr w:type="spellEnd"/>
+      <w:r>
+        <w:rPr>
+          <w:rFonts w:ascii="Times New Roman" w:hAnsi="Times New Roman" w:cs="Times New Roman"/>
+          <w:sz w:val="28"/>
+          <w:szCs w:val="28"/>
+          <w:lang w:val="uk-UA"/>
+        </w:rPr>
+        <w:t xml:space="preserve"> EE </w:t>
+      </w:r>
+      <w:proofErr w:type="spellStart"/>
+      <w:r>
+        <w:rPr>
+          <w:rFonts w:ascii="Times New Roman" w:hAnsi="Times New Roman" w:cs="Times New Roman"/>
+          <w:sz w:val="28"/>
+          <w:szCs w:val="28"/>
+          <w:lang w:val="uk-UA"/>
+        </w:rPr>
+        <w:t>вебзастосунків</w:t>
+      </w:r>
+      <w:proofErr w:type="spellEnd"/>
+      <w:r>
+        <w:rPr>
+          <w:rFonts w:ascii="Times New Roman" w:hAnsi="Times New Roman" w:cs="Times New Roman"/>
+          <w:sz w:val="28"/>
+          <w:szCs w:val="28"/>
+          <w:lang w:val="uk-UA"/>
+        </w:rPr>
+        <w:t xml:space="preserve">. Використовує і розширює </w:t>
+      </w:r>
+      <w:proofErr w:type="spellStart"/>
+      <w:r>
+        <w:rPr>
+          <w:rFonts w:ascii="Times New Roman" w:hAnsi="Times New Roman" w:cs="Times New Roman"/>
+          <w:sz w:val="28"/>
+          <w:szCs w:val="28"/>
+          <w:lang w:val="uk-UA"/>
+        </w:rPr>
+        <w:t>Java</w:t>
+      </w:r>
+      <w:proofErr w:type="spellEnd"/>
+      <w:r>
+        <w:rPr>
+          <w:rFonts w:ascii="Times New Roman" w:hAnsi="Times New Roman" w:cs="Times New Roman"/>
+          <w:sz w:val="28"/>
+          <w:szCs w:val="28"/>
+          <w:lang w:val="uk-UA"/>
+        </w:rPr>
+        <w:t xml:space="preserve"> </w:t>
+      </w:r>
+      <w:proofErr w:type="spellStart"/>
+      <w:r>
+        <w:rPr>
+          <w:rFonts w:ascii="Times New Roman" w:hAnsi="Times New Roman" w:cs="Times New Roman"/>
+          <w:sz w:val="28"/>
+          <w:szCs w:val="28"/>
+          <w:lang w:val="uk-UA"/>
+        </w:rPr>
+        <w:t>Servlet</w:t>
+      </w:r>
+      <w:proofErr w:type="spellEnd"/>
+      <w:r>
+        <w:rPr>
+          <w:rFonts w:ascii="Times New Roman" w:hAnsi="Times New Roman" w:cs="Times New Roman"/>
+          <w:sz w:val="28"/>
+          <w:szCs w:val="28"/>
+          <w:lang w:val="uk-UA"/>
+        </w:rPr>
+        <w:t xml:space="preserve"> API, надаючи архітектуру MVC (Модель-Вид-Контролер)</w:t>
       </w:r>
     </w:p>
     <w:p>
@@ -2136,14 +2720,85 @@
           <w:lang w:val="uk-UA"/>
         </w:rPr>
       </w:pPr>
-      <w:r>
-        <w:rPr>
-          <w:rFonts w:ascii="Times New Roman" w:hAnsi="Times New Roman" w:cs="Times New Roman"/>
-          <w:sz w:val="28"/>
-          <w:szCs w:val="28"/>
-          <w:lang w:val="uk-UA"/>
-        </w:rPr>
-        <w:t>Hibernate — засіб відображення між об'єктами та реляційними структурами (object-relational mapping, ORM) для платформи Java.</w:t>
+      <w:proofErr w:type="spellStart"/>
+      <w:r>
+        <w:rPr>
+          <w:rFonts w:ascii="Times New Roman" w:hAnsi="Times New Roman" w:cs="Times New Roman"/>
+          <w:sz w:val="28"/>
+          <w:szCs w:val="28"/>
+          <w:lang w:val="uk-UA"/>
+        </w:rPr>
+        <w:t>Hibernate</w:t>
+      </w:r>
+      <w:proofErr w:type="spellEnd"/>
+      <w:r>
+        <w:rPr>
+          <w:rFonts w:ascii="Times New Roman" w:hAnsi="Times New Roman" w:cs="Times New Roman"/>
+          <w:sz w:val="28"/>
+          <w:szCs w:val="28"/>
+          <w:lang w:val="uk-UA"/>
+        </w:rPr>
+        <w:t xml:space="preserve"> — засіб відображення між об'єктами та реляційними структурами (</w:t>
+      </w:r>
+      <w:proofErr w:type="spellStart"/>
+      <w:r>
+        <w:rPr>
+          <w:rFonts w:ascii="Times New Roman" w:hAnsi="Times New Roman" w:cs="Times New Roman"/>
+          <w:sz w:val="28"/>
+          <w:szCs w:val="28"/>
+          <w:lang w:val="uk-UA"/>
+        </w:rPr>
+        <w:t>object-relational</w:t>
+      </w:r>
+      <w:proofErr w:type="spellEnd"/>
+      <w:r>
+        <w:rPr>
+          <w:rFonts w:ascii="Times New Roman" w:hAnsi="Times New Roman" w:cs="Times New Roman"/>
+          <w:sz w:val="28"/>
+          <w:szCs w:val="28"/>
+          <w:lang w:val="uk-UA"/>
+        </w:rPr>
+        <w:t xml:space="preserve"> </w:t>
+      </w:r>
+      <w:proofErr w:type="spellStart"/>
+      <w:r>
+        <w:rPr>
+          <w:rFonts w:ascii="Times New Roman" w:hAnsi="Times New Roman" w:cs="Times New Roman"/>
+          <w:sz w:val="28"/>
+          <w:szCs w:val="28"/>
+          <w:lang w:val="uk-UA"/>
+        </w:rPr>
+        <w:t>mapping</w:t>
+      </w:r>
+      <w:proofErr w:type="spellEnd"/>
+      <w:r>
+        <w:rPr>
+          <w:rFonts w:ascii="Times New Roman" w:hAnsi="Times New Roman" w:cs="Times New Roman"/>
+          <w:sz w:val="28"/>
+          <w:szCs w:val="28"/>
+          <w:lang w:val="uk-UA"/>
+        </w:rPr>
+        <w:t xml:space="preserve">, ORM) для платформи </w:t>
+      </w:r>
+      <w:proofErr w:type="spellStart"/>
+      <w:r>
+        <w:rPr>
+          <w:rFonts w:ascii="Times New Roman" w:hAnsi="Times New Roman" w:cs="Times New Roman"/>
+          <w:sz w:val="28"/>
+          <w:szCs w:val="28"/>
+          <w:lang w:val="uk-UA"/>
+        </w:rPr>
+        <w:t>Java</w:t>
+      </w:r>
+      <w:proofErr w:type="spellEnd"/>
+      <w:r>
+        <w:rPr>
+          <w:rFonts w:ascii="Times New Roman" w:hAnsi="Times New Roman" w:cs="Times New Roman"/>
+          <w:sz w:val="28"/>
+          <w:szCs w:val="28"/>
+          <w:lang w:val="uk-UA"/>
+        </w:rPr>
+        <w:t>.</w:t>
       </w:r>
     </w:p>
     <w:p>
@@ -2165,7 +2820,87 @@
           <w:lang w:val="uk-UA"/>
         </w:rPr>
         <w:lastRenderedPageBreak/>
-        <w:t xml:space="preserve">MVC – Model View Controller – найпопулярніший шаблон проєктування  </w:t>
+        <w:t xml:space="preserve">MVC – </w:t>
+      </w:r>
+      <w:proofErr w:type="spellStart"/>
+      <w:r>
+        <w:rPr>
+          <w:rFonts w:ascii="Times New Roman" w:hAnsi="Times New Roman" w:cs="Times New Roman"/>
+          <w:sz w:val="28"/>
+          <w:szCs w:val="28"/>
+          <w:lang w:val="uk-UA"/>
+        </w:rPr>
+        <w:t>Model</w:t>
+      </w:r>
+      <w:proofErr w:type="spellEnd"/>
+      <w:r>
+        <w:rPr>
+          <w:rFonts w:ascii="Times New Roman" w:hAnsi="Times New Roman" w:cs="Times New Roman"/>
+          <w:sz w:val="28"/>
+          <w:szCs w:val="28"/>
+          <w:lang w:val="uk-UA"/>
+        </w:rPr>
+        <w:t xml:space="preserve"> </w:t>
+      </w:r>
+      <w:proofErr w:type="spellStart"/>
+      <w:r>
+        <w:rPr>
+          <w:rFonts w:ascii="Times New Roman" w:hAnsi="Times New Roman" w:cs="Times New Roman"/>
+          <w:sz w:val="28"/>
+          <w:szCs w:val="28"/>
+          <w:lang w:val="uk-UA"/>
+        </w:rPr>
+        <w:t>View</w:t>
+      </w:r>
+      <w:proofErr w:type="spellEnd"/>
+      <w:r>
+        <w:rPr>
+          <w:rFonts w:ascii="Times New Roman" w:hAnsi="Times New Roman" w:cs="Times New Roman"/>
+          <w:sz w:val="28"/>
+          <w:szCs w:val="28"/>
+          <w:lang w:val="uk-UA"/>
+        </w:rPr>
+        <w:t xml:space="preserve"> </w:t>
+      </w:r>
+      <w:proofErr w:type="spellStart"/>
+      <w:r>
+        <w:rPr>
+          <w:rFonts w:ascii="Times New Roman" w:hAnsi="Times New Roman" w:cs="Times New Roman"/>
+          <w:sz w:val="28"/>
+          <w:szCs w:val="28"/>
+          <w:lang w:val="uk-UA"/>
+        </w:rPr>
+        <w:t>Controller</w:t>
+      </w:r>
+      <w:proofErr w:type="spellEnd"/>
+      <w:r>
+        <w:rPr>
+          <w:rFonts w:ascii="Times New Roman" w:hAnsi="Times New Roman" w:cs="Times New Roman"/>
+          <w:sz w:val="28"/>
+          <w:szCs w:val="28"/>
+          <w:lang w:val="uk-UA"/>
+        </w:rPr>
+        <w:t xml:space="preserve"> – найпопулярніший шаблон </w:t>
+      </w:r>
+      <w:proofErr w:type="spellStart"/>
+      <w:r>
+        <w:rPr>
+          <w:rFonts w:ascii="Times New Roman" w:hAnsi="Times New Roman" w:cs="Times New Roman"/>
+          <w:sz w:val="28"/>
+          <w:szCs w:val="28"/>
+          <w:lang w:val="uk-UA"/>
+        </w:rPr>
+        <w:t>проєктування</w:t>
+      </w:r>
+      <w:proofErr w:type="spellEnd"/>
+      <w:r>
+        <w:rPr>
+          <w:rFonts w:ascii="Times New Roman" w:hAnsi="Times New Roman" w:cs="Times New Roman"/>
+          <w:sz w:val="28"/>
+          <w:szCs w:val="28"/>
+          <w:lang w:val="uk-UA"/>
+        </w:rPr>
+        <w:t xml:space="preserve">  </w:t>
       </w:r>
     </w:p>
     <w:p>
@@ -2179,14 +2914,25 @@
           <w:lang w:val="uk-UA"/>
         </w:rPr>
       </w:pPr>
-      <w:r>
-        <w:rPr>
-          <w:rFonts w:ascii="Times New Roman" w:hAnsi="Times New Roman" w:cs="Times New Roman"/>
-          <w:sz w:val="28"/>
-          <w:szCs w:val="28"/>
-          <w:lang w:val="uk-UA"/>
-        </w:rPr>
-        <w:t xml:space="preserve">вебдодатків; </w:t>
+      <w:proofErr w:type="spellStart"/>
+      <w:r>
+        <w:rPr>
+          <w:rFonts w:ascii="Times New Roman" w:hAnsi="Times New Roman" w:cs="Times New Roman"/>
+          <w:sz w:val="28"/>
+          <w:szCs w:val="28"/>
+          <w:lang w:val="uk-UA"/>
+        </w:rPr>
+        <w:t>вебдодатків</w:t>
+      </w:r>
+      <w:proofErr w:type="spellEnd"/>
+      <w:r>
+        <w:rPr>
+          <w:rFonts w:ascii="Times New Roman" w:hAnsi="Times New Roman" w:cs="Times New Roman"/>
+          <w:sz w:val="28"/>
+          <w:szCs w:val="28"/>
+          <w:lang w:val="uk-UA"/>
+        </w:rPr>
+        <w:t xml:space="preserve">; </w:t>
       </w:r>
     </w:p>
     <w:p>
@@ -2207,7 +2953,67 @@
           <w:szCs w:val="28"/>
           <w:lang w:val="uk-UA"/>
         </w:rPr>
-        <w:t>MVVM – Model View ViewModel –</w:t>
+        <w:t xml:space="preserve">MVVM – </w:t>
+      </w:r>
+      <w:proofErr w:type="spellStart"/>
+      <w:r>
+        <w:rPr>
+          <w:rFonts w:ascii="Times New Roman" w:hAnsi="Times New Roman" w:cs="Times New Roman"/>
+          <w:sz w:val="28"/>
+          <w:szCs w:val="28"/>
+          <w:lang w:val="uk-UA"/>
+        </w:rPr>
+        <w:t>Model</w:t>
+      </w:r>
+      <w:proofErr w:type="spellEnd"/>
+      <w:r>
+        <w:rPr>
+          <w:rFonts w:ascii="Times New Roman" w:hAnsi="Times New Roman" w:cs="Times New Roman"/>
+          <w:sz w:val="28"/>
+          <w:szCs w:val="28"/>
+          <w:lang w:val="uk-UA"/>
+        </w:rPr>
+        <w:t xml:space="preserve"> </w:t>
+      </w:r>
+      <w:proofErr w:type="spellStart"/>
+      <w:r>
+        <w:rPr>
+          <w:rFonts w:ascii="Times New Roman" w:hAnsi="Times New Roman" w:cs="Times New Roman"/>
+          <w:sz w:val="28"/>
+          <w:szCs w:val="28"/>
+          <w:lang w:val="uk-UA"/>
+        </w:rPr>
+        <w:t>View</w:t>
+      </w:r>
+      <w:proofErr w:type="spellEnd"/>
+      <w:r>
+        <w:rPr>
+          <w:rFonts w:ascii="Times New Roman" w:hAnsi="Times New Roman" w:cs="Times New Roman"/>
+          <w:sz w:val="28"/>
+          <w:szCs w:val="28"/>
+          <w:lang w:val="uk-UA"/>
+        </w:rPr>
+        <w:t xml:space="preserve"> </w:t>
+      </w:r>
+      <w:proofErr w:type="spellStart"/>
+      <w:r>
+        <w:rPr>
+          <w:rFonts w:ascii="Times New Roman" w:hAnsi="Times New Roman" w:cs="Times New Roman"/>
+          <w:sz w:val="28"/>
+          <w:szCs w:val="28"/>
+          <w:lang w:val="uk-UA"/>
+        </w:rPr>
+        <w:t>ViewModel</w:t>
+      </w:r>
+      <w:proofErr w:type="spellEnd"/>
+      <w:r>
+        <w:rPr>
+          <w:rFonts w:ascii="Times New Roman" w:hAnsi="Times New Roman" w:cs="Times New Roman"/>
+          <w:sz w:val="28"/>
+          <w:szCs w:val="28"/>
+          <w:lang w:val="uk-UA"/>
+        </w:rPr>
+        <w:t xml:space="preserve"> –</w:t>
       </w:r>
       <w:r>
         <w:rPr>
@@ -2225,7 +3031,27 @@
           <w:szCs w:val="28"/>
           <w:lang w:val="uk-UA"/>
         </w:rPr>
-        <w:t>шаблон проєктування, що використову</w:t>
+        <w:t xml:space="preserve">шаблон </w:t>
+      </w:r>
+      <w:proofErr w:type="spellStart"/>
+      <w:r>
+        <w:rPr>
+          <w:rFonts w:ascii="Times New Roman" w:hAnsi="Times New Roman" w:cs="Times New Roman"/>
+          <w:sz w:val="28"/>
+          <w:szCs w:val="28"/>
+          <w:lang w:val="uk-UA"/>
+        </w:rPr>
+        <w:t>проєктування</w:t>
+      </w:r>
+      <w:proofErr w:type="spellEnd"/>
+      <w:r>
+        <w:rPr>
+          <w:rFonts w:ascii="Times New Roman" w:hAnsi="Times New Roman" w:cs="Times New Roman"/>
+          <w:sz w:val="28"/>
+          <w:szCs w:val="28"/>
+          <w:lang w:val="uk-UA"/>
+        </w:rPr>
+        <w:t>, що використову</w:t>
       </w:r>
       <w:r>
         <w:rPr>
@@ -2316,7 +3142,67 @@
           <w:szCs w:val="28"/>
           <w:lang w:val="uk-UA"/>
         </w:rPr>
-        <w:t xml:space="preserve">URL – Uniform Resource Locator – унікальна адреса ресурсу в мережі Інтернет; </w:t>
+        <w:t xml:space="preserve">URL – </w:t>
+      </w:r>
+      <w:proofErr w:type="spellStart"/>
+      <w:r>
+        <w:rPr>
+          <w:rFonts w:ascii="Times New Roman" w:hAnsi="Times New Roman" w:cs="Times New Roman"/>
+          <w:sz w:val="28"/>
+          <w:szCs w:val="28"/>
+          <w:lang w:val="uk-UA"/>
+        </w:rPr>
+        <w:t>Uniform</w:t>
+      </w:r>
+      <w:proofErr w:type="spellEnd"/>
+      <w:r>
+        <w:rPr>
+          <w:rFonts w:ascii="Times New Roman" w:hAnsi="Times New Roman" w:cs="Times New Roman"/>
+          <w:sz w:val="28"/>
+          <w:szCs w:val="28"/>
+          <w:lang w:val="uk-UA"/>
+        </w:rPr>
+        <w:t xml:space="preserve"> </w:t>
+      </w:r>
+      <w:proofErr w:type="spellStart"/>
+      <w:r>
+        <w:rPr>
+          <w:rFonts w:ascii="Times New Roman" w:hAnsi="Times New Roman" w:cs="Times New Roman"/>
+          <w:sz w:val="28"/>
+          <w:szCs w:val="28"/>
+          <w:lang w:val="uk-UA"/>
+        </w:rPr>
+        <w:t>Resource</w:t>
+      </w:r>
+      <w:proofErr w:type="spellEnd"/>
+      <w:r>
+        <w:rPr>
+          <w:rFonts w:ascii="Times New Roman" w:hAnsi="Times New Roman" w:cs="Times New Roman"/>
+          <w:sz w:val="28"/>
+          <w:szCs w:val="28"/>
+          <w:lang w:val="uk-UA"/>
+        </w:rPr>
+        <w:t xml:space="preserve"> </w:t>
+      </w:r>
+      <w:proofErr w:type="spellStart"/>
+      <w:r>
+        <w:rPr>
+          <w:rFonts w:ascii="Times New Roman" w:hAnsi="Times New Roman" w:cs="Times New Roman"/>
+          <w:sz w:val="28"/>
+          <w:szCs w:val="28"/>
+          <w:lang w:val="uk-UA"/>
+        </w:rPr>
+        <w:t>Locator</w:t>
+      </w:r>
+      <w:proofErr w:type="spellEnd"/>
+      <w:r>
+        <w:rPr>
+          <w:rFonts w:ascii="Times New Roman" w:hAnsi="Times New Roman" w:cs="Times New Roman"/>
+          <w:sz w:val="28"/>
+          <w:szCs w:val="28"/>
+          <w:lang w:val="uk-UA"/>
+        </w:rPr>
+        <w:t xml:space="preserve"> – унікальна адреса ресурсу в мережі Інтернет; </w:t>
       </w:r>
     </w:p>
     <w:p>
@@ -2650,6 +3536,7 @@
     <w:p>
       <w:pPr>
         <w:pStyle w:val="Heading1"/>
+        <w:ind w:firstLine="360"/>
         <w:rPr>
           <w:rFonts w:ascii="Times New Roman" w:hAnsi="Times New Roman" w:cs="Times New Roman"/>
           <w:color w:val="auto"/>
@@ -2723,6 +3610,7 @@
         </w:rPr>
         <w:t>(</w:t>
       </w:r>
+      <w:proofErr w:type="spellStart"/>
       <w:r>
         <w:rPr>
           <w:rFonts w:ascii="Times New Roman" w:hAnsi="Times New Roman" w:cs="Times New Roman"/>
@@ -2731,6 +3619,7 @@
         </w:rPr>
         <w:t>Disabiliy</w:t>
       </w:r>
+      <w:proofErr w:type="spellEnd"/>
       <w:r>
         <w:rPr>
           <w:rFonts w:ascii="Times New Roman" w:hAnsi="Times New Roman" w:cs="Times New Roman"/>
@@ -2798,8 +3687,39 @@
           <w:szCs w:val="28"/>
           <w:lang w:val="uk-UA"/>
         </w:rPr>
-        <w:t>роки життя, втрачені внаслідок смерті або втрати працездатності. З появою коронавірусної інфекції життя світу розділилося на «до» та «після» і вже ніколи не буде таким, як раніше. Люди усвідомлюють, що вірусні захворювання несуть загрозу не лише здоров1ю та життю людини, а й суттєво впливають на соціально-економічний розвиток всього світу. Ковід-19 не лише забрав мільйони життів, а зупинить повсякденне і таке звичне життя мільярдів людей. Найпотужніші ресурси світу були залучені до вивчення нового вірусу та боротьба з ним. Це стало завдання №1 для країни Євразії, Америки, Австралії, Африки. З’явилася потреба згрупувати наявні знання про існуючі віруси, структуризувати</w:t>
-      </w:r>
+        <w:t xml:space="preserve">роки життя, втрачені внаслідок смерті або втрати працездатності. З появою </w:t>
+      </w:r>
+      <w:proofErr w:type="spellStart"/>
+      <w:r>
+        <w:rPr>
+          <w:rFonts w:ascii="Times New Roman" w:hAnsi="Times New Roman" w:cs="Times New Roman"/>
+          <w:sz w:val="28"/>
+          <w:szCs w:val="28"/>
+          <w:lang w:val="uk-UA"/>
+        </w:rPr>
+        <w:t>коронавірусної</w:t>
+      </w:r>
+      <w:proofErr w:type="spellEnd"/>
+      <w:r>
+        <w:rPr>
+          <w:rFonts w:ascii="Times New Roman" w:hAnsi="Times New Roman" w:cs="Times New Roman"/>
+          <w:sz w:val="28"/>
+          <w:szCs w:val="28"/>
+          <w:lang w:val="uk-UA"/>
+        </w:rPr>
+        <w:t xml:space="preserve"> інфекції життя світу розділилося на «до» та «після» і вже ніколи не буде таким, як раніше. Люди усвідомлюють, що вірусні захворювання несуть загрозу не лише здоров1ю та життю людини, а й суттєво впливають на соціально-економічний розвиток всього світу. Ковід-19 не лише забрав мільйони життів, а зупинить повсякденне і таке звичне життя мільярдів людей. Найпотужніші ресурси світу були залучені до вивчення нового вірусу та боротьба з ним. Це стало завдання №1 для країни Євразії, Америки, Австралії, Африки. З’явилася потреба згрупувати наявні знання про існуючі віруси, </w:t>
+      </w:r>
+      <w:proofErr w:type="spellStart"/>
+      <w:r>
+        <w:rPr>
+          <w:rFonts w:ascii="Times New Roman" w:hAnsi="Times New Roman" w:cs="Times New Roman"/>
+          <w:sz w:val="28"/>
+          <w:szCs w:val="28"/>
+          <w:lang w:val="uk-UA"/>
+        </w:rPr>
+        <w:t>структуризувати</w:t>
+      </w:r>
+      <w:proofErr w:type="spellEnd"/>
       <w:r>
         <w:rPr>
           <w:rFonts w:ascii="Times New Roman" w:hAnsi="Times New Roman" w:cs="Times New Roman"/>
@@ -2816,7 +3736,27 @@
           <w:szCs w:val="28"/>
           <w:lang w:val="uk-UA"/>
         </w:rPr>
-        <w:t>їх і вчасно відслітковувати поширення вірусних інфекцій. Саме це дозволить своєчасно проаналізувати інформацію і вжити заходів реагування.</w:t>
+        <w:t xml:space="preserve">їх і вчасно </w:t>
+      </w:r>
+      <w:proofErr w:type="spellStart"/>
+      <w:r>
+        <w:rPr>
+          <w:rFonts w:ascii="Times New Roman" w:hAnsi="Times New Roman" w:cs="Times New Roman"/>
+          <w:sz w:val="28"/>
+          <w:szCs w:val="28"/>
+          <w:lang w:val="uk-UA"/>
+        </w:rPr>
+        <w:t>відслітковувати</w:t>
+      </w:r>
+      <w:proofErr w:type="spellEnd"/>
+      <w:r>
+        <w:rPr>
+          <w:rFonts w:ascii="Times New Roman" w:hAnsi="Times New Roman" w:cs="Times New Roman"/>
+          <w:sz w:val="28"/>
+          <w:szCs w:val="28"/>
+          <w:lang w:val="uk-UA"/>
+        </w:rPr>
+        <w:t xml:space="preserve"> поширення вірусних інфекцій. Саме це дозволить своєчасно проаналізувати інформацію і вжити заходів реагування.</w:t>
       </w:r>
     </w:p>
     <w:p>
@@ -2846,7 +3786,27 @@
           <w:szCs w:val="28"/>
           <w:lang w:val="uk-UA"/>
         </w:rPr>
-        <w:t>ковувати поширення різних груп вірусів та їх штамів у різних країн світу, відслітковувати, які саме симптоми несе та чи інша інфекція, щоб мати змогу своєчасно реагувати на появу симптомів у тому чи іншому регіоні, чи утриматися від подорожі в ті чи інші країни. Також метою роботи є отримання практичних навичок, необхідних для вирішення питань, пов’язаних із повним циклом проектування та розробки клієнт-серверних додатків у глобальній мережі інтернет з використанням сучасних інструментальних засобів.</w:t>
+        <w:t xml:space="preserve">ковувати поширення різних груп вірусів та їх штамів у різних країн світу, </w:t>
+      </w:r>
+      <w:proofErr w:type="spellStart"/>
+      <w:r>
+        <w:rPr>
+          <w:rFonts w:ascii="Times New Roman" w:hAnsi="Times New Roman" w:cs="Times New Roman"/>
+          <w:sz w:val="28"/>
+          <w:szCs w:val="28"/>
+          <w:lang w:val="uk-UA"/>
+        </w:rPr>
+        <w:t>відслітковувати</w:t>
+      </w:r>
+      <w:proofErr w:type="spellEnd"/>
+      <w:r>
+        <w:rPr>
+          <w:rFonts w:ascii="Times New Roman" w:hAnsi="Times New Roman" w:cs="Times New Roman"/>
+          <w:sz w:val="28"/>
+          <w:szCs w:val="28"/>
+          <w:lang w:val="uk-UA"/>
+        </w:rPr>
+        <w:t>, які саме симптоми несе та чи інша інфекція, щоб мати змогу своєчасно реагувати на появу симптомів у тому чи іншому регіоні, чи утриматися від подорожі в ті чи інші країни. Також метою роботи є отримання практичних навичок, необхідних для вирішення питань, пов’язаних із повним циклом проектування та розробки клієнт-серверних додатків у глобальній мережі інтернет з використанням сучасних інструментальних засобів.</w:t>
       </w:r>
     </w:p>
     <w:p>
@@ -2869,6 +3829,7 @@
         </w:rPr>
         <w:t>Завданням додатку «</w:t>
       </w:r>
+      <w:proofErr w:type="spellStart"/>
       <w:r>
         <w:rPr>
           <w:rFonts w:ascii="Times New Roman" w:hAnsi="Times New Roman" w:cs="Times New Roman"/>
@@ -2877,6 +3838,7 @@
         </w:rPr>
         <w:t>VirusDatabase</w:t>
       </w:r>
+      <w:proofErr w:type="spellEnd"/>
       <w:r>
         <w:rPr>
           <w:rFonts w:ascii="Times New Roman" w:hAnsi="Times New Roman" w:cs="Times New Roman"/>
@@ -2886,6 +3848,7 @@
         </w:rPr>
         <w:t>» є надання зрозумілого інтерфейсу для завантаження наочних статистичних даних. «</w:t>
       </w:r>
+      <w:proofErr w:type="spellStart"/>
       <w:r>
         <w:rPr>
           <w:rFonts w:ascii="Times New Roman" w:hAnsi="Times New Roman" w:cs="Times New Roman"/>
@@ -2894,6 +3857,7 @@
         </w:rPr>
         <w:t>VirusDatabase</w:t>
       </w:r>
+      <w:proofErr w:type="spellEnd"/>
       <w:r>
         <w:rPr>
           <w:rFonts w:ascii="Times New Roman" w:hAnsi="Times New Roman" w:cs="Times New Roman"/>
@@ -3472,6 +4436,7 @@
     <w:p>
       <w:pPr>
         <w:pStyle w:val="Heading1"/>
+        <w:ind w:firstLine="720"/>
         <w:rPr>
           <w:rFonts w:ascii="Times New Roman" w:hAnsi="Times New Roman" w:cs="Times New Roman"/>
           <w:color w:val="auto"/>
@@ -3541,7 +4506,27 @@
           <w:szCs w:val="28"/>
           <w:lang w:val="uk-UA"/>
         </w:rPr>
-        <w:t>ьогодні на ринку існують чимало додатків для боротьби з коронавірусною інфекцією. Наприклад</w:t>
+        <w:t xml:space="preserve">ьогодні на ринку існують чимало додатків для боротьби з </w:t>
+      </w:r>
+      <w:proofErr w:type="spellStart"/>
+      <w:r>
+        <w:rPr>
+          <w:rFonts w:ascii="Times New Roman" w:hAnsi="Times New Roman" w:cs="Times New Roman"/>
+          <w:sz w:val="28"/>
+          <w:szCs w:val="28"/>
+          <w:lang w:val="uk-UA"/>
+        </w:rPr>
+        <w:t>коронавірусною</w:t>
+      </w:r>
+      <w:proofErr w:type="spellEnd"/>
+      <w:r>
+        <w:rPr>
+          <w:rFonts w:ascii="Times New Roman" w:hAnsi="Times New Roman" w:cs="Times New Roman"/>
+          <w:sz w:val="28"/>
+          <w:szCs w:val="28"/>
+          <w:lang w:val="uk-UA"/>
+        </w:rPr>
+        <w:t xml:space="preserve"> інфекцією. Наприклад</w:t>
       </w:r>
       <w:r>
         <w:rPr>
@@ -3734,8 +4719,19 @@
           <w:szCs w:val="28"/>
           <w:lang w:val="uk-UA"/>
         </w:rPr>
-        <w:t>(додаток для моніторингу поширення Ковід-19 у Сингапурі</w:t>
-      </w:r>
+        <w:t xml:space="preserve">(додаток для моніторингу поширення Ковід-19 у </w:t>
+      </w:r>
+      <w:proofErr w:type="spellStart"/>
+      <w:r>
+        <w:rPr>
+          <w:rFonts w:ascii="Times New Roman" w:hAnsi="Times New Roman" w:cs="Times New Roman"/>
+          <w:sz w:val="28"/>
+          <w:szCs w:val="28"/>
+          <w:lang w:val="uk-UA"/>
+        </w:rPr>
+        <w:t>Сингапурі</w:t>
+      </w:r>
+      <w:proofErr w:type="spellEnd"/>
     </w:p>
     <w:p>
       <w:pPr>
@@ -3772,7 +4768,37 @@
           <w:szCs w:val="28"/>
           <w:lang w:val="uk-UA"/>
         </w:rPr>
-        <w:t xml:space="preserve"> у Південній Кореї, де можна моніторити ситуацію за максимальним скупченням людей та місцями, що відвідали люди, хворі на коронавір</w:t>
+        <w:t xml:space="preserve"> у Південній Кореї, де можна </w:t>
+      </w:r>
+      <w:proofErr w:type="spellStart"/>
+      <w:r>
+        <w:rPr>
+          <w:rFonts w:ascii="Times New Roman" w:hAnsi="Times New Roman" w:cs="Times New Roman"/>
+          <w:sz w:val="28"/>
+          <w:szCs w:val="28"/>
+          <w:lang w:val="uk-UA"/>
+        </w:rPr>
+        <w:t>моніторити</w:t>
+      </w:r>
+      <w:proofErr w:type="spellEnd"/>
+      <w:r>
+        <w:rPr>
+          <w:rFonts w:ascii="Times New Roman" w:hAnsi="Times New Roman" w:cs="Times New Roman"/>
+          <w:sz w:val="28"/>
+          <w:szCs w:val="28"/>
+          <w:lang w:val="uk-UA"/>
+        </w:rPr>
+        <w:t xml:space="preserve"> ситуацію за максимальним скупченням людей та місцями, що відвідали люди, хворі на </w:t>
+      </w:r>
+      <w:proofErr w:type="spellStart"/>
+      <w:r>
+        <w:rPr>
+          <w:rFonts w:ascii="Times New Roman" w:hAnsi="Times New Roman" w:cs="Times New Roman"/>
+          <w:sz w:val="28"/>
+          <w:szCs w:val="28"/>
+          <w:lang w:val="uk-UA"/>
+        </w:rPr>
+        <w:t>коронавір</w:t>
       </w:r>
       <w:r>
         <w:rPr>
@@ -3790,47 +4816,97 @@
           <w:szCs w:val="28"/>
           <w:lang w:val="uk-UA"/>
         </w:rPr>
-        <w:t>сну інфекцію.</w:t>
-      </w:r>
-    </w:p>
-    <w:p>
-      <w:pPr>
-        <w:jc w:val="both"/>
-        <w:rPr>
-          <w:rFonts w:ascii="Times New Roman" w:hAnsi="Times New Roman" w:cs="Times New Roman"/>
-          <w:sz w:val="28"/>
-          <w:szCs w:val="28"/>
-          <w:lang w:val="uk-UA"/>
-        </w:rPr>
-      </w:pPr>
-      <w:r>
-        <w:rPr>
-          <w:rFonts w:ascii="Times New Roman" w:hAnsi="Times New Roman" w:cs="Times New Roman"/>
-          <w:sz w:val="28"/>
-          <w:szCs w:val="28"/>
-          <w:lang w:val="uk-UA"/>
-        </w:rPr>
-        <w:t>В Україні було розроблено застосунок «Вдома», який дає можливість відсліковувати дотримання ізоляції громадян, хворих на Ковід-19.</w:t>
-      </w:r>
-    </w:p>
-    <w:p>
-      <w:pPr>
-        <w:jc w:val="both"/>
-        <w:rPr>
-          <w:rFonts w:ascii="Times New Roman" w:hAnsi="Times New Roman" w:cs="Times New Roman"/>
-          <w:sz w:val="28"/>
-          <w:szCs w:val="28"/>
-          <w:lang w:val="uk-UA"/>
-        </w:rPr>
-      </w:pPr>
-      <w:r>
-        <w:rPr>
-          <w:rFonts w:ascii="Times New Roman" w:hAnsi="Times New Roman" w:cs="Times New Roman"/>
-          <w:sz w:val="28"/>
-          <w:szCs w:val="28"/>
-          <w:lang w:val="uk-UA"/>
-        </w:rPr>
-        <w:t xml:space="preserve">Також на сайті МОЗ можна знайти посилання на «Аналітичні панелі та відкриті дані поширення Ковід». На сайті </w:t>
+        <w:t>сну</w:t>
+      </w:r>
+      <w:proofErr w:type="spellEnd"/>
+      <w:r>
+        <w:rPr>
+          <w:rFonts w:ascii="Times New Roman" w:hAnsi="Times New Roman" w:cs="Times New Roman"/>
+          <w:sz w:val="28"/>
+          <w:szCs w:val="28"/>
+          <w:lang w:val="uk-UA"/>
+        </w:rPr>
+        <w:t xml:space="preserve"> інфекцію.</w:t>
+      </w:r>
+    </w:p>
+    <w:p>
+      <w:pPr>
+        <w:jc w:val="both"/>
+        <w:rPr>
+          <w:rFonts w:ascii="Times New Roman" w:hAnsi="Times New Roman" w:cs="Times New Roman"/>
+          <w:sz w:val="28"/>
+          <w:szCs w:val="28"/>
+          <w:lang w:val="uk-UA"/>
+        </w:rPr>
+      </w:pPr>
+      <w:r>
+        <w:rPr>
+          <w:rFonts w:ascii="Times New Roman" w:hAnsi="Times New Roman" w:cs="Times New Roman"/>
+          <w:sz w:val="28"/>
+          <w:szCs w:val="28"/>
+          <w:lang w:val="uk-UA"/>
+        </w:rPr>
+        <w:t xml:space="preserve">В Україні було розроблено застосунок «Вдома», який дає можливість </w:t>
+      </w:r>
+      <w:proofErr w:type="spellStart"/>
+      <w:r>
+        <w:rPr>
+          <w:rFonts w:ascii="Times New Roman" w:hAnsi="Times New Roman" w:cs="Times New Roman"/>
+          <w:sz w:val="28"/>
+          <w:szCs w:val="28"/>
+          <w:lang w:val="uk-UA"/>
+        </w:rPr>
+        <w:t>відсліковувати</w:t>
+      </w:r>
+      <w:proofErr w:type="spellEnd"/>
+      <w:r>
+        <w:rPr>
+          <w:rFonts w:ascii="Times New Roman" w:hAnsi="Times New Roman" w:cs="Times New Roman"/>
+          <w:sz w:val="28"/>
+          <w:szCs w:val="28"/>
+          <w:lang w:val="uk-UA"/>
+        </w:rPr>
+        <w:t xml:space="preserve"> дотримання ізоляції громадян, хворих на Ковід-19.</w:t>
+      </w:r>
+    </w:p>
+    <w:p>
+      <w:pPr>
+        <w:jc w:val="both"/>
+        <w:rPr>
+          <w:rFonts w:ascii="Times New Roman" w:hAnsi="Times New Roman" w:cs="Times New Roman"/>
+          <w:sz w:val="28"/>
+          <w:szCs w:val="28"/>
+          <w:lang w:val="uk-UA"/>
+        </w:rPr>
+      </w:pPr>
+      <w:r>
+        <w:rPr>
+          <w:rFonts w:ascii="Times New Roman" w:hAnsi="Times New Roman" w:cs="Times New Roman"/>
+          <w:sz w:val="28"/>
+          <w:szCs w:val="28"/>
+          <w:lang w:val="uk-UA"/>
+        </w:rPr>
+        <w:t xml:space="preserve">Також на сайті МОЗ можна знайти посилання на «Аналітичні панелі та відкриті дані поширення </w:t>
+      </w:r>
+      <w:proofErr w:type="spellStart"/>
+      <w:r>
+        <w:rPr>
+          <w:rFonts w:ascii="Times New Roman" w:hAnsi="Times New Roman" w:cs="Times New Roman"/>
+          <w:sz w:val="28"/>
+          <w:szCs w:val="28"/>
+          <w:lang w:val="uk-UA"/>
+        </w:rPr>
+        <w:t>Ковід</w:t>
+      </w:r>
+      <w:proofErr w:type="spellEnd"/>
+      <w:r>
+        <w:rPr>
+          <w:rFonts w:ascii="Times New Roman" w:hAnsi="Times New Roman" w:cs="Times New Roman"/>
+          <w:sz w:val="28"/>
+          <w:szCs w:val="28"/>
+          <w:lang w:val="uk-UA"/>
+        </w:rPr>
+        <w:t xml:space="preserve">». На сайті </w:t>
       </w:r>
       <w:r>
         <w:rPr>
@@ -3849,6 +4925,7 @@
         </w:rPr>
         <w:t>.</w:t>
       </w:r>
+      <w:proofErr w:type="spellStart"/>
       <w:r>
         <w:rPr>
           <w:rFonts w:ascii="Times New Roman" w:hAnsi="Times New Roman" w:cs="Times New Roman"/>
@@ -3857,6 +4934,7 @@
         </w:rPr>
         <w:t>minfin</w:t>
       </w:r>
+      <w:proofErr w:type="spellEnd"/>
       <w:r>
         <w:rPr>
           <w:rFonts w:ascii="Times New Roman" w:hAnsi="Times New Roman" w:cs="Times New Roman"/>
@@ -3883,6 +4961,7 @@
         </w:rPr>
         <w:t>.</w:t>
       </w:r>
+      <w:proofErr w:type="spellStart"/>
       <w:r>
         <w:rPr>
           <w:rFonts w:ascii="Times New Roman" w:hAnsi="Times New Roman" w:cs="Times New Roman"/>
@@ -3891,6 +4970,7 @@
         </w:rPr>
         <w:t>ua</w:t>
       </w:r>
+      <w:proofErr w:type="spellEnd"/>
       <w:r>
         <w:rPr>
           <w:rFonts w:ascii="Times New Roman" w:hAnsi="Times New Roman" w:cs="Times New Roman"/>
@@ -3907,27 +4987,87 @@
           <w:szCs w:val="28"/>
           <w:lang w:val="uk-UA"/>
         </w:rPr>
-        <w:t>наявне посилання на статистичні дані у режимі реального часу по кількості нових випадків коронавірусної інфекції.</w:t>
-      </w:r>
-    </w:p>
-    <w:p>
-      <w:pPr>
-        <w:jc w:val="both"/>
-        <w:rPr>
-          <w:rFonts w:ascii="Times New Roman" w:hAnsi="Times New Roman" w:cs="Times New Roman"/>
-          <w:sz w:val="28"/>
-          <w:szCs w:val="28"/>
-          <w:lang w:val="uk-UA"/>
-        </w:rPr>
-      </w:pPr>
-      <w:r>
-        <w:rPr>
-          <w:rFonts w:ascii="Times New Roman" w:hAnsi="Times New Roman" w:cs="Times New Roman"/>
-          <w:sz w:val="28"/>
-          <w:szCs w:val="28"/>
-          <w:lang w:val="uk-UA"/>
-        </w:rPr>
-        <w:t>Можна сказати, що наразі у світі існують системи, які дозволяють моніторити поширення коронавірусної інфекції, при цьому відсутній додаток, що дозволяє відстежувати появу, поширення різноманітних вірусів та їх штамів, які несуть загрозу людству.</w:t>
+        <w:t xml:space="preserve">наявне посилання на статистичні дані у режимі реального часу по кількості нових випадків </w:t>
+      </w:r>
+      <w:proofErr w:type="spellStart"/>
+      <w:r>
+        <w:rPr>
+          <w:rFonts w:ascii="Times New Roman" w:hAnsi="Times New Roman" w:cs="Times New Roman"/>
+          <w:sz w:val="28"/>
+          <w:szCs w:val="28"/>
+          <w:lang w:val="uk-UA"/>
+        </w:rPr>
+        <w:t>коронавірусної</w:t>
+      </w:r>
+      <w:proofErr w:type="spellEnd"/>
+      <w:r>
+        <w:rPr>
+          <w:rFonts w:ascii="Times New Roman" w:hAnsi="Times New Roman" w:cs="Times New Roman"/>
+          <w:sz w:val="28"/>
+          <w:szCs w:val="28"/>
+          <w:lang w:val="uk-UA"/>
+        </w:rPr>
+        <w:t xml:space="preserve"> інфекції.</w:t>
+      </w:r>
+    </w:p>
+    <w:p>
+      <w:pPr>
+        <w:jc w:val="both"/>
+        <w:rPr>
+          <w:rFonts w:ascii="Times New Roman" w:hAnsi="Times New Roman" w:cs="Times New Roman"/>
+          <w:sz w:val="28"/>
+          <w:szCs w:val="28"/>
+          <w:lang w:val="uk-UA"/>
+        </w:rPr>
+      </w:pPr>
+      <w:r>
+        <w:rPr>
+          <w:rFonts w:ascii="Times New Roman" w:hAnsi="Times New Roman" w:cs="Times New Roman"/>
+          <w:sz w:val="28"/>
+          <w:szCs w:val="28"/>
+          <w:lang w:val="uk-UA"/>
+        </w:rPr>
+        <w:t xml:space="preserve">Можна сказати, що наразі у світі існують системи, які дозволяють </w:t>
+      </w:r>
+      <w:proofErr w:type="spellStart"/>
+      <w:r>
+        <w:rPr>
+          <w:rFonts w:ascii="Times New Roman" w:hAnsi="Times New Roman" w:cs="Times New Roman"/>
+          <w:sz w:val="28"/>
+          <w:szCs w:val="28"/>
+          <w:lang w:val="uk-UA"/>
+        </w:rPr>
+        <w:t>моніторити</w:t>
+      </w:r>
+      <w:proofErr w:type="spellEnd"/>
+      <w:r>
+        <w:rPr>
+          <w:rFonts w:ascii="Times New Roman" w:hAnsi="Times New Roman" w:cs="Times New Roman"/>
+          <w:sz w:val="28"/>
+          <w:szCs w:val="28"/>
+          <w:lang w:val="uk-UA"/>
+        </w:rPr>
+        <w:t xml:space="preserve"> поширення </w:t>
+      </w:r>
+      <w:proofErr w:type="spellStart"/>
+      <w:r>
+        <w:rPr>
+          <w:rFonts w:ascii="Times New Roman" w:hAnsi="Times New Roman" w:cs="Times New Roman"/>
+          <w:sz w:val="28"/>
+          <w:szCs w:val="28"/>
+          <w:lang w:val="uk-UA"/>
+        </w:rPr>
+        <w:t>коронавірусної</w:t>
+      </w:r>
+      <w:proofErr w:type="spellEnd"/>
+      <w:r>
+        <w:rPr>
+          <w:rFonts w:ascii="Times New Roman" w:hAnsi="Times New Roman" w:cs="Times New Roman"/>
+          <w:sz w:val="28"/>
+          <w:szCs w:val="28"/>
+          <w:lang w:val="uk-UA"/>
+        </w:rPr>
+        <w:t xml:space="preserve"> інфекції, при цьому відсутній додаток, що дозволяє відстежувати появу, поширення різноманітних вірусів та їх штамів, які несуть загрозу людству.</w:t>
       </w:r>
     </w:p>
     <w:p>
@@ -4048,6 +5188,7 @@
     <w:p>
       <w:pPr>
         <w:pStyle w:val="Heading1"/>
+        <w:ind w:firstLine="720"/>
         <w:rPr>
           <w:rFonts w:ascii="Times New Roman" w:hAnsi="Times New Roman" w:cs="Times New Roman"/>
           <w:color w:val="auto"/>
@@ -4134,6 +5275,7 @@
         </w:rPr>
         <w:t xml:space="preserve"> </w:t>
       </w:r>
+      <w:proofErr w:type="spellStart"/>
       <w:r>
         <w:rPr>
           <w:rFonts w:ascii="Times New Roman" w:hAnsi="Times New Roman" w:cs="Times New Roman"/>
@@ -4142,6 +5284,7 @@
         </w:rPr>
         <w:t>js</w:t>
       </w:r>
+      <w:proofErr w:type="spellEnd"/>
       <w:r>
         <w:rPr>
           <w:rFonts w:ascii="Times New Roman" w:hAnsi="Times New Roman" w:cs="Times New Roman"/>
@@ -4149,7 +5292,67 @@
           <w:szCs w:val="28"/>
           <w:lang w:val="ru-RU"/>
         </w:rPr>
-        <w:t xml:space="preserve"> - міжплатформне середовище виконання </w:t>
+        <w:t xml:space="preserve"> - </w:t>
+      </w:r>
+      <w:proofErr w:type="spellStart"/>
+      <w:r>
+        <w:rPr>
+          <w:rFonts w:ascii="Times New Roman" w:hAnsi="Times New Roman" w:cs="Times New Roman"/>
+          <w:sz w:val="28"/>
+          <w:szCs w:val="28"/>
+          <w:lang w:val="ru-RU"/>
+        </w:rPr>
+        <w:t>міжплатформне</w:t>
+      </w:r>
+      <w:proofErr w:type="spellEnd"/>
+      <w:r>
+        <w:rPr>
+          <w:rFonts w:ascii="Times New Roman" w:hAnsi="Times New Roman" w:cs="Times New Roman"/>
+          <w:sz w:val="28"/>
+          <w:szCs w:val="28"/>
+          <w:lang w:val="ru-RU"/>
+        </w:rPr>
+        <w:t xml:space="preserve"> </w:t>
+      </w:r>
+      <w:proofErr w:type="spellStart"/>
+      <w:r>
+        <w:rPr>
+          <w:rFonts w:ascii="Times New Roman" w:hAnsi="Times New Roman" w:cs="Times New Roman"/>
+          <w:sz w:val="28"/>
+          <w:szCs w:val="28"/>
+          <w:lang w:val="ru-RU"/>
+        </w:rPr>
+        <w:t>середовище</w:t>
+      </w:r>
+      <w:proofErr w:type="spellEnd"/>
+      <w:r>
+        <w:rPr>
+          <w:rFonts w:ascii="Times New Roman" w:hAnsi="Times New Roman" w:cs="Times New Roman"/>
+          <w:sz w:val="28"/>
+          <w:szCs w:val="28"/>
+          <w:lang w:val="ru-RU"/>
+        </w:rPr>
+        <w:t xml:space="preserve"> </w:t>
+      </w:r>
+      <w:proofErr w:type="spellStart"/>
+      <w:r>
+        <w:rPr>
+          <w:rFonts w:ascii="Times New Roman" w:hAnsi="Times New Roman" w:cs="Times New Roman"/>
+          <w:sz w:val="28"/>
+          <w:szCs w:val="28"/>
+          <w:lang w:val="ru-RU"/>
+        </w:rPr>
+        <w:t>виконання</w:t>
+      </w:r>
+      <w:proofErr w:type="spellEnd"/>
+      <w:r>
+        <w:rPr>
+          <w:rFonts w:ascii="Times New Roman" w:hAnsi="Times New Roman" w:cs="Times New Roman"/>
+          <w:sz w:val="28"/>
+          <w:szCs w:val="28"/>
+          <w:lang w:val="ru-RU"/>
+        </w:rPr>
+        <w:t xml:space="preserve"> </w:t>
       </w:r>
       <w:r>
         <w:rPr>
@@ -4210,7 +5413,27 @@
           <w:szCs w:val="28"/>
           <w:lang w:val="uk-UA"/>
         </w:rPr>
-        <w:t>для бекенду такі як</w:t>
+        <w:t xml:space="preserve">для </w:t>
+      </w:r>
+      <w:proofErr w:type="spellStart"/>
+      <w:r>
+        <w:rPr>
+          <w:rFonts w:ascii="Times New Roman" w:hAnsi="Times New Roman" w:cs="Times New Roman"/>
+          <w:sz w:val="28"/>
+          <w:szCs w:val="28"/>
+          <w:lang w:val="uk-UA"/>
+        </w:rPr>
+        <w:t>бекенду</w:t>
+      </w:r>
+      <w:proofErr w:type="spellEnd"/>
+      <w:r>
+        <w:rPr>
+          <w:rFonts w:ascii="Times New Roman" w:hAnsi="Times New Roman" w:cs="Times New Roman"/>
+          <w:sz w:val="28"/>
+          <w:szCs w:val="28"/>
+          <w:lang w:val="uk-UA"/>
+        </w:rPr>
+        <w:t xml:space="preserve"> такі як</w:t>
       </w:r>
       <w:r>
         <w:rPr>
@@ -4490,7 +5713,67 @@
           <w:szCs w:val="28"/>
           <w:lang w:val="uk-UA"/>
         </w:rPr>
-        <w:t xml:space="preserve">Основними програмними засобами, що використовувалися при розробці web-додатку були Microsoft Visual Studio 2022, </w:t>
+        <w:t xml:space="preserve">Основними програмними засобами, що використовувалися при розробці </w:t>
+      </w:r>
+      <w:proofErr w:type="spellStart"/>
+      <w:r>
+        <w:rPr>
+          <w:rFonts w:ascii="Times New Roman" w:hAnsi="Times New Roman" w:cs="Times New Roman"/>
+          <w:sz w:val="28"/>
+          <w:szCs w:val="28"/>
+          <w:lang w:val="uk-UA"/>
+        </w:rPr>
+        <w:t>web</w:t>
+      </w:r>
+      <w:proofErr w:type="spellEnd"/>
+      <w:r>
+        <w:rPr>
+          <w:rFonts w:ascii="Times New Roman" w:hAnsi="Times New Roman" w:cs="Times New Roman"/>
+          <w:sz w:val="28"/>
+          <w:szCs w:val="28"/>
+          <w:lang w:val="uk-UA"/>
+        </w:rPr>
+        <w:t xml:space="preserve">-додатку були Microsoft </w:t>
+      </w:r>
+      <w:proofErr w:type="spellStart"/>
+      <w:r>
+        <w:rPr>
+          <w:rFonts w:ascii="Times New Roman" w:hAnsi="Times New Roman" w:cs="Times New Roman"/>
+          <w:sz w:val="28"/>
+          <w:szCs w:val="28"/>
+          <w:lang w:val="uk-UA"/>
+        </w:rPr>
+        <w:t>Visual</w:t>
+      </w:r>
+      <w:proofErr w:type="spellEnd"/>
+      <w:r>
+        <w:rPr>
+          <w:rFonts w:ascii="Times New Roman" w:hAnsi="Times New Roman" w:cs="Times New Roman"/>
+          <w:sz w:val="28"/>
+          <w:szCs w:val="28"/>
+          <w:lang w:val="uk-UA"/>
+        </w:rPr>
+        <w:t xml:space="preserve"> </w:t>
+      </w:r>
+      <w:proofErr w:type="spellStart"/>
+      <w:r>
+        <w:rPr>
+          <w:rFonts w:ascii="Times New Roman" w:hAnsi="Times New Roman" w:cs="Times New Roman"/>
+          <w:sz w:val="28"/>
+          <w:szCs w:val="28"/>
+          <w:lang w:val="uk-UA"/>
+        </w:rPr>
+        <w:t>Studio</w:t>
+      </w:r>
+      <w:proofErr w:type="spellEnd"/>
+      <w:r>
+        <w:rPr>
+          <w:rFonts w:ascii="Times New Roman" w:hAnsi="Times New Roman" w:cs="Times New Roman"/>
+          <w:sz w:val="28"/>
+          <w:szCs w:val="28"/>
+          <w:lang w:val="uk-UA"/>
+        </w:rPr>
+        <w:t xml:space="preserve"> 2022, </w:t>
       </w:r>
       <w:r>
         <w:rPr>
@@ -4629,6 +5912,7 @@
         </w:rPr>
         <w:t xml:space="preserve">Для завантаження та вивантаження даних про штами вірусів, їх поширення в країнах та відповідний їм вірус використали бібліотеку </w:t>
       </w:r>
+      <w:proofErr w:type="spellStart"/>
       <w:r>
         <w:rPr>
           <w:rFonts w:ascii="Times New Roman" w:hAnsi="Times New Roman" w:cs="Times New Roman"/>
@@ -4637,6 +5921,7 @@
         </w:rPr>
         <w:t>ClosedXML</w:t>
       </w:r>
+      <w:proofErr w:type="spellEnd"/>
       <w:r>
         <w:rPr>
           <w:rFonts w:ascii="Times New Roman" w:hAnsi="Times New Roman" w:cs="Times New Roman"/>
@@ -4666,7 +5951,67 @@
           <w:szCs w:val="28"/>
           <w:lang w:val="uk-UA"/>
         </w:rPr>
-        <w:t xml:space="preserve">Microsoft Visual Studio – це лінійка програмних компонентів, призначений для полегшення написання коду для різних мов. Продукт дозволяє розробляти консольні і графічні додатки в тому числі з підтримкою технології Windows Forms, а також веб-сайти, веб-застосунки, веб-служби як в рідному, так і в керованому кодах для всіх платформ, що підтримуються. </w:t>
+        <w:t xml:space="preserve">Microsoft </w:t>
+      </w:r>
+      <w:proofErr w:type="spellStart"/>
+      <w:r>
+        <w:rPr>
+          <w:rFonts w:ascii="Times New Roman" w:hAnsi="Times New Roman" w:cs="Times New Roman"/>
+          <w:sz w:val="28"/>
+          <w:szCs w:val="28"/>
+          <w:lang w:val="uk-UA"/>
+        </w:rPr>
+        <w:t>Visual</w:t>
+      </w:r>
+      <w:proofErr w:type="spellEnd"/>
+      <w:r>
+        <w:rPr>
+          <w:rFonts w:ascii="Times New Roman" w:hAnsi="Times New Roman" w:cs="Times New Roman"/>
+          <w:sz w:val="28"/>
+          <w:szCs w:val="28"/>
+          <w:lang w:val="uk-UA"/>
+        </w:rPr>
+        <w:t xml:space="preserve"> </w:t>
+      </w:r>
+      <w:proofErr w:type="spellStart"/>
+      <w:r>
+        <w:rPr>
+          <w:rFonts w:ascii="Times New Roman" w:hAnsi="Times New Roman" w:cs="Times New Roman"/>
+          <w:sz w:val="28"/>
+          <w:szCs w:val="28"/>
+          <w:lang w:val="uk-UA"/>
+        </w:rPr>
+        <w:t>Studio</w:t>
+      </w:r>
+      <w:proofErr w:type="spellEnd"/>
+      <w:r>
+        <w:rPr>
+          <w:rFonts w:ascii="Times New Roman" w:hAnsi="Times New Roman" w:cs="Times New Roman"/>
+          <w:sz w:val="28"/>
+          <w:szCs w:val="28"/>
+          <w:lang w:val="uk-UA"/>
+        </w:rPr>
+        <w:t xml:space="preserve"> – це лінійка програмних компонентів, призначений для полегшення написання коду для різних мов. Продукт дозволяє розробляти консольні і графічні додатки в тому числі з підтримкою технології Windows </w:t>
+      </w:r>
+      <w:proofErr w:type="spellStart"/>
+      <w:r>
+        <w:rPr>
+          <w:rFonts w:ascii="Times New Roman" w:hAnsi="Times New Roman" w:cs="Times New Roman"/>
+          <w:sz w:val="28"/>
+          <w:szCs w:val="28"/>
+          <w:lang w:val="uk-UA"/>
+        </w:rPr>
+        <w:t>Forms</w:t>
+      </w:r>
+      <w:proofErr w:type="spellEnd"/>
+      <w:r>
+        <w:rPr>
+          <w:rFonts w:ascii="Times New Roman" w:hAnsi="Times New Roman" w:cs="Times New Roman"/>
+          <w:sz w:val="28"/>
+          <w:szCs w:val="28"/>
+          <w:lang w:val="uk-UA"/>
+        </w:rPr>
+        <w:t xml:space="preserve">, а також веб-сайти, веб-застосунки, веб-служби як в рідному, так і в керованому кодах для всіх платформ, що підтримуються. </w:t>
       </w:r>
     </w:p>
     <w:p>
@@ -4688,7 +6033,47 @@
           <w:szCs w:val="28"/>
           <w:lang w:val="uk-UA"/>
         </w:rPr>
-        <w:t>SQL Server Management Studio (SSMS) — це інтегроване середовище для управління будь-якою інфраструктурою SQL</w:t>
+        <w:t xml:space="preserve">SQL Server </w:t>
+      </w:r>
+      <w:proofErr w:type="spellStart"/>
+      <w:r>
+        <w:rPr>
+          <w:rFonts w:ascii="Times New Roman" w:hAnsi="Times New Roman" w:cs="Times New Roman"/>
+          <w:sz w:val="28"/>
+          <w:szCs w:val="28"/>
+          <w:lang w:val="uk-UA"/>
+        </w:rPr>
+        <w:t>Management</w:t>
+      </w:r>
+      <w:proofErr w:type="spellEnd"/>
+      <w:r>
+        <w:rPr>
+          <w:rFonts w:ascii="Times New Roman" w:hAnsi="Times New Roman" w:cs="Times New Roman"/>
+          <w:sz w:val="28"/>
+          <w:szCs w:val="28"/>
+          <w:lang w:val="uk-UA"/>
+        </w:rPr>
+        <w:t xml:space="preserve"> </w:t>
+      </w:r>
+      <w:proofErr w:type="spellStart"/>
+      <w:r>
+        <w:rPr>
+          <w:rFonts w:ascii="Times New Roman" w:hAnsi="Times New Roman" w:cs="Times New Roman"/>
+          <w:sz w:val="28"/>
+          <w:szCs w:val="28"/>
+          <w:lang w:val="uk-UA"/>
+        </w:rPr>
+        <w:t>Studio</w:t>
+      </w:r>
+      <w:proofErr w:type="spellEnd"/>
+      <w:r>
+        <w:rPr>
+          <w:rFonts w:ascii="Times New Roman" w:hAnsi="Times New Roman" w:cs="Times New Roman"/>
+          <w:sz w:val="28"/>
+          <w:szCs w:val="28"/>
+          <w:lang w:val="uk-UA"/>
+        </w:rPr>
+        <w:t xml:space="preserve"> (SSMS) — це інтегроване середовище для управління будь-якою інфраструктурою SQL</w:t>
       </w:r>
     </w:p>
     <w:p>
@@ -4710,7 +6095,67 @@
           <w:szCs w:val="28"/>
           <w:lang w:val="uk-UA"/>
         </w:rPr>
-        <w:t xml:space="preserve">NET 6 — це найшвидший повностековий веб-фреймворк, який знижує витрати на обчислення, якщо ми працюємо в хмарі. NET 6 і Visual Studio 2022 </w:t>
+        <w:t xml:space="preserve">NET 6 — це найшвидший </w:t>
+      </w:r>
+      <w:proofErr w:type="spellStart"/>
+      <w:r>
+        <w:rPr>
+          <w:rFonts w:ascii="Times New Roman" w:hAnsi="Times New Roman" w:cs="Times New Roman"/>
+          <w:sz w:val="28"/>
+          <w:szCs w:val="28"/>
+          <w:lang w:val="uk-UA"/>
+        </w:rPr>
+        <w:t>повностековий</w:t>
+      </w:r>
+      <w:proofErr w:type="spellEnd"/>
+      <w:r>
+        <w:rPr>
+          <w:rFonts w:ascii="Times New Roman" w:hAnsi="Times New Roman" w:cs="Times New Roman"/>
+          <w:sz w:val="28"/>
+          <w:szCs w:val="28"/>
+          <w:lang w:val="uk-UA"/>
+        </w:rPr>
+        <w:t xml:space="preserve"> веб-фреймворк, який знижує витрати на обчислення, якщо ми працюємо в хмарі. NET 6 і </w:t>
+      </w:r>
+      <w:proofErr w:type="spellStart"/>
+      <w:r>
+        <w:rPr>
+          <w:rFonts w:ascii="Times New Roman" w:hAnsi="Times New Roman" w:cs="Times New Roman"/>
+          <w:sz w:val="28"/>
+          <w:szCs w:val="28"/>
+          <w:lang w:val="uk-UA"/>
+        </w:rPr>
+        <w:t>Visual</w:t>
+      </w:r>
+      <w:proofErr w:type="spellEnd"/>
+      <w:r>
+        <w:rPr>
+          <w:rFonts w:ascii="Times New Roman" w:hAnsi="Times New Roman" w:cs="Times New Roman"/>
+          <w:sz w:val="28"/>
+          <w:szCs w:val="28"/>
+          <w:lang w:val="uk-UA"/>
+        </w:rPr>
+        <w:t xml:space="preserve"> </w:t>
+      </w:r>
+      <w:proofErr w:type="spellStart"/>
+      <w:r>
+        <w:rPr>
+          <w:rFonts w:ascii="Times New Roman" w:hAnsi="Times New Roman" w:cs="Times New Roman"/>
+          <w:sz w:val="28"/>
+          <w:szCs w:val="28"/>
+          <w:lang w:val="uk-UA"/>
+        </w:rPr>
+        <w:t>Studio</w:t>
+      </w:r>
+      <w:proofErr w:type="spellEnd"/>
+      <w:r>
+        <w:rPr>
+          <w:rFonts w:ascii="Times New Roman" w:hAnsi="Times New Roman" w:cs="Times New Roman"/>
+          <w:sz w:val="28"/>
+          <w:szCs w:val="28"/>
+          <w:lang w:val="uk-UA"/>
+        </w:rPr>
+        <w:t xml:space="preserve"> 2022 </w:t>
       </w:r>
       <w:r>
         <w:rPr>
@@ -4720,7 +6165,27 @@
           <w:lang w:val="uk-UA"/>
         </w:rPr>
         <w:lastRenderedPageBreak/>
-        <w:t>забезпечують гаряче перезавантаження, нові інструменти git, інтелектуальне редагування коду.</w:t>
+        <w:t xml:space="preserve">забезпечують гаряче перезавантаження, нові інструменти </w:t>
+      </w:r>
+      <w:proofErr w:type="spellStart"/>
+      <w:r>
+        <w:rPr>
+          <w:rFonts w:ascii="Times New Roman" w:hAnsi="Times New Roman" w:cs="Times New Roman"/>
+          <w:sz w:val="28"/>
+          <w:szCs w:val="28"/>
+          <w:lang w:val="uk-UA"/>
+        </w:rPr>
+        <w:t>git</w:t>
+      </w:r>
+      <w:proofErr w:type="spellEnd"/>
+      <w:r>
+        <w:rPr>
+          <w:rFonts w:ascii="Times New Roman" w:hAnsi="Times New Roman" w:cs="Times New Roman"/>
+          <w:sz w:val="28"/>
+          <w:szCs w:val="28"/>
+          <w:lang w:val="uk-UA"/>
+        </w:rPr>
+        <w:t>, інтелектуальне редагування коду.</w:t>
       </w:r>
     </w:p>
     <w:p>
@@ -4803,8 +6268,18 @@
           <w:sz w:val="28"/>
           <w:szCs w:val="28"/>
         </w:rPr>
-        <w:t>EF Core SqlServer</w:t>
-      </w:r>
+        <w:t xml:space="preserve">EF Core </w:t>
+      </w:r>
+      <w:proofErr w:type="spellStart"/>
+      <w:r>
+        <w:rPr>
+          <w:rFonts w:ascii="Times New Roman" w:hAnsi="Times New Roman" w:cs="Times New Roman"/>
+          <w:sz w:val="28"/>
+          <w:szCs w:val="28"/>
+        </w:rPr>
+        <w:t>SqlServer</w:t>
+      </w:r>
+      <w:proofErr w:type="spellEnd"/>
       <w:r>
         <w:rPr>
           <w:rFonts w:ascii="Times New Roman" w:hAnsi="Times New Roman" w:cs="Times New Roman"/>
@@ -4820,8 +6295,18 @@
           <w:sz w:val="28"/>
           <w:szCs w:val="28"/>
         </w:rPr>
-        <w:t xml:space="preserve"> SqlServer.Design</w:t>
-      </w:r>
+        <w:t xml:space="preserve"> </w:t>
+      </w:r>
+      <w:proofErr w:type="spellStart"/>
+      <w:r>
+        <w:rPr>
+          <w:rFonts w:ascii="Times New Roman" w:hAnsi="Times New Roman" w:cs="Times New Roman"/>
+          <w:sz w:val="28"/>
+          <w:szCs w:val="28"/>
+        </w:rPr>
+        <w:t>SqlServer.Design</w:t>
+      </w:r>
+      <w:proofErr w:type="spellEnd"/>
       <w:r>
         <w:rPr>
           <w:rFonts w:ascii="Times New Roman" w:hAnsi="Times New Roman" w:cs="Times New Roman"/>
@@ -4883,13 +6368,23 @@
           <w:lang w:val="uk-UA"/>
         </w:rPr>
       </w:pPr>
-      <w:r>
-        <w:rPr>
-          <w:rFonts w:ascii="Times New Roman" w:hAnsi="Times New Roman" w:cs="Times New Roman"/>
-          <w:sz w:val="28"/>
-          <w:szCs w:val="28"/>
-        </w:rPr>
-        <w:t>AspNetCore MVC Razor package</w:t>
+      <w:proofErr w:type="spellStart"/>
+      <w:r>
+        <w:rPr>
+          <w:rFonts w:ascii="Times New Roman" w:hAnsi="Times New Roman" w:cs="Times New Roman"/>
+          <w:sz w:val="28"/>
+          <w:szCs w:val="28"/>
+        </w:rPr>
+        <w:t>AspNetCore</w:t>
+      </w:r>
+      <w:proofErr w:type="spellEnd"/>
+      <w:r>
+        <w:rPr>
+          <w:rFonts w:ascii="Times New Roman" w:hAnsi="Times New Roman" w:cs="Times New Roman"/>
+          <w:sz w:val="28"/>
+          <w:szCs w:val="28"/>
+        </w:rPr>
+        <w:t xml:space="preserve"> MVC Razor package</w:t>
       </w:r>
     </w:p>
     <w:p>
@@ -4961,6 +6456,7 @@
           <w:lang w:val="uk-UA"/>
         </w:rPr>
       </w:pPr>
+      <w:proofErr w:type="gramStart"/>
       <w:r>
         <w:rPr>
           <w:rFonts w:ascii="Times New Roman" w:hAnsi="Times New Roman" w:cs="Times New Roman"/>
@@ -4995,6 +6491,7 @@
         </w:rPr>
         <w:t>.</w:t>
       </w:r>
+      <w:proofErr w:type="spellStart"/>
       <w:r>
         <w:rPr>
           <w:rFonts w:ascii="Times New Roman" w:hAnsi="Times New Roman" w:cs="Times New Roman"/>
@@ -5003,6 +6500,8 @@
         </w:rPr>
         <w:t>CodeGeneration</w:t>
       </w:r>
+      <w:proofErr w:type="spellEnd"/>
+      <w:proofErr w:type="gramEnd"/>
       <w:r>
         <w:rPr>
           <w:rFonts w:ascii="Times New Roman" w:hAnsi="Times New Roman" w:cs="Times New Roman"/>
@@ -5142,6 +6641,7 @@
         </w:rPr>
         <w:t xml:space="preserve"> </w:t>
       </w:r>
+      <w:proofErr w:type="spellStart"/>
       <w:r>
         <w:rPr>
           <w:rFonts w:ascii="Times New Roman" w:hAnsi="Times New Roman" w:cs="Times New Roman"/>
@@ -5150,6 +6650,7 @@
         </w:rPr>
         <w:t>js</w:t>
       </w:r>
+      <w:proofErr w:type="spellEnd"/>
       <w:r>
         <w:rPr>
           <w:rFonts w:ascii="Times New Roman" w:hAnsi="Times New Roman" w:cs="Times New Roman"/>
@@ -5166,7 +6667,27 @@
           <w:szCs w:val="28"/>
           <w:lang w:val="uk-UA"/>
         </w:rPr>
-        <w:t xml:space="preserve">Ми можемо легко обрати розробку на Лінукс, чи завантажити наш додаток до будь якого провайдера хмарного середовища як, наприклад, </w:t>
+        <w:t xml:space="preserve">Ми можемо легко обрати розробку на </w:t>
+      </w:r>
+      <w:proofErr w:type="spellStart"/>
+      <w:r>
+        <w:rPr>
+          <w:rFonts w:ascii="Times New Roman" w:hAnsi="Times New Roman" w:cs="Times New Roman"/>
+          <w:sz w:val="28"/>
+          <w:szCs w:val="28"/>
+          <w:lang w:val="uk-UA"/>
+        </w:rPr>
+        <w:t>Лінукс</w:t>
+      </w:r>
+      <w:proofErr w:type="spellEnd"/>
+      <w:r>
+        <w:rPr>
+          <w:rFonts w:ascii="Times New Roman" w:hAnsi="Times New Roman" w:cs="Times New Roman"/>
+          <w:sz w:val="28"/>
+          <w:szCs w:val="28"/>
+          <w:lang w:val="uk-UA"/>
+        </w:rPr>
+        <w:t xml:space="preserve">, чи завантажити наш додаток до будь якого провайдера хмарного середовища як, наприклад, </w:t>
       </w:r>
       <w:r>
         <w:rPr>
@@ -5323,6 +6844,7 @@
     <w:p>
       <w:pPr>
         <w:pStyle w:val="Heading1"/>
+        <w:ind w:firstLine="720"/>
         <w:rPr>
           <w:rFonts w:ascii="Times New Roman" w:hAnsi="Times New Roman" w:cs="Times New Roman"/>
           <w:color w:val="auto"/>
@@ -5333,6 +6855,7 @@
       </w:pPr>
       <w:bookmarkStart w:id="5" w:name="_Розділ_3_Призначення"/>
       <w:bookmarkEnd w:id="5"/>
+      <w:proofErr w:type="spellStart"/>
       <w:r>
         <w:rPr>
           <w:rStyle w:val="Heading1Char"/>
@@ -5343,8 +6866,9 @@
           <w:lang w:val="ru-RU"/>
         </w:rPr>
         <w:lastRenderedPageBreak/>
-        <w:t>Розділ 3 Призн</w:t>
-      </w:r>
+        <w:t>Розділ</w:t>
+      </w:r>
+      <w:proofErr w:type="spellEnd"/>
       <w:r>
         <w:rPr>
           <w:rStyle w:val="Heading1Char"/>
@@ -5354,6 +6878,50 @@
           <w:szCs w:val="28"/>
           <w:lang w:val="ru-RU"/>
         </w:rPr>
+        <w:t xml:space="preserve"> 3</w:t>
+      </w:r>
+      <w:r>
+        <w:rPr>
+          <w:rStyle w:val="Heading1Char"/>
+          <w:rFonts w:ascii="Times New Roman" w:hAnsi="Times New Roman" w:cs="Times New Roman"/>
+          <w:color w:val="auto"/>
+          <w:sz w:val="28"/>
+          <w:szCs w:val="28"/>
+        </w:rPr>
+        <w:t>.</w:t>
+      </w:r>
+      <w:r>
+        <w:rPr>
+          <w:rStyle w:val="Heading1Char"/>
+          <w:rFonts w:ascii="Times New Roman" w:hAnsi="Times New Roman" w:cs="Times New Roman"/>
+          <w:color w:val="auto"/>
+          <w:sz w:val="28"/>
+          <w:szCs w:val="28"/>
+          <w:lang w:val="ru-RU"/>
+        </w:rPr>
+        <w:t xml:space="preserve"> </w:t>
+      </w:r>
+      <w:proofErr w:type="spellStart"/>
+      <w:r>
+        <w:rPr>
+          <w:rStyle w:val="Heading1Char"/>
+          <w:rFonts w:ascii="Times New Roman" w:hAnsi="Times New Roman" w:cs="Times New Roman"/>
+          <w:color w:val="auto"/>
+          <w:sz w:val="28"/>
+          <w:szCs w:val="28"/>
+          <w:lang w:val="ru-RU"/>
+        </w:rPr>
+        <w:t>Призн</w:t>
+      </w:r>
+      <w:r>
+        <w:rPr>
+          <w:rStyle w:val="Heading1Char"/>
+          <w:rFonts w:ascii="Times New Roman" w:hAnsi="Times New Roman" w:cs="Times New Roman"/>
+          <w:color w:val="auto"/>
+          <w:sz w:val="28"/>
+          <w:szCs w:val="28"/>
+          <w:lang w:val="ru-RU"/>
+        </w:rPr>
         <w:t>а</w:t>
       </w:r>
       <w:r>
@@ -5365,22 +6933,96 @@
           <w:szCs w:val="28"/>
           <w:lang w:val="ru-RU"/>
         </w:rPr>
-        <w:t>чення і цілі створення системи</w:t>
-      </w:r>
-      <w:r>
-        <w:rPr>
+        <w:t>чення</w:t>
+      </w:r>
+      <w:proofErr w:type="spellEnd"/>
+      <w:r>
+        <w:rPr>
+          <w:rStyle w:val="Heading1Char"/>
           <w:rFonts w:ascii="Times New Roman" w:hAnsi="Times New Roman" w:cs="Times New Roman"/>
           <w:color w:val="auto"/>
           <w:sz w:val="28"/>
           <w:szCs w:val="28"/>
           <w:lang w:val="ru-RU"/>
         </w:rPr>
+        <w:t xml:space="preserve"> і </w:t>
+      </w:r>
+      <w:proofErr w:type="spellStart"/>
+      <w:r>
+        <w:rPr>
+          <w:rStyle w:val="Heading1Char"/>
+          <w:rFonts w:ascii="Times New Roman" w:hAnsi="Times New Roman" w:cs="Times New Roman"/>
+          <w:color w:val="auto"/>
+          <w:sz w:val="28"/>
+          <w:szCs w:val="28"/>
+          <w:lang w:val="ru-RU"/>
+        </w:rPr>
+        <w:t>цілі</w:t>
+      </w:r>
+      <w:proofErr w:type="spellEnd"/>
+      <w:r>
+        <w:rPr>
+          <w:rStyle w:val="Heading1Char"/>
+          <w:rFonts w:ascii="Times New Roman" w:hAnsi="Times New Roman" w:cs="Times New Roman"/>
+          <w:color w:val="auto"/>
+          <w:sz w:val="28"/>
+          <w:szCs w:val="28"/>
+          <w:lang w:val="ru-RU"/>
+        </w:rPr>
+        <w:t xml:space="preserve"> </w:t>
+      </w:r>
+      <w:proofErr w:type="spellStart"/>
+      <w:r>
+        <w:rPr>
+          <w:rStyle w:val="Heading1Char"/>
+          <w:rFonts w:ascii="Times New Roman" w:hAnsi="Times New Roman" w:cs="Times New Roman"/>
+          <w:color w:val="auto"/>
+          <w:sz w:val="28"/>
+          <w:szCs w:val="28"/>
+          <w:lang w:val="ru-RU"/>
+        </w:rPr>
+        <w:t>створення</w:t>
+      </w:r>
+      <w:proofErr w:type="spellEnd"/>
+      <w:r>
+        <w:rPr>
+          <w:rStyle w:val="Heading1Char"/>
+          <w:rFonts w:ascii="Times New Roman" w:hAnsi="Times New Roman" w:cs="Times New Roman"/>
+          <w:color w:val="auto"/>
+          <w:sz w:val="28"/>
+          <w:szCs w:val="28"/>
+          <w:lang w:val="ru-RU"/>
+        </w:rPr>
+        <w:t xml:space="preserve"> </w:t>
+      </w:r>
+      <w:proofErr w:type="spellStart"/>
+      <w:r>
+        <w:rPr>
+          <w:rStyle w:val="Heading1Char"/>
+          <w:rFonts w:ascii="Times New Roman" w:hAnsi="Times New Roman" w:cs="Times New Roman"/>
+          <w:color w:val="auto"/>
+          <w:sz w:val="28"/>
+          <w:szCs w:val="28"/>
+          <w:lang w:val="ru-RU"/>
+        </w:rPr>
+        <w:t>системи</w:t>
+      </w:r>
+      <w:proofErr w:type="spellEnd"/>
+      <w:r>
+        <w:rPr>
+          <w:rFonts w:ascii="Times New Roman" w:hAnsi="Times New Roman" w:cs="Times New Roman"/>
+          <w:color w:val="auto"/>
+          <w:sz w:val="28"/>
+          <w:szCs w:val="28"/>
+          <w:lang w:val="ru-RU"/>
+        </w:rPr>
         <w:t>.</w:t>
       </w:r>
     </w:p>
     <w:p>
       <w:pPr>
         <w:pStyle w:val="Heading2"/>
+        <w:ind w:firstLine="720"/>
         <w:rPr>
           <w:rFonts w:ascii="Times New Roman" w:hAnsi="Times New Roman" w:cs="Times New Roman"/>
           <w:color w:val="auto"/>
@@ -5578,7 +7220,27 @@
           <w:szCs w:val="28"/>
           <w:lang w:val="uk-UA"/>
         </w:rPr>
-        <w:t xml:space="preserve">Аналіз методів, методик і моделей </w:t>
+        <w:t xml:space="preserve">Аналіз методів, </w:t>
+      </w:r>
+      <w:proofErr w:type="spellStart"/>
+      <w:r>
+        <w:rPr>
+          <w:rFonts w:ascii="Times New Roman" w:hAnsi="Times New Roman" w:cs="Times New Roman"/>
+          <w:sz w:val="28"/>
+          <w:szCs w:val="28"/>
+          <w:lang w:val="uk-UA"/>
+        </w:rPr>
+        <w:t>методик</w:t>
+      </w:r>
+      <w:proofErr w:type="spellEnd"/>
+      <w:r>
+        <w:rPr>
+          <w:rFonts w:ascii="Times New Roman" w:hAnsi="Times New Roman" w:cs="Times New Roman"/>
+          <w:sz w:val="28"/>
+          <w:szCs w:val="28"/>
+          <w:lang w:val="uk-UA"/>
+        </w:rPr>
+        <w:t xml:space="preserve"> і моделей </w:t>
       </w:r>
       <w:r>
         <w:rPr>
@@ -5640,7 +7302,27 @@
           <w:szCs w:val="28"/>
           <w:lang w:val="uk-UA"/>
         </w:rPr>
-        <w:t>боротьби поширеванні вірусних захворювань</w:t>
+        <w:t xml:space="preserve">боротьби </w:t>
+      </w:r>
+      <w:proofErr w:type="spellStart"/>
+      <w:r>
+        <w:rPr>
+          <w:rFonts w:ascii="Times New Roman" w:hAnsi="Times New Roman" w:cs="Times New Roman"/>
+          <w:sz w:val="28"/>
+          <w:szCs w:val="28"/>
+          <w:lang w:val="uk-UA"/>
+        </w:rPr>
+        <w:t>поширеванні</w:t>
+      </w:r>
+      <w:proofErr w:type="spellEnd"/>
+      <w:r>
+        <w:rPr>
+          <w:rFonts w:ascii="Times New Roman" w:hAnsi="Times New Roman" w:cs="Times New Roman"/>
+          <w:sz w:val="28"/>
+          <w:szCs w:val="28"/>
+          <w:lang w:val="uk-UA"/>
+        </w:rPr>
+        <w:t xml:space="preserve"> вірусних захворювань</w:t>
       </w:r>
     </w:p>
     <w:p>
@@ -5659,15 +7341,27 @@
           <w:lang w:val="uk-UA"/>
         </w:rPr>
       </w:pPr>
-      <w:r>
-        <w:rPr>
-          <w:rFonts w:ascii="Times New Roman" w:hAnsi="Times New Roman" w:cs="Times New Roman"/>
-          <w:sz w:val="28"/>
-          <w:szCs w:val="28"/>
-          <w:lang w:val="uk-UA"/>
-        </w:rPr>
-        <w:t>проєктування та програмну реалізацію системи “</w:t>
-      </w:r>
+      <w:proofErr w:type="spellStart"/>
+      <w:r>
+        <w:rPr>
+          <w:rFonts w:ascii="Times New Roman" w:hAnsi="Times New Roman" w:cs="Times New Roman"/>
+          <w:sz w:val="28"/>
+          <w:szCs w:val="28"/>
+          <w:lang w:val="uk-UA"/>
+        </w:rPr>
+        <w:t>проєктування</w:t>
+      </w:r>
+      <w:proofErr w:type="spellEnd"/>
+      <w:r>
+        <w:rPr>
+          <w:rFonts w:ascii="Times New Roman" w:hAnsi="Times New Roman" w:cs="Times New Roman"/>
+          <w:sz w:val="28"/>
+          <w:szCs w:val="28"/>
+          <w:lang w:val="uk-UA"/>
+        </w:rPr>
+        <w:t xml:space="preserve"> та програмну реалізацію системи “</w:t>
+      </w:r>
+      <w:proofErr w:type="spellStart"/>
       <w:r>
         <w:rPr>
           <w:rFonts w:ascii="Times New Roman" w:hAnsi="Times New Roman" w:cs="Times New Roman"/>
@@ -5676,6 +7370,7 @@
         </w:rPr>
         <w:t>VirusDatabase</w:t>
       </w:r>
+      <w:proofErr w:type="spellEnd"/>
       <w:r>
         <w:rPr>
           <w:rFonts w:ascii="Times New Roman" w:hAnsi="Times New Roman" w:cs="Times New Roman"/>
@@ -5717,12 +7412,31 @@
           <w:sz w:val="28"/>
           <w:szCs w:val="28"/>
         </w:rPr>
-        <w:t>“VirusDatabase”</w:t>
+        <w:t>“</w:t>
+      </w:r>
+      <w:proofErr w:type="spellStart"/>
+      <w:r>
+        <w:rPr>
+          <w:rFonts w:ascii="Times New Roman" w:hAnsi="Times New Roman" w:cs="Times New Roman"/>
+          <w:sz w:val="28"/>
+          <w:szCs w:val="28"/>
+        </w:rPr>
+        <w:t>VirusDatabase</w:t>
+      </w:r>
+      <w:proofErr w:type="spellEnd"/>
+      <w:r>
+        <w:rPr>
+          <w:rFonts w:ascii="Times New Roman" w:hAnsi="Times New Roman" w:cs="Times New Roman"/>
+          <w:sz w:val="28"/>
+          <w:szCs w:val="28"/>
+        </w:rPr>
+        <w:t>”</w:t>
       </w:r>
     </w:p>
     <w:p>
       <w:pPr>
         <w:pStyle w:val="Heading2"/>
+        <w:ind w:firstLine="720"/>
         <w:rPr>
           <w:rFonts w:ascii="Times New Roman" w:hAnsi="Times New Roman" w:cs="Times New Roman"/>
           <w:sz w:val="28"/>
@@ -5799,7 +7513,47 @@
           <w:szCs w:val="28"/>
           <w:lang w:val="uk-UA"/>
         </w:rPr>
-        <w:t>Забезпечення збору, аналізу інформації про розповсюдження вірусних інфекцій по світу, зокрема коронавірусу, еболи, мавп’ячої віспи тощо.</w:t>
+        <w:t xml:space="preserve">Забезпечення збору, аналізу інформації про розповсюдження вірусних інфекцій по світу, зокрема коронавірусу, </w:t>
+      </w:r>
+      <w:proofErr w:type="spellStart"/>
+      <w:r>
+        <w:rPr>
+          <w:rFonts w:ascii="Times New Roman" w:hAnsi="Times New Roman" w:cs="Times New Roman"/>
+          <w:sz w:val="28"/>
+          <w:szCs w:val="28"/>
+          <w:lang w:val="uk-UA"/>
+        </w:rPr>
+        <w:t>еболи</w:t>
+      </w:r>
+      <w:proofErr w:type="spellEnd"/>
+      <w:r>
+        <w:rPr>
+          <w:rFonts w:ascii="Times New Roman" w:hAnsi="Times New Roman" w:cs="Times New Roman"/>
+          <w:sz w:val="28"/>
+          <w:szCs w:val="28"/>
+          <w:lang w:val="uk-UA"/>
+        </w:rPr>
+        <w:t xml:space="preserve">, </w:t>
+      </w:r>
+      <w:proofErr w:type="spellStart"/>
+      <w:r>
+        <w:rPr>
+          <w:rFonts w:ascii="Times New Roman" w:hAnsi="Times New Roman" w:cs="Times New Roman"/>
+          <w:sz w:val="28"/>
+          <w:szCs w:val="28"/>
+          <w:lang w:val="uk-UA"/>
+        </w:rPr>
+        <w:t>мавп’ячої</w:t>
+      </w:r>
+      <w:proofErr w:type="spellEnd"/>
+      <w:r>
+        <w:rPr>
+          <w:rFonts w:ascii="Times New Roman" w:hAnsi="Times New Roman" w:cs="Times New Roman"/>
+          <w:sz w:val="28"/>
+          <w:szCs w:val="28"/>
+          <w:lang w:val="uk-UA"/>
+        </w:rPr>
+        <w:t xml:space="preserve"> віспи тощо.</w:t>
       </w:r>
     </w:p>
     <w:p>
@@ -6067,6 +7821,7 @@
     <w:p>
       <w:pPr>
         <w:pStyle w:val="Heading2"/>
+        <w:ind w:firstLine="720"/>
         <w:rPr>
           <w:rFonts w:ascii="Times New Roman" w:hAnsi="Times New Roman" w:cs="Times New Roman"/>
           <w:color w:val="auto"/>
@@ -7391,6 +9146,7 @@
     <w:p>
       <w:pPr>
         <w:pStyle w:val="Heading2"/>
+        <w:ind w:firstLine="720"/>
         <w:rPr>
           <w:rFonts w:ascii="Times New Roman" w:hAnsi="Times New Roman" w:cs="Times New Roman"/>
           <w:color w:val="auto"/>
@@ -7431,7 +9187,27 @@
           <w:szCs w:val="28"/>
           <w:lang w:val="uk-UA"/>
         </w:rPr>
-        <w:t>Браузери: Сайт повинен коректно відображатися в інтернет-браузерах</w:t>
+        <w:t xml:space="preserve">Браузери: Сайт повинен </w:t>
+      </w:r>
+      <w:proofErr w:type="spellStart"/>
+      <w:r>
+        <w:rPr>
+          <w:rFonts w:ascii="Times New Roman" w:hAnsi="Times New Roman" w:cs="Times New Roman"/>
+          <w:sz w:val="28"/>
+          <w:szCs w:val="28"/>
+          <w:lang w:val="uk-UA"/>
+        </w:rPr>
+        <w:t>коректно</w:t>
+      </w:r>
+      <w:proofErr w:type="spellEnd"/>
+      <w:r>
+        <w:rPr>
+          <w:rFonts w:ascii="Times New Roman" w:hAnsi="Times New Roman" w:cs="Times New Roman"/>
+          <w:sz w:val="28"/>
+          <w:szCs w:val="28"/>
+          <w:lang w:val="uk-UA"/>
+        </w:rPr>
+        <w:t xml:space="preserve"> відображатися в інтернет-браузерах</w:t>
       </w:r>
       <w:r>
         <w:rPr>
@@ -7484,7 +9260,27 @@
           <w:szCs w:val="28"/>
           <w:lang w:val="uk-UA"/>
         </w:rPr>
-        <w:t>MS Internet Explorer</w:t>
+        <w:t xml:space="preserve">MS </w:t>
+      </w:r>
+      <w:proofErr w:type="spellStart"/>
+      <w:r>
+        <w:rPr>
+          <w:rFonts w:ascii="Times New Roman" w:hAnsi="Times New Roman" w:cs="Times New Roman"/>
+          <w:sz w:val="28"/>
+          <w:szCs w:val="28"/>
+          <w:lang w:val="uk-UA"/>
+        </w:rPr>
+        <w:t>Internet</w:t>
+      </w:r>
+      <w:proofErr w:type="spellEnd"/>
+      <w:r>
+        <w:rPr>
+          <w:rFonts w:ascii="Times New Roman" w:hAnsi="Times New Roman" w:cs="Times New Roman"/>
+          <w:sz w:val="28"/>
+          <w:szCs w:val="28"/>
+          <w:lang w:val="uk-UA"/>
+        </w:rPr>
+        <w:t xml:space="preserve"> Explorer</w:t>
       </w:r>
       <w:r>
         <w:rPr>
@@ -7502,7 +9298,47 @@
           <w:szCs w:val="28"/>
           <w:lang w:val="uk-UA"/>
         </w:rPr>
-        <w:t>5.5 і вище, Mozilla 1.7 і вище, Opera 7.54 і вище</w:t>
+        <w:t xml:space="preserve">5.5 і вище, </w:t>
+      </w:r>
+      <w:proofErr w:type="spellStart"/>
+      <w:r>
+        <w:rPr>
+          <w:rFonts w:ascii="Times New Roman" w:hAnsi="Times New Roman" w:cs="Times New Roman"/>
+          <w:sz w:val="28"/>
+          <w:szCs w:val="28"/>
+          <w:lang w:val="uk-UA"/>
+        </w:rPr>
+        <w:t>Mozilla</w:t>
+      </w:r>
+      <w:proofErr w:type="spellEnd"/>
+      <w:r>
+        <w:rPr>
+          <w:rFonts w:ascii="Times New Roman" w:hAnsi="Times New Roman" w:cs="Times New Roman"/>
+          <w:sz w:val="28"/>
+          <w:szCs w:val="28"/>
+          <w:lang w:val="uk-UA"/>
+        </w:rPr>
+        <w:t xml:space="preserve"> 1.7 і вище, </w:t>
+      </w:r>
+      <w:proofErr w:type="spellStart"/>
+      <w:r>
+        <w:rPr>
+          <w:rFonts w:ascii="Times New Roman" w:hAnsi="Times New Roman" w:cs="Times New Roman"/>
+          <w:sz w:val="28"/>
+          <w:szCs w:val="28"/>
+          <w:lang w:val="uk-UA"/>
+        </w:rPr>
+        <w:t>Opera</w:t>
+      </w:r>
+      <w:proofErr w:type="spellEnd"/>
+      <w:r>
+        <w:rPr>
+          <w:rFonts w:ascii="Times New Roman" w:hAnsi="Times New Roman" w:cs="Times New Roman"/>
+          <w:sz w:val="28"/>
+          <w:szCs w:val="28"/>
+          <w:lang w:val="uk-UA"/>
+        </w:rPr>
+        <w:t xml:space="preserve"> 7.54 і вище</w:t>
       </w:r>
       <w:r>
         <w:rPr>
@@ -7587,7 +9423,27 @@
           <w:szCs w:val="28"/>
           <w:lang w:val="uk-UA"/>
         </w:rPr>
-        <w:t>загального дизайну сайта.</w:t>
+        <w:t xml:space="preserve">загального дизайну </w:t>
+      </w:r>
+      <w:proofErr w:type="spellStart"/>
+      <w:r>
+        <w:rPr>
+          <w:rFonts w:ascii="Times New Roman" w:hAnsi="Times New Roman" w:cs="Times New Roman"/>
+          <w:sz w:val="28"/>
+          <w:szCs w:val="28"/>
+          <w:lang w:val="uk-UA"/>
+        </w:rPr>
+        <w:t>сайта</w:t>
+      </w:r>
+      <w:proofErr w:type="spellEnd"/>
+      <w:r>
+        <w:rPr>
+          <w:rFonts w:ascii="Times New Roman" w:hAnsi="Times New Roman" w:cs="Times New Roman"/>
+          <w:sz w:val="28"/>
+          <w:szCs w:val="28"/>
+          <w:lang w:val="uk-UA"/>
+        </w:rPr>
+        <w:t>.</w:t>
       </w:r>
     </w:p>
     <w:p>
@@ -8059,6 +9915,7 @@
     <w:p>
       <w:pPr>
         <w:pStyle w:val="Heading1"/>
+        <w:ind w:firstLine="720"/>
         <w:rPr>
           <w:rFonts w:ascii="Times New Roman" w:hAnsi="Times New Roman" w:cs="Times New Roman"/>
           <w:color w:val="auto"/>
@@ -8334,6 +10191,7 @@
                 <w:szCs w:val="28"/>
               </w:rPr>
             </w:pPr>
+            <w:proofErr w:type="spellStart"/>
             <w:r>
               <w:rPr>
                 <w:rFonts w:ascii="Times New Roman" w:hAnsi="Times New Roman" w:cs="Times New Roman"/>
@@ -8342,6 +10200,7 @@
               </w:rPr>
               <w:t>VirusGroup</w:t>
             </w:r>
+            <w:proofErr w:type="spellEnd"/>
           </w:p>
         </w:tc>
         <w:tc>
@@ -8648,6 +10507,7 @@
                 <w:szCs w:val="28"/>
               </w:rPr>
             </w:pPr>
+            <w:proofErr w:type="spellStart"/>
             <w:r>
               <w:rPr>
                 <w:rFonts w:ascii="Times New Roman" w:hAnsi="Times New Roman" w:cs="Times New Roman"/>
@@ -8656,6 +10516,7 @@
               </w:rPr>
               <w:t>SymptomsVariants</w:t>
             </w:r>
+            <w:proofErr w:type="spellEnd"/>
           </w:p>
         </w:tc>
         <w:tc>
@@ -8813,6 +10674,7 @@
                 <w:szCs w:val="28"/>
               </w:rPr>
             </w:pPr>
+            <w:proofErr w:type="spellStart"/>
             <w:r>
               <w:rPr>
                 <w:rFonts w:ascii="Times New Roman" w:hAnsi="Times New Roman" w:cs="Times New Roman"/>
@@ -8821,6 +10683,7 @@
               </w:rPr>
               <w:t>CountriesVariants</w:t>
             </w:r>
+            <w:proofErr w:type="spellEnd"/>
           </w:p>
         </w:tc>
         <w:tc>
@@ -8919,6 +10782,7 @@
           <w:szCs w:val="28"/>
         </w:rPr>
       </w:pPr>
+      <w:proofErr w:type="spellStart"/>
       <w:r>
         <w:rPr>
           <w:rFonts w:ascii="Times New Roman" w:hAnsi="Times New Roman" w:cs="Times New Roman"/>
@@ -8927,6 +10791,7 @@
         </w:rPr>
         <w:t>VirusGroup</w:t>
       </w:r>
+      <w:proofErr w:type="spellEnd"/>
     </w:p>
     <w:tbl>
       <w:tblPr>
@@ -9110,6 +10975,7 @@
                 <w:szCs w:val="28"/>
               </w:rPr>
             </w:pPr>
+            <w:proofErr w:type="spellStart"/>
             <w:r>
               <w:rPr>
                 <w:rFonts w:ascii="Times New Roman" w:hAnsi="Times New Roman" w:cs="Times New Roman"/>
@@ -9118,6 +10984,7 @@
               </w:rPr>
               <w:t>GroupName</w:t>
             </w:r>
+            <w:proofErr w:type="spellEnd"/>
           </w:p>
         </w:tc>
         <w:tc>
@@ -9134,13 +11001,33 @@
                 <w:szCs w:val="28"/>
               </w:rPr>
             </w:pPr>
+            <w:proofErr w:type="spellStart"/>
+            <w:proofErr w:type="gramStart"/>
             <w:r>
               <w:rPr>
                 <w:rFonts w:ascii="Times New Roman" w:hAnsi="Times New Roman" w:cs="Times New Roman"/>
                 <w:sz w:val="28"/>
                 <w:szCs w:val="28"/>
               </w:rPr>
-              <w:t>nvarchar(64)</w:t>
+              <w:t>nvarchar</w:t>
+            </w:r>
+            <w:proofErr w:type="spellEnd"/>
+            <w:r>
+              <w:rPr>
+                <w:rFonts w:ascii="Times New Roman" w:hAnsi="Times New Roman" w:cs="Times New Roman"/>
+                <w:sz w:val="28"/>
+                <w:szCs w:val="28"/>
+              </w:rPr>
+              <w:t>(</w:t>
+            </w:r>
+            <w:proofErr w:type="gramEnd"/>
+            <w:r>
+              <w:rPr>
+                <w:rFonts w:ascii="Times New Roman" w:hAnsi="Times New Roman" w:cs="Times New Roman"/>
+                <w:sz w:val="28"/>
+                <w:szCs w:val="28"/>
+              </w:rPr>
+              <w:t>64)</w:t>
             </w:r>
           </w:p>
         </w:tc>
@@ -9186,6 +11073,7 @@
                 <w:szCs w:val="28"/>
               </w:rPr>
             </w:pPr>
+            <w:proofErr w:type="spellStart"/>
             <w:r>
               <w:rPr>
                 <w:rFonts w:ascii="Times New Roman" w:hAnsi="Times New Roman" w:cs="Times New Roman"/>
@@ -9194,6 +11082,7 @@
               </w:rPr>
               <w:t>GroupInfo</w:t>
             </w:r>
+            <w:proofErr w:type="spellEnd"/>
           </w:p>
         </w:tc>
         <w:tc>
@@ -9210,14 +11099,26 @@
                 <w:szCs w:val="28"/>
               </w:rPr>
             </w:pPr>
+            <w:proofErr w:type="spellStart"/>
+            <w:proofErr w:type="gramStart"/>
             <w:r>
               <w:rPr>
                 <w:rFonts w:ascii="Times New Roman" w:hAnsi="Times New Roman" w:cs="Times New Roman"/>
                 <w:sz w:val="28"/>
                 <w:szCs w:val="28"/>
               </w:rPr>
-              <w:t>nvarchar(</w:t>
+              <w:t>nvarchar</w:t>
             </w:r>
+            <w:proofErr w:type="spellEnd"/>
+            <w:r>
+              <w:rPr>
+                <w:rFonts w:ascii="Times New Roman" w:hAnsi="Times New Roman" w:cs="Times New Roman"/>
+                <w:sz w:val="28"/>
+                <w:szCs w:val="28"/>
+              </w:rPr>
+              <w:t>(</w:t>
+            </w:r>
+            <w:proofErr w:type="gramEnd"/>
             <w:r>
               <w:rPr>
                 <w:rFonts w:ascii="Times New Roman" w:hAnsi="Times New Roman" w:cs="Times New Roman"/>
@@ -9279,6 +11180,7 @@
                 <w:szCs w:val="28"/>
               </w:rPr>
             </w:pPr>
+            <w:proofErr w:type="spellStart"/>
             <w:r>
               <w:rPr>
                 <w:rFonts w:ascii="Times New Roman" w:hAnsi="Times New Roman" w:cs="Times New Roman"/>
@@ -9287,6 +11189,7 @@
               </w:rPr>
               <w:t>DateDiscovered</w:t>
             </w:r>
+            <w:proofErr w:type="spellEnd"/>
           </w:p>
         </w:tc>
         <w:tc>
@@ -9562,6 +11465,7 @@
                 <w:szCs w:val="28"/>
               </w:rPr>
             </w:pPr>
+            <w:proofErr w:type="spellStart"/>
             <w:r>
               <w:rPr>
                 <w:rFonts w:ascii="Times New Roman" w:hAnsi="Times New Roman" w:cs="Times New Roman"/>
@@ -9570,6 +11474,7 @@
               </w:rPr>
               <w:t>VirusName</w:t>
             </w:r>
+            <w:proofErr w:type="spellEnd"/>
           </w:p>
         </w:tc>
         <w:tc>
@@ -9586,13 +11491,33 @@
                 <w:szCs w:val="28"/>
               </w:rPr>
             </w:pPr>
+            <w:proofErr w:type="spellStart"/>
+            <w:proofErr w:type="gramStart"/>
             <w:r>
               <w:rPr>
                 <w:rFonts w:ascii="Times New Roman" w:hAnsi="Times New Roman" w:cs="Times New Roman"/>
                 <w:sz w:val="28"/>
                 <w:szCs w:val="28"/>
               </w:rPr>
-              <w:t>nvarchar(64)</w:t>
+              <w:t>nvarchar</w:t>
+            </w:r>
+            <w:proofErr w:type="spellEnd"/>
+            <w:r>
+              <w:rPr>
+                <w:rFonts w:ascii="Times New Roman" w:hAnsi="Times New Roman" w:cs="Times New Roman"/>
+                <w:sz w:val="28"/>
+                <w:szCs w:val="28"/>
+              </w:rPr>
+              <w:t>(</w:t>
+            </w:r>
+            <w:proofErr w:type="gramEnd"/>
+            <w:r>
+              <w:rPr>
+                <w:rFonts w:ascii="Times New Roman" w:hAnsi="Times New Roman" w:cs="Times New Roman"/>
+                <w:sz w:val="28"/>
+                <w:szCs w:val="28"/>
+              </w:rPr>
+              <w:t>64)</w:t>
             </w:r>
           </w:p>
         </w:tc>
@@ -9638,6 +11563,7 @@
                 <w:szCs w:val="28"/>
               </w:rPr>
             </w:pPr>
+            <w:proofErr w:type="spellStart"/>
             <w:r>
               <w:rPr>
                 <w:rFonts w:ascii="Times New Roman" w:hAnsi="Times New Roman" w:cs="Times New Roman"/>
@@ -9646,6 +11572,7 @@
               </w:rPr>
               <w:t>GroupId</w:t>
             </w:r>
+            <w:proofErr w:type="spellEnd"/>
           </w:p>
         </w:tc>
         <w:tc>
@@ -9714,6 +11641,7 @@
                 <w:szCs w:val="28"/>
               </w:rPr>
             </w:pPr>
+            <w:proofErr w:type="spellStart"/>
             <w:r>
               <w:rPr>
                 <w:rFonts w:ascii="Times New Roman" w:hAnsi="Times New Roman" w:cs="Times New Roman"/>
@@ -9730,6 +11658,7 @@
               </w:rPr>
               <w:t>DateDiscovered</w:t>
             </w:r>
+            <w:proofErr w:type="spellEnd"/>
           </w:p>
         </w:tc>
         <w:tc>
@@ -10021,6 +11950,7 @@
                 <w:szCs w:val="28"/>
               </w:rPr>
             </w:pPr>
+            <w:proofErr w:type="spellStart"/>
             <w:r>
               <w:rPr>
                 <w:rFonts w:ascii="Times New Roman" w:hAnsi="Times New Roman" w:cs="Times New Roman"/>
@@ -10029,6 +11959,7 @@
               </w:rPr>
               <w:t>VariantName</w:t>
             </w:r>
+            <w:proofErr w:type="spellEnd"/>
           </w:p>
         </w:tc>
         <w:tc>
@@ -10045,13 +11976,33 @@
                 <w:szCs w:val="28"/>
               </w:rPr>
             </w:pPr>
+            <w:proofErr w:type="spellStart"/>
+            <w:proofErr w:type="gramStart"/>
             <w:r>
               <w:rPr>
                 <w:rFonts w:ascii="Times New Roman" w:hAnsi="Times New Roman" w:cs="Times New Roman"/>
                 <w:sz w:val="28"/>
                 <w:szCs w:val="28"/>
               </w:rPr>
-              <w:t>nvarchar(64)</w:t>
+              <w:t>nvarchar</w:t>
+            </w:r>
+            <w:proofErr w:type="spellEnd"/>
+            <w:r>
+              <w:rPr>
+                <w:rFonts w:ascii="Times New Roman" w:hAnsi="Times New Roman" w:cs="Times New Roman"/>
+                <w:sz w:val="28"/>
+                <w:szCs w:val="28"/>
+              </w:rPr>
+              <w:t>(</w:t>
+            </w:r>
+            <w:proofErr w:type="gramEnd"/>
+            <w:r>
+              <w:rPr>
+                <w:rFonts w:ascii="Times New Roman" w:hAnsi="Times New Roman" w:cs="Times New Roman"/>
+                <w:sz w:val="28"/>
+                <w:szCs w:val="28"/>
+              </w:rPr>
+              <w:t>64)</w:t>
             </w:r>
           </w:p>
         </w:tc>
@@ -10097,6 +12048,7 @@
                 <w:szCs w:val="28"/>
               </w:rPr>
             </w:pPr>
+            <w:proofErr w:type="spellStart"/>
             <w:r>
               <w:rPr>
                 <w:rFonts w:ascii="Times New Roman" w:hAnsi="Times New Roman" w:cs="Times New Roman"/>
@@ -10105,6 +12057,7 @@
               </w:rPr>
               <w:t>VariantOrigin</w:t>
             </w:r>
+            <w:proofErr w:type="spellEnd"/>
           </w:p>
         </w:tc>
         <w:tc>
@@ -10121,13 +12074,33 @@
                 <w:szCs w:val="28"/>
               </w:rPr>
             </w:pPr>
+            <w:proofErr w:type="spellStart"/>
+            <w:proofErr w:type="gramStart"/>
             <w:r>
               <w:rPr>
                 <w:rFonts w:ascii="Times New Roman" w:hAnsi="Times New Roman" w:cs="Times New Roman"/>
                 <w:sz w:val="28"/>
                 <w:szCs w:val="28"/>
               </w:rPr>
-              <w:t>Nvarchar(64)</w:t>
+              <w:t>Nvarchar</w:t>
+            </w:r>
+            <w:proofErr w:type="spellEnd"/>
+            <w:r>
+              <w:rPr>
+                <w:rFonts w:ascii="Times New Roman" w:hAnsi="Times New Roman" w:cs="Times New Roman"/>
+                <w:sz w:val="28"/>
+                <w:szCs w:val="28"/>
+              </w:rPr>
+              <w:t>(</w:t>
+            </w:r>
+            <w:proofErr w:type="gramEnd"/>
+            <w:r>
+              <w:rPr>
+                <w:rFonts w:ascii="Times New Roman" w:hAnsi="Times New Roman" w:cs="Times New Roman"/>
+                <w:sz w:val="28"/>
+                <w:szCs w:val="28"/>
+              </w:rPr>
+              <w:t>64)</w:t>
             </w:r>
           </w:p>
         </w:tc>
@@ -10173,6 +12146,7 @@
                 <w:szCs w:val="28"/>
               </w:rPr>
             </w:pPr>
+            <w:proofErr w:type="spellStart"/>
             <w:r>
               <w:rPr>
                 <w:rFonts w:ascii="Times New Roman" w:hAnsi="Times New Roman" w:cs="Times New Roman"/>
@@ -10189,6 +12163,7 @@
               </w:rPr>
               <w:t>DateDiscovered</w:t>
             </w:r>
+            <w:proofErr w:type="spellEnd"/>
           </w:p>
         </w:tc>
         <w:tc>
@@ -10281,6 +12256,7 @@
                 <w:szCs w:val="28"/>
               </w:rPr>
             </w:pPr>
+            <w:proofErr w:type="spellStart"/>
             <w:r>
               <w:rPr>
                 <w:rFonts w:ascii="Times New Roman" w:hAnsi="Times New Roman" w:cs="Times New Roman"/>
@@ -10289,6 +12265,7 @@
               </w:rPr>
               <w:t>VirusId</w:t>
             </w:r>
+            <w:proofErr w:type="spellEnd"/>
           </w:p>
         </w:tc>
         <w:tc>
@@ -10364,6 +12341,7 @@
           <w:szCs w:val="28"/>
         </w:rPr>
       </w:pPr>
+      <w:proofErr w:type="spellStart"/>
       <w:r>
         <w:rPr>
           <w:rFonts w:ascii="Times New Roman" w:hAnsi="Times New Roman" w:cs="Times New Roman"/>
@@ -10372,6 +12350,7 @@
         </w:rPr>
         <w:t>CountriesVariants</w:t>
       </w:r>
+      <w:proofErr w:type="spellEnd"/>
     </w:p>
     <w:tbl>
       <w:tblPr>
@@ -10555,6 +12534,7 @@
                 <w:szCs w:val="28"/>
               </w:rPr>
             </w:pPr>
+            <w:proofErr w:type="spellStart"/>
             <w:r>
               <w:rPr>
                 <w:rFonts w:ascii="Times New Roman" w:hAnsi="Times New Roman" w:cs="Times New Roman"/>
@@ -10563,6 +12543,7 @@
               </w:rPr>
               <w:t>CountryId</w:t>
             </w:r>
+            <w:proofErr w:type="spellEnd"/>
           </w:p>
         </w:tc>
         <w:tc>
@@ -10631,6 +12612,7 @@
                 <w:szCs w:val="28"/>
               </w:rPr>
             </w:pPr>
+            <w:proofErr w:type="spellStart"/>
             <w:r>
               <w:rPr>
                 <w:rFonts w:ascii="Times New Roman" w:hAnsi="Times New Roman" w:cs="Times New Roman"/>
@@ -10639,6 +12621,7 @@
               </w:rPr>
               <w:t>VariantId</w:t>
             </w:r>
+            <w:proofErr w:type="spellEnd"/>
           </w:p>
         </w:tc>
         <w:tc>
@@ -10928,6 +12911,7 @@
                 <w:szCs w:val="28"/>
               </w:rPr>
             </w:pPr>
+            <w:proofErr w:type="spellStart"/>
             <w:r>
               <w:rPr>
                 <w:rFonts w:ascii="Times New Roman" w:hAnsi="Times New Roman" w:cs="Times New Roman"/>
@@ -10936,6 +12920,7 @@
               </w:rPr>
               <w:t>CountryName</w:t>
             </w:r>
+            <w:proofErr w:type="spellEnd"/>
           </w:p>
         </w:tc>
         <w:tc>
@@ -10952,13 +12937,33 @@
                 <w:szCs w:val="28"/>
               </w:rPr>
             </w:pPr>
+            <w:proofErr w:type="spellStart"/>
+            <w:proofErr w:type="gramStart"/>
             <w:r>
               <w:rPr>
                 <w:rFonts w:ascii="Times New Roman" w:hAnsi="Times New Roman" w:cs="Times New Roman"/>
                 <w:sz w:val="28"/>
                 <w:szCs w:val="28"/>
               </w:rPr>
-              <w:t>Nvarchar(64)</w:t>
+              <w:t>Nvarchar</w:t>
+            </w:r>
+            <w:proofErr w:type="spellEnd"/>
+            <w:r>
+              <w:rPr>
+                <w:rFonts w:ascii="Times New Roman" w:hAnsi="Times New Roman" w:cs="Times New Roman"/>
+                <w:sz w:val="28"/>
+                <w:szCs w:val="28"/>
+              </w:rPr>
+              <w:t>(</w:t>
+            </w:r>
+            <w:proofErr w:type="gramEnd"/>
+            <w:r>
+              <w:rPr>
+                <w:rFonts w:ascii="Times New Roman" w:hAnsi="Times New Roman" w:cs="Times New Roman"/>
+                <w:sz w:val="28"/>
+                <w:szCs w:val="28"/>
+              </w:rPr>
+              <w:t>64)</w:t>
             </w:r>
           </w:p>
         </w:tc>
@@ -11011,6 +13016,7 @@
           <w:szCs w:val="28"/>
         </w:rPr>
       </w:pPr>
+      <w:proofErr w:type="spellStart"/>
       <w:r>
         <w:rPr>
           <w:rFonts w:ascii="Times New Roman" w:hAnsi="Times New Roman" w:cs="Times New Roman"/>
@@ -11019,6 +13025,7 @@
         </w:rPr>
         <w:t>SymptomsVariants</w:t>
       </w:r>
+      <w:proofErr w:type="spellEnd"/>
     </w:p>
     <w:tbl>
       <w:tblPr>
@@ -11202,6 +13209,7 @@
                 <w:szCs w:val="28"/>
               </w:rPr>
             </w:pPr>
+            <w:proofErr w:type="spellStart"/>
             <w:r>
               <w:rPr>
                 <w:rFonts w:ascii="Times New Roman" w:hAnsi="Times New Roman" w:cs="Times New Roman"/>
@@ -11210,6 +13218,7 @@
               </w:rPr>
               <w:t>SymptomId</w:t>
             </w:r>
+            <w:proofErr w:type="spellEnd"/>
           </w:p>
         </w:tc>
         <w:tc>
@@ -11278,6 +13287,7 @@
                 <w:szCs w:val="28"/>
               </w:rPr>
             </w:pPr>
+            <w:proofErr w:type="spellStart"/>
             <w:r>
               <w:rPr>
                 <w:rFonts w:ascii="Times New Roman" w:hAnsi="Times New Roman" w:cs="Times New Roman"/>
@@ -11286,6 +13296,7 @@
               </w:rPr>
               <w:t>VariantId</w:t>
             </w:r>
+            <w:proofErr w:type="spellEnd"/>
           </w:p>
         </w:tc>
         <w:tc>
@@ -11552,6 +13563,7 @@
                 <w:szCs w:val="28"/>
               </w:rPr>
             </w:pPr>
+            <w:proofErr w:type="spellStart"/>
             <w:r>
               <w:rPr>
                 <w:rFonts w:ascii="Times New Roman" w:hAnsi="Times New Roman" w:cs="Times New Roman"/>
@@ -11560,6 +13572,7 @@
               </w:rPr>
               <w:t>SymptomsName</w:t>
             </w:r>
+            <w:proofErr w:type="spellEnd"/>
           </w:p>
         </w:tc>
         <w:tc>
@@ -11576,13 +13589,33 @@
                 <w:szCs w:val="28"/>
               </w:rPr>
             </w:pPr>
+            <w:proofErr w:type="spellStart"/>
+            <w:proofErr w:type="gramStart"/>
             <w:r>
               <w:rPr>
                 <w:rFonts w:ascii="Times New Roman" w:hAnsi="Times New Roman" w:cs="Times New Roman"/>
                 <w:sz w:val="28"/>
                 <w:szCs w:val="28"/>
               </w:rPr>
-              <w:t>Nvarchar(64)</w:t>
+              <w:t>Nvarchar</w:t>
+            </w:r>
+            <w:proofErr w:type="spellEnd"/>
+            <w:r>
+              <w:rPr>
+                <w:rFonts w:ascii="Times New Roman" w:hAnsi="Times New Roman" w:cs="Times New Roman"/>
+                <w:sz w:val="28"/>
+                <w:szCs w:val="28"/>
+              </w:rPr>
+              <w:t>(</w:t>
+            </w:r>
+            <w:proofErr w:type="gramEnd"/>
+            <w:r>
+              <w:rPr>
+                <w:rFonts w:ascii="Times New Roman" w:hAnsi="Times New Roman" w:cs="Times New Roman"/>
+                <w:sz w:val="28"/>
+                <w:szCs w:val="28"/>
+              </w:rPr>
+              <w:t>64)</w:t>
             </w:r>
           </w:p>
         </w:tc>
@@ -11693,6 +13726,7 @@
     <w:p>
       <w:pPr>
         <w:pStyle w:val="Heading1"/>
+        <w:ind w:firstLine="720"/>
         <w:rPr>
           <w:rFonts w:ascii="Times New Roman" w:hAnsi="Times New Roman" w:cs="Times New Roman"/>
           <w:color w:val="auto"/>
@@ -11747,14 +13781,85 @@
           <w:lang w:val="uk-UA"/>
         </w:rPr>
       </w:pPr>
-      <w:r>
-        <w:rPr>
-          <w:rFonts w:ascii="Times New Roman" w:hAnsi="Times New Roman" w:cs="Times New Roman"/>
-          <w:sz w:val="28"/>
-          <w:szCs w:val="28"/>
-          <w:lang w:val="uk-UA"/>
-        </w:rPr>
-        <w:t xml:space="preserve">Web-додатки розроблені за технологією ASP.Net MVC на відміну від Web Forms додатків, складаються з набору класів похідних від класу Раді (web-форм), які включають серверні елементи управління, а з класів трьох типів: </w:t>
+      <w:proofErr w:type="spellStart"/>
+      <w:r>
+        <w:rPr>
+          <w:rFonts w:ascii="Times New Roman" w:hAnsi="Times New Roman" w:cs="Times New Roman"/>
+          <w:sz w:val="28"/>
+          <w:szCs w:val="28"/>
+          <w:lang w:val="uk-UA"/>
+        </w:rPr>
+        <w:t>Web</w:t>
+      </w:r>
+      <w:proofErr w:type="spellEnd"/>
+      <w:r>
+        <w:rPr>
+          <w:rFonts w:ascii="Times New Roman" w:hAnsi="Times New Roman" w:cs="Times New Roman"/>
+          <w:sz w:val="28"/>
+          <w:szCs w:val="28"/>
+          <w:lang w:val="uk-UA"/>
+        </w:rPr>
+        <w:t xml:space="preserve">-додатки розроблені за технологією ASP.Net MVC на відміну від </w:t>
+      </w:r>
+      <w:proofErr w:type="spellStart"/>
+      <w:r>
+        <w:rPr>
+          <w:rFonts w:ascii="Times New Roman" w:hAnsi="Times New Roman" w:cs="Times New Roman"/>
+          <w:sz w:val="28"/>
+          <w:szCs w:val="28"/>
+          <w:lang w:val="uk-UA"/>
+        </w:rPr>
+        <w:t>Web</w:t>
+      </w:r>
+      <w:proofErr w:type="spellEnd"/>
+      <w:r>
+        <w:rPr>
+          <w:rFonts w:ascii="Times New Roman" w:hAnsi="Times New Roman" w:cs="Times New Roman"/>
+          <w:sz w:val="28"/>
+          <w:szCs w:val="28"/>
+          <w:lang w:val="uk-UA"/>
+        </w:rPr>
+        <w:t xml:space="preserve"> </w:t>
+      </w:r>
+      <w:proofErr w:type="spellStart"/>
+      <w:r>
+        <w:rPr>
+          <w:rFonts w:ascii="Times New Roman" w:hAnsi="Times New Roman" w:cs="Times New Roman"/>
+          <w:sz w:val="28"/>
+          <w:szCs w:val="28"/>
+          <w:lang w:val="uk-UA"/>
+        </w:rPr>
+        <w:t>Forms</w:t>
+      </w:r>
+      <w:proofErr w:type="spellEnd"/>
+      <w:r>
+        <w:rPr>
+          <w:rFonts w:ascii="Times New Roman" w:hAnsi="Times New Roman" w:cs="Times New Roman"/>
+          <w:sz w:val="28"/>
+          <w:szCs w:val="28"/>
+          <w:lang w:val="uk-UA"/>
+        </w:rPr>
+        <w:t xml:space="preserve"> додатків, складаються з набору класів похідних від класу Раді (</w:t>
+      </w:r>
+      <w:proofErr w:type="spellStart"/>
+      <w:r>
+        <w:rPr>
+          <w:rFonts w:ascii="Times New Roman" w:hAnsi="Times New Roman" w:cs="Times New Roman"/>
+          <w:sz w:val="28"/>
+          <w:szCs w:val="28"/>
+          <w:lang w:val="uk-UA"/>
+        </w:rPr>
+        <w:t>web</w:t>
+      </w:r>
+      <w:proofErr w:type="spellEnd"/>
+      <w:r>
+        <w:rPr>
+          <w:rFonts w:ascii="Times New Roman" w:hAnsi="Times New Roman" w:cs="Times New Roman"/>
+          <w:sz w:val="28"/>
+          <w:szCs w:val="28"/>
+          <w:lang w:val="uk-UA"/>
+        </w:rPr>
+        <w:t xml:space="preserve">-форм), які включають серверні елементи управління, а з класів трьох типів: </w:t>
       </w:r>
     </w:p>
     <w:p>
@@ -11776,7 +13881,27 @@
           <w:szCs w:val="28"/>
           <w:lang w:val="uk-UA"/>
         </w:rPr>
-        <w:t xml:space="preserve">• контролери (Controller) - класи, які включають методи (дії), які можуть бути викликані за допомогою запиту користувача до додатка; </w:t>
+        <w:t>• контролери (</w:t>
+      </w:r>
+      <w:proofErr w:type="spellStart"/>
+      <w:r>
+        <w:rPr>
+          <w:rFonts w:ascii="Times New Roman" w:hAnsi="Times New Roman" w:cs="Times New Roman"/>
+          <w:sz w:val="28"/>
+          <w:szCs w:val="28"/>
+          <w:lang w:val="uk-UA"/>
+        </w:rPr>
+        <w:t>Controller</w:t>
+      </w:r>
+      <w:proofErr w:type="spellEnd"/>
+      <w:r>
+        <w:rPr>
+          <w:rFonts w:ascii="Times New Roman" w:hAnsi="Times New Roman" w:cs="Times New Roman"/>
+          <w:sz w:val="28"/>
+          <w:szCs w:val="28"/>
+          <w:lang w:val="uk-UA"/>
+        </w:rPr>
+        <w:t xml:space="preserve">) - класи, які включають методи (дії), які можуть бути викликані за допомогою запиту користувача до додатка; </w:t>
       </w:r>
     </w:p>
     <w:p>
@@ -11798,7 +13923,27 @@
           <w:szCs w:val="28"/>
           <w:lang w:val="uk-UA"/>
         </w:rPr>
-        <w:t xml:space="preserve">• уявлення (View) - задаються у вигляді шаблону, на основі якого генеруються спеціальні класи описує формування HTML-відповіді користувачу; </w:t>
+        <w:t>• уявлення (</w:t>
+      </w:r>
+      <w:proofErr w:type="spellStart"/>
+      <w:r>
+        <w:rPr>
+          <w:rFonts w:ascii="Times New Roman" w:hAnsi="Times New Roman" w:cs="Times New Roman"/>
+          <w:sz w:val="28"/>
+          <w:szCs w:val="28"/>
+          <w:lang w:val="uk-UA"/>
+        </w:rPr>
+        <w:t>View</w:t>
+      </w:r>
+      <w:proofErr w:type="spellEnd"/>
+      <w:r>
+        <w:rPr>
+          <w:rFonts w:ascii="Times New Roman" w:hAnsi="Times New Roman" w:cs="Times New Roman"/>
+          <w:sz w:val="28"/>
+          <w:szCs w:val="28"/>
+          <w:lang w:val="uk-UA"/>
+        </w:rPr>
+        <w:t xml:space="preserve">) - задаються у вигляді шаблону, на основі якого генеруються спеціальні класи описує формування HTML-відповіді користувачу; </w:t>
       </w:r>
     </w:p>
     <w:p>
@@ -11842,7 +13987,67 @@
           <w:szCs w:val="28"/>
           <w:lang w:val="uk-UA"/>
         </w:rPr>
-        <w:t xml:space="preserve">Особливість технології MVC полягає в тому, що користувач вказує в URL-адресі не шлях до фізичного ресурсу (наприклад, * .html або * .aspx), а запит на виконання деякого дії - відкритого (public) методу класу-контролера. </w:t>
+        <w:t>Особливість технології MVC полягає в тому, що користувач вказує в URL-адресі не шлях до фізичного ресурсу (наприклад, * .</w:t>
+      </w:r>
+      <w:proofErr w:type="spellStart"/>
+      <w:r>
+        <w:rPr>
+          <w:rFonts w:ascii="Times New Roman" w:hAnsi="Times New Roman" w:cs="Times New Roman"/>
+          <w:sz w:val="28"/>
+          <w:szCs w:val="28"/>
+          <w:lang w:val="uk-UA"/>
+        </w:rPr>
+        <w:t>html</w:t>
+      </w:r>
+      <w:proofErr w:type="spellEnd"/>
+      <w:r>
+        <w:rPr>
+          <w:rFonts w:ascii="Times New Roman" w:hAnsi="Times New Roman" w:cs="Times New Roman"/>
+          <w:sz w:val="28"/>
+          <w:szCs w:val="28"/>
+          <w:lang w:val="uk-UA"/>
+        </w:rPr>
+        <w:t xml:space="preserve"> або * .</w:t>
+      </w:r>
+      <w:proofErr w:type="spellStart"/>
+      <w:r>
+        <w:rPr>
+          <w:rFonts w:ascii="Times New Roman" w:hAnsi="Times New Roman" w:cs="Times New Roman"/>
+          <w:sz w:val="28"/>
+          <w:szCs w:val="28"/>
+          <w:lang w:val="uk-UA"/>
+        </w:rPr>
+        <w:t>aspx</w:t>
+      </w:r>
+      <w:proofErr w:type="spellEnd"/>
+      <w:r>
+        <w:rPr>
+          <w:rFonts w:ascii="Times New Roman" w:hAnsi="Times New Roman" w:cs="Times New Roman"/>
+          <w:sz w:val="28"/>
+          <w:szCs w:val="28"/>
+          <w:lang w:val="uk-UA"/>
+        </w:rPr>
+        <w:t>), а запит на виконання деякого дії - відкритого (</w:t>
+      </w:r>
+      <w:proofErr w:type="spellStart"/>
+      <w:r>
+        <w:rPr>
+          <w:rFonts w:ascii="Times New Roman" w:hAnsi="Times New Roman" w:cs="Times New Roman"/>
+          <w:sz w:val="28"/>
+          <w:szCs w:val="28"/>
+          <w:lang w:val="uk-UA"/>
+        </w:rPr>
+        <w:t>public</w:t>
+      </w:r>
+      <w:proofErr w:type="spellEnd"/>
+      <w:r>
+        <w:rPr>
+          <w:rFonts w:ascii="Times New Roman" w:hAnsi="Times New Roman" w:cs="Times New Roman"/>
+          <w:sz w:val="28"/>
+          <w:szCs w:val="28"/>
+          <w:lang w:val="uk-UA"/>
+        </w:rPr>
+        <w:t xml:space="preserve">) методу класу-контролера. </w:t>
       </w:r>
     </w:p>
     <w:p>
@@ -11863,7 +14068,107 @@
           <w:szCs w:val="28"/>
           <w:lang w:val="uk-UA"/>
         </w:rPr>
-        <w:t xml:space="preserve">Наприклад: myprog.ru/Home/lndex/5 (такому URL ніякої ресурс не відповідає). У додатків, створених з використанням фреймверков ASP.Net Web Forms і MVC, є загальні можливості: </w:t>
+        <w:t>Наприклад: myprog.ru/</w:t>
+      </w:r>
+      <w:proofErr w:type="spellStart"/>
+      <w:r>
+        <w:rPr>
+          <w:rFonts w:ascii="Times New Roman" w:hAnsi="Times New Roman" w:cs="Times New Roman"/>
+          <w:sz w:val="28"/>
+          <w:szCs w:val="28"/>
+          <w:lang w:val="uk-UA"/>
+        </w:rPr>
+        <w:t>Home</w:t>
+      </w:r>
+      <w:proofErr w:type="spellEnd"/>
+      <w:r>
+        <w:rPr>
+          <w:rFonts w:ascii="Times New Roman" w:hAnsi="Times New Roman" w:cs="Times New Roman"/>
+          <w:sz w:val="28"/>
+          <w:szCs w:val="28"/>
+          <w:lang w:val="uk-UA"/>
+        </w:rPr>
+        <w:t>/</w:t>
+      </w:r>
+      <w:proofErr w:type="spellStart"/>
+      <w:r>
+        <w:rPr>
+          <w:rFonts w:ascii="Times New Roman" w:hAnsi="Times New Roman" w:cs="Times New Roman"/>
+          <w:sz w:val="28"/>
+          <w:szCs w:val="28"/>
+          <w:lang w:val="uk-UA"/>
+        </w:rPr>
+        <w:t>lndex</w:t>
+      </w:r>
+      <w:proofErr w:type="spellEnd"/>
+      <w:r>
+        <w:rPr>
+          <w:rFonts w:ascii="Times New Roman" w:hAnsi="Times New Roman" w:cs="Times New Roman"/>
+          <w:sz w:val="28"/>
+          <w:szCs w:val="28"/>
+          <w:lang w:val="uk-UA"/>
+        </w:rPr>
+        <w:t xml:space="preserve">/5 (такому URL ніякої ресурс не відповідає). У додатків, створених з використанням </w:t>
+      </w:r>
+      <w:proofErr w:type="spellStart"/>
+      <w:r>
+        <w:rPr>
+          <w:rFonts w:ascii="Times New Roman" w:hAnsi="Times New Roman" w:cs="Times New Roman"/>
+          <w:sz w:val="28"/>
+          <w:szCs w:val="28"/>
+          <w:lang w:val="uk-UA"/>
+        </w:rPr>
+        <w:t>фреймверков</w:t>
+      </w:r>
+      <w:proofErr w:type="spellEnd"/>
+      <w:r>
+        <w:rPr>
+          <w:rFonts w:ascii="Times New Roman" w:hAnsi="Times New Roman" w:cs="Times New Roman"/>
+          <w:sz w:val="28"/>
+          <w:szCs w:val="28"/>
+          <w:lang w:val="uk-UA"/>
+        </w:rPr>
+        <w:t xml:space="preserve"> ASP.Net </w:t>
+      </w:r>
+      <w:proofErr w:type="spellStart"/>
+      <w:r>
+        <w:rPr>
+          <w:rFonts w:ascii="Times New Roman" w:hAnsi="Times New Roman" w:cs="Times New Roman"/>
+          <w:sz w:val="28"/>
+          <w:szCs w:val="28"/>
+          <w:lang w:val="uk-UA"/>
+        </w:rPr>
+        <w:t>Web</w:t>
+      </w:r>
+      <w:proofErr w:type="spellEnd"/>
+      <w:r>
+        <w:rPr>
+          <w:rFonts w:ascii="Times New Roman" w:hAnsi="Times New Roman" w:cs="Times New Roman"/>
+          <w:sz w:val="28"/>
+          <w:szCs w:val="28"/>
+          <w:lang w:val="uk-UA"/>
+        </w:rPr>
+        <w:t xml:space="preserve"> </w:t>
+      </w:r>
+      <w:proofErr w:type="spellStart"/>
+      <w:r>
+        <w:rPr>
+          <w:rFonts w:ascii="Times New Roman" w:hAnsi="Times New Roman" w:cs="Times New Roman"/>
+          <w:sz w:val="28"/>
+          <w:szCs w:val="28"/>
+          <w:lang w:val="uk-UA"/>
+        </w:rPr>
+        <w:t>Forms</w:t>
+      </w:r>
+      <w:proofErr w:type="spellEnd"/>
+      <w:r>
+        <w:rPr>
+          <w:rFonts w:ascii="Times New Roman" w:hAnsi="Times New Roman" w:cs="Times New Roman"/>
+          <w:sz w:val="28"/>
+          <w:szCs w:val="28"/>
+          <w:lang w:val="uk-UA"/>
+        </w:rPr>
+        <w:t xml:space="preserve"> і MVC, є загальні можливості: </w:t>
       </w:r>
     </w:p>
     <w:p>
@@ -11960,14 +14265,25 @@
           <w:lang w:val="uk-UA"/>
         </w:rPr>
       </w:pPr>
-      <w:r>
-        <w:rPr>
-          <w:rFonts w:ascii="Times New Roman" w:hAnsi="Times New Roman" w:cs="Times New Roman"/>
-          <w:sz w:val="28"/>
-          <w:szCs w:val="28"/>
-          <w:lang w:val="uk-UA"/>
-        </w:rPr>
-        <w:t>кешування.</w:t>
+      <w:proofErr w:type="spellStart"/>
+      <w:r>
+        <w:rPr>
+          <w:rFonts w:ascii="Times New Roman" w:hAnsi="Times New Roman" w:cs="Times New Roman"/>
+          <w:sz w:val="28"/>
+          <w:szCs w:val="28"/>
+          <w:lang w:val="uk-UA"/>
+        </w:rPr>
+        <w:t>кешування</w:t>
+      </w:r>
+      <w:proofErr w:type="spellEnd"/>
+      <w:r>
+        <w:rPr>
+          <w:rFonts w:ascii="Times New Roman" w:hAnsi="Times New Roman" w:cs="Times New Roman"/>
+          <w:sz w:val="28"/>
+          <w:szCs w:val="28"/>
+          <w:lang w:val="uk-UA"/>
+        </w:rPr>
+        <w:t>.</w:t>
       </w:r>
     </w:p>
     <w:p>
@@ -11989,7 +14305,127 @@
           <w:szCs w:val="28"/>
           <w:lang w:val="uk-UA"/>
         </w:rPr>
-        <w:t>В принципі, в одній додатку можна скористатися наявними можливостями обох фреймверков. Відмінність ASP.Net Web Forms і MVC між полягає тільки у використанні іншого МТТР-обробника. Даний обробник створює необхідний контролер і викликає вказаний метод. У ASP.NET MVC розробник має майже ті ж самі функціональні можливості по створенню web-додатків, які є і в Web Forms, але вони реалізуються за допомогою іншого набору інструментів. Фреймв</w:t>
+        <w:t xml:space="preserve">В принципі, в одній додатку можна скористатися наявними можливостями обох </w:t>
+      </w:r>
+      <w:proofErr w:type="spellStart"/>
+      <w:r>
+        <w:rPr>
+          <w:rFonts w:ascii="Times New Roman" w:hAnsi="Times New Roman" w:cs="Times New Roman"/>
+          <w:sz w:val="28"/>
+          <w:szCs w:val="28"/>
+          <w:lang w:val="uk-UA"/>
+        </w:rPr>
+        <w:t>фреймверков</w:t>
+      </w:r>
+      <w:proofErr w:type="spellEnd"/>
+      <w:r>
+        <w:rPr>
+          <w:rFonts w:ascii="Times New Roman" w:hAnsi="Times New Roman" w:cs="Times New Roman"/>
+          <w:sz w:val="28"/>
+          <w:szCs w:val="28"/>
+          <w:lang w:val="uk-UA"/>
+        </w:rPr>
+        <w:t xml:space="preserve">. Відмінність ASP.Net </w:t>
+      </w:r>
+      <w:proofErr w:type="spellStart"/>
+      <w:r>
+        <w:rPr>
+          <w:rFonts w:ascii="Times New Roman" w:hAnsi="Times New Roman" w:cs="Times New Roman"/>
+          <w:sz w:val="28"/>
+          <w:szCs w:val="28"/>
+          <w:lang w:val="uk-UA"/>
+        </w:rPr>
+        <w:t>Web</w:t>
+      </w:r>
+      <w:proofErr w:type="spellEnd"/>
+      <w:r>
+        <w:rPr>
+          <w:rFonts w:ascii="Times New Roman" w:hAnsi="Times New Roman" w:cs="Times New Roman"/>
+          <w:sz w:val="28"/>
+          <w:szCs w:val="28"/>
+          <w:lang w:val="uk-UA"/>
+        </w:rPr>
+        <w:t xml:space="preserve"> </w:t>
+      </w:r>
+      <w:proofErr w:type="spellStart"/>
+      <w:r>
+        <w:rPr>
+          <w:rFonts w:ascii="Times New Roman" w:hAnsi="Times New Roman" w:cs="Times New Roman"/>
+          <w:sz w:val="28"/>
+          <w:szCs w:val="28"/>
+          <w:lang w:val="uk-UA"/>
+        </w:rPr>
+        <w:t>Forms</w:t>
+      </w:r>
+      <w:proofErr w:type="spellEnd"/>
+      <w:r>
+        <w:rPr>
+          <w:rFonts w:ascii="Times New Roman" w:hAnsi="Times New Roman" w:cs="Times New Roman"/>
+          <w:sz w:val="28"/>
+          <w:szCs w:val="28"/>
+          <w:lang w:val="uk-UA"/>
+        </w:rPr>
+        <w:t xml:space="preserve"> і MVC між полягає тільки у використанні іншого МТТР-обробника. Даний обробник створює необхідний контролер і викликає вказаний метод. У ASP.NET MVC розробник має майже ті ж самі функціональні можливості по створенню </w:t>
+      </w:r>
+      <w:proofErr w:type="spellStart"/>
+      <w:r>
+        <w:rPr>
+          <w:rFonts w:ascii="Times New Roman" w:hAnsi="Times New Roman" w:cs="Times New Roman"/>
+          <w:sz w:val="28"/>
+          <w:szCs w:val="28"/>
+          <w:lang w:val="uk-UA"/>
+        </w:rPr>
+        <w:t>web</w:t>
+      </w:r>
+      <w:proofErr w:type="spellEnd"/>
+      <w:r>
+        <w:rPr>
+          <w:rFonts w:ascii="Times New Roman" w:hAnsi="Times New Roman" w:cs="Times New Roman"/>
+          <w:sz w:val="28"/>
+          <w:szCs w:val="28"/>
+          <w:lang w:val="uk-UA"/>
+        </w:rPr>
+        <w:t xml:space="preserve">-додатків, які є і в </w:t>
+      </w:r>
+      <w:proofErr w:type="spellStart"/>
+      <w:r>
+        <w:rPr>
+          <w:rFonts w:ascii="Times New Roman" w:hAnsi="Times New Roman" w:cs="Times New Roman"/>
+          <w:sz w:val="28"/>
+          <w:szCs w:val="28"/>
+          <w:lang w:val="uk-UA"/>
+        </w:rPr>
+        <w:t>Web</w:t>
+      </w:r>
+      <w:proofErr w:type="spellEnd"/>
+      <w:r>
+        <w:rPr>
+          <w:rFonts w:ascii="Times New Roman" w:hAnsi="Times New Roman" w:cs="Times New Roman"/>
+          <w:sz w:val="28"/>
+          <w:szCs w:val="28"/>
+          <w:lang w:val="uk-UA"/>
+        </w:rPr>
+        <w:t xml:space="preserve"> </w:t>
+      </w:r>
+      <w:proofErr w:type="spellStart"/>
+      <w:r>
+        <w:rPr>
+          <w:rFonts w:ascii="Times New Roman" w:hAnsi="Times New Roman" w:cs="Times New Roman"/>
+          <w:sz w:val="28"/>
+          <w:szCs w:val="28"/>
+          <w:lang w:val="uk-UA"/>
+        </w:rPr>
+        <w:t>Forms</w:t>
+      </w:r>
+      <w:proofErr w:type="spellEnd"/>
+      <w:r>
+        <w:rPr>
+          <w:rFonts w:ascii="Times New Roman" w:hAnsi="Times New Roman" w:cs="Times New Roman"/>
+          <w:sz w:val="28"/>
+          <w:szCs w:val="28"/>
+          <w:lang w:val="uk-UA"/>
+        </w:rPr>
+        <w:t>, але вони реалізуються за допомогою іншого набору інструментів. Фреймв</w:t>
       </w:r>
       <w:r>
         <w:rPr>
@@ -12025,7 +14461,27 @@
           <w:szCs w:val="28"/>
           <w:lang w:val="uk-UA"/>
         </w:rPr>
-        <w:t xml:space="preserve"> ASP.NET MVC використовує інший шаблон, який не ґрунтується на web-формах </w:t>
+        <w:t xml:space="preserve"> ASP.NET MVC використовує інший шаблон, який не ґрунтується на </w:t>
+      </w:r>
+      <w:proofErr w:type="spellStart"/>
+      <w:r>
+        <w:rPr>
+          <w:rFonts w:ascii="Times New Roman" w:hAnsi="Times New Roman" w:cs="Times New Roman"/>
+          <w:sz w:val="28"/>
+          <w:szCs w:val="28"/>
+          <w:lang w:val="uk-UA"/>
+        </w:rPr>
+        <w:t>web</w:t>
+      </w:r>
+      <w:proofErr w:type="spellEnd"/>
+      <w:r>
+        <w:rPr>
+          <w:rFonts w:ascii="Times New Roman" w:hAnsi="Times New Roman" w:cs="Times New Roman"/>
+          <w:sz w:val="28"/>
+          <w:szCs w:val="28"/>
+          <w:lang w:val="uk-UA"/>
+        </w:rPr>
+        <w:t xml:space="preserve">-формах </w:t>
       </w:r>
       <w:r>
         <w:rPr>
@@ -12084,7 +14540,27 @@
           <w:szCs w:val="28"/>
           <w:lang w:val="uk-UA"/>
         </w:rPr>
-        <w:t xml:space="preserve"> (helpers) для автоматичного створення (достатньо) простих, але функціональних засобів візуалізації і редагування для будь-яких простих і складних типів; </w:t>
+        <w:t xml:space="preserve"> (</w:t>
+      </w:r>
+      <w:proofErr w:type="spellStart"/>
+      <w:r>
+        <w:rPr>
+          <w:rFonts w:ascii="Times New Roman" w:hAnsi="Times New Roman" w:cs="Times New Roman"/>
+          <w:sz w:val="28"/>
+          <w:szCs w:val="28"/>
+          <w:lang w:val="uk-UA"/>
+        </w:rPr>
+        <w:t>helpers</w:t>
+      </w:r>
+      <w:proofErr w:type="spellEnd"/>
+      <w:r>
+        <w:rPr>
+          <w:rFonts w:ascii="Times New Roman" w:hAnsi="Times New Roman" w:cs="Times New Roman"/>
+          <w:sz w:val="28"/>
+          <w:szCs w:val="28"/>
+          <w:lang w:val="uk-UA"/>
+        </w:rPr>
+        <w:t xml:space="preserve">) для автоматичного створення (достатньо) простих, але функціональних засобів візуалізації і редагування для будь-яких простих і складних типів; </w:t>
       </w:r>
     </w:p>
     <w:p>
@@ -12631,8 +15107,29 @@
           <w:szCs w:val="28"/>
           <w:lang w:val="uk-UA"/>
         </w:rPr>
-        <w:t xml:space="preserve">пізніше штучно додамо </w:t>
-      </w:r>
+        <w:t xml:space="preserve">пізніше штучно </w:t>
+      </w:r>
+      <w:proofErr w:type="spellStart"/>
+      <w:r>
+        <w:rPr>
+          <w:rFonts w:ascii="Times New Roman" w:hAnsi="Times New Roman" w:cs="Times New Roman"/>
+          <w:sz w:val="28"/>
+          <w:szCs w:val="28"/>
+          <w:lang w:val="uk-UA"/>
+        </w:rPr>
+        <w:t>додамо</w:t>
+      </w:r>
+      <w:proofErr w:type="spellEnd"/>
+      <w:r>
+        <w:rPr>
+          <w:rFonts w:ascii="Times New Roman" w:hAnsi="Times New Roman" w:cs="Times New Roman"/>
+          <w:sz w:val="28"/>
+          <w:szCs w:val="28"/>
+          <w:lang w:val="uk-UA"/>
+        </w:rPr>
+        <w:t xml:space="preserve"> </w:t>
+      </w:r>
+      <w:proofErr w:type="spellStart"/>
       <w:r>
         <w:rPr>
           <w:rFonts w:ascii="Times New Roman" w:hAnsi="Times New Roman" w:cs="Times New Roman"/>
@@ -12641,6 +15138,7 @@
         </w:rPr>
         <w:t>ViewModels</w:t>
       </w:r>
+      <w:proofErr w:type="spellEnd"/>
       <w:r>
         <w:rPr>
           <w:rFonts w:ascii="Times New Roman" w:hAnsi="Times New Roman" w:cs="Times New Roman"/>
@@ -12659,6 +15157,7 @@
         </w:rPr>
         <w:t xml:space="preserve">. У файлі підключення </w:t>
       </w:r>
+      <w:proofErr w:type="spellStart"/>
       <w:r>
         <w:rPr>
           <w:rFonts w:ascii="Times New Roman" w:hAnsi="Times New Roman" w:cs="Times New Roman"/>
@@ -12668,6 +15167,7 @@
         </w:rPr>
         <w:t>appsettings.json</w:t>
       </w:r>
+      <w:proofErr w:type="spellEnd"/>
       <w:r>
         <w:rPr>
           <w:rFonts w:ascii="Times New Roman" w:hAnsi="Times New Roman" w:cs="Times New Roman"/>
@@ -13519,6 +16019,7 @@
         </w:rPr>
         <w:t xml:space="preserve">Для ілюстрації відношення к-ті вірусів до к-ті штамів (к-ті груп вірус до к-ті вірусів) оголосимо </w:t>
       </w:r>
+      <w:proofErr w:type="spellStart"/>
       <w:r>
         <w:rPr>
           <w:rFonts w:ascii="Times New Roman" w:hAnsi="Times New Roman" w:cs="Times New Roman"/>
@@ -13527,6 +16028,7 @@
         </w:rPr>
         <w:t>ChartController</w:t>
       </w:r>
+      <w:proofErr w:type="spellEnd"/>
       <w:r>
         <w:rPr>
           <w:rFonts w:ascii="Times New Roman" w:hAnsi="Times New Roman" w:cs="Times New Roman"/>
@@ -13563,6 +16065,7 @@
         </w:rPr>
         <w:t xml:space="preserve">після чого </w:t>
       </w:r>
+      <w:proofErr w:type="spellStart"/>
       <w:r>
         <w:rPr>
           <w:rFonts w:ascii="Times New Roman" w:hAnsi="Times New Roman" w:cs="Times New Roman"/>
@@ -13571,6 +16074,7 @@
         </w:rPr>
         <w:t>cshtml</w:t>
       </w:r>
+      <w:proofErr w:type="spellEnd"/>
       <w:r>
         <w:rPr>
           <w:rFonts w:ascii="Times New Roman" w:hAnsi="Times New Roman" w:cs="Times New Roman"/>
@@ -13779,6 +16283,7 @@
         <w:lastRenderedPageBreak/>
         <w:t xml:space="preserve">Розділ 6. </w:t>
       </w:r>
+      <w:proofErr w:type="spellStart"/>
       <w:r>
         <w:rPr>
           <w:rStyle w:val="Heading1Char"/>
@@ -13788,8 +16293,33 @@
           <w:szCs w:val="28"/>
           <w:lang w:val="ru-RU"/>
         </w:rPr>
-        <w:t>Інструкція користувача</w:t>
-      </w:r>
+        <w:t>Інструкція</w:t>
+      </w:r>
+      <w:proofErr w:type="spellEnd"/>
+      <w:r>
+        <w:rPr>
+          <w:rStyle w:val="Heading1Char"/>
+          <w:rFonts w:ascii="Times New Roman" w:hAnsi="Times New Roman" w:cs="Times New Roman"/>
+          <w:color w:val="auto"/>
+          <w:sz w:val="28"/>
+          <w:szCs w:val="28"/>
+          <w:lang w:val="ru-RU"/>
+        </w:rPr>
+        <w:t xml:space="preserve"> </w:t>
+      </w:r>
+      <w:proofErr w:type="spellStart"/>
+      <w:r>
+        <w:rPr>
+          <w:rStyle w:val="Heading1Char"/>
+          <w:rFonts w:ascii="Times New Roman" w:hAnsi="Times New Roman" w:cs="Times New Roman"/>
+          <w:color w:val="auto"/>
+          <w:sz w:val="28"/>
+          <w:szCs w:val="28"/>
+          <w:lang w:val="ru-RU"/>
+        </w:rPr>
+        <w:t>користувача</w:t>
+      </w:r>
+      <w:proofErr w:type="spellEnd"/>
       <w:r>
         <w:rPr>
           <w:rFonts w:ascii="Times New Roman" w:hAnsi="Times New Roman" w:cs="Times New Roman"/>
@@ -13827,7 +16357,227 @@
           <w:szCs w:val="28"/>
           <w:lang w:val="ru-RU"/>
         </w:rPr>
-        <w:t>При переході на сайт користувачу потрібно авторизуватись або зареєструватись, якщо у нього не був створений акаунт.</w:t>
+        <w:t xml:space="preserve">При </w:t>
+      </w:r>
+      <w:proofErr w:type="spellStart"/>
+      <w:r>
+        <w:rPr>
+          <w:rFonts w:ascii="Times New Roman" w:hAnsi="Times New Roman" w:cs="Times New Roman"/>
+          <w:sz w:val="28"/>
+          <w:szCs w:val="28"/>
+          <w:lang w:val="ru-RU"/>
+        </w:rPr>
+        <w:t>переході</w:t>
+      </w:r>
+      <w:proofErr w:type="spellEnd"/>
+      <w:r>
+        <w:rPr>
+          <w:rFonts w:ascii="Times New Roman" w:hAnsi="Times New Roman" w:cs="Times New Roman"/>
+          <w:sz w:val="28"/>
+          <w:szCs w:val="28"/>
+          <w:lang w:val="ru-RU"/>
+        </w:rPr>
+        <w:t xml:space="preserve"> на сайт </w:t>
+      </w:r>
+      <w:proofErr w:type="spellStart"/>
+      <w:r>
+        <w:rPr>
+          <w:rFonts w:ascii="Times New Roman" w:hAnsi="Times New Roman" w:cs="Times New Roman"/>
+          <w:sz w:val="28"/>
+          <w:szCs w:val="28"/>
+          <w:lang w:val="ru-RU"/>
+        </w:rPr>
+        <w:t>користувачу</w:t>
+      </w:r>
+      <w:proofErr w:type="spellEnd"/>
+      <w:r>
+        <w:rPr>
+          <w:rFonts w:ascii="Times New Roman" w:hAnsi="Times New Roman" w:cs="Times New Roman"/>
+          <w:sz w:val="28"/>
+          <w:szCs w:val="28"/>
+          <w:lang w:val="ru-RU"/>
+        </w:rPr>
+        <w:t xml:space="preserve"> </w:t>
+      </w:r>
+      <w:proofErr w:type="spellStart"/>
+      <w:r>
+        <w:rPr>
+          <w:rFonts w:ascii="Times New Roman" w:hAnsi="Times New Roman" w:cs="Times New Roman"/>
+          <w:sz w:val="28"/>
+          <w:szCs w:val="28"/>
+          <w:lang w:val="ru-RU"/>
+        </w:rPr>
+        <w:t>потрібно</w:t>
+      </w:r>
+      <w:proofErr w:type="spellEnd"/>
+      <w:r>
+        <w:rPr>
+          <w:rFonts w:ascii="Times New Roman" w:hAnsi="Times New Roman" w:cs="Times New Roman"/>
+          <w:sz w:val="28"/>
+          <w:szCs w:val="28"/>
+          <w:lang w:val="ru-RU"/>
+        </w:rPr>
+        <w:t xml:space="preserve"> </w:t>
+      </w:r>
+      <w:proofErr w:type="spellStart"/>
+      <w:r>
+        <w:rPr>
+          <w:rFonts w:ascii="Times New Roman" w:hAnsi="Times New Roman" w:cs="Times New Roman"/>
+          <w:sz w:val="28"/>
+          <w:szCs w:val="28"/>
+          <w:lang w:val="ru-RU"/>
+        </w:rPr>
+        <w:t>авторизуватись</w:t>
+      </w:r>
+      <w:proofErr w:type="spellEnd"/>
+      <w:r>
+        <w:rPr>
+          <w:rFonts w:ascii="Times New Roman" w:hAnsi="Times New Roman" w:cs="Times New Roman"/>
+          <w:sz w:val="28"/>
+          <w:szCs w:val="28"/>
+          <w:lang w:val="ru-RU"/>
+        </w:rPr>
+        <w:t xml:space="preserve"> </w:t>
+      </w:r>
+      <w:proofErr w:type="spellStart"/>
+      <w:r>
+        <w:rPr>
+          <w:rFonts w:ascii="Times New Roman" w:hAnsi="Times New Roman" w:cs="Times New Roman"/>
+          <w:sz w:val="28"/>
+          <w:szCs w:val="28"/>
+          <w:lang w:val="ru-RU"/>
+        </w:rPr>
+        <w:t>або</w:t>
+      </w:r>
+      <w:proofErr w:type="spellEnd"/>
+      <w:r>
+        <w:rPr>
+          <w:rFonts w:ascii="Times New Roman" w:hAnsi="Times New Roman" w:cs="Times New Roman"/>
+          <w:sz w:val="28"/>
+          <w:szCs w:val="28"/>
+          <w:lang w:val="ru-RU"/>
+        </w:rPr>
+        <w:t xml:space="preserve"> </w:t>
+      </w:r>
+      <w:proofErr w:type="spellStart"/>
+      <w:r>
+        <w:rPr>
+          <w:rFonts w:ascii="Times New Roman" w:hAnsi="Times New Roman" w:cs="Times New Roman"/>
+          <w:sz w:val="28"/>
+          <w:szCs w:val="28"/>
+          <w:lang w:val="ru-RU"/>
+        </w:rPr>
+        <w:t>зареєструватись</w:t>
+      </w:r>
+      <w:proofErr w:type="spellEnd"/>
+      <w:r>
+        <w:rPr>
+          <w:rFonts w:ascii="Times New Roman" w:hAnsi="Times New Roman" w:cs="Times New Roman"/>
+          <w:sz w:val="28"/>
+          <w:szCs w:val="28"/>
+          <w:lang w:val="ru-RU"/>
+        </w:rPr>
+        <w:t xml:space="preserve">, </w:t>
+      </w:r>
+      <w:proofErr w:type="spellStart"/>
+      <w:r>
+        <w:rPr>
+          <w:rFonts w:ascii="Times New Roman" w:hAnsi="Times New Roman" w:cs="Times New Roman"/>
+          <w:sz w:val="28"/>
+          <w:szCs w:val="28"/>
+          <w:lang w:val="ru-RU"/>
+        </w:rPr>
+        <w:t>якщо</w:t>
+      </w:r>
+      <w:proofErr w:type="spellEnd"/>
+      <w:r>
+        <w:rPr>
+          <w:rFonts w:ascii="Times New Roman" w:hAnsi="Times New Roman" w:cs="Times New Roman"/>
+          <w:sz w:val="28"/>
+          <w:szCs w:val="28"/>
+          <w:lang w:val="ru-RU"/>
+        </w:rPr>
+        <w:t xml:space="preserve"> у </w:t>
+      </w:r>
+      <w:proofErr w:type="spellStart"/>
+      <w:r>
+        <w:rPr>
+          <w:rFonts w:ascii="Times New Roman" w:hAnsi="Times New Roman" w:cs="Times New Roman"/>
+          <w:sz w:val="28"/>
+          <w:szCs w:val="28"/>
+          <w:lang w:val="ru-RU"/>
+        </w:rPr>
+        <w:t>нього</w:t>
+      </w:r>
+      <w:proofErr w:type="spellEnd"/>
+      <w:r>
+        <w:rPr>
+          <w:rFonts w:ascii="Times New Roman" w:hAnsi="Times New Roman" w:cs="Times New Roman"/>
+          <w:sz w:val="28"/>
+          <w:szCs w:val="28"/>
+          <w:lang w:val="ru-RU"/>
+        </w:rPr>
+        <w:t xml:space="preserve"> не </w:t>
+      </w:r>
+      <w:proofErr w:type="spellStart"/>
+      <w:r>
+        <w:rPr>
+          <w:rFonts w:ascii="Times New Roman" w:hAnsi="Times New Roman" w:cs="Times New Roman"/>
+          <w:sz w:val="28"/>
+          <w:szCs w:val="28"/>
+          <w:lang w:val="ru-RU"/>
+        </w:rPr>
+        <w:t>був</w:t>
+      </w:r>
+      <w:proofErr w:type="spellEnd"/>
+      <w:r>
+        <w:rPr>
+          <w:rFonts w:ascii="Times New Roman" w:hAnsi="Times New Roman" w:cs="Times New Roman"/>
+          <w:sz w:val="28"/>
+          <w:szCs w:val="28"/>
+          <w:lang w:val="ru-RU"/>
+        </w:rPr>
+        <w:t xml:space="preserve"> </w:t>
+      </w:r>
+      <w:proofErr w:type="spellStart"/>
+      <w:r>
+        <w:rPr>
+          <w:rFonts w:ascii="Times New Roman" w:hAnsi="Times New Roman" w:cs="Times New Roman"/>
+          <w:sz w:val="28"/>
+          <w:szCs w:val="28"/>
+          <w:lang w:val="ru-RU"/>
+        </w:rPr>
+        <w:t>створений</w:t>
+      </w:r>
+      <w:proofErr w:type="spellEnd"/>
+      <w:r>
+        <w:rPr>
+          <w:rFonts w:ascii="Times New Roman" w:hAnsi="Times New Roman" w:cs="Times New Roman"/>
+          <w:sz w:val="28"/>
+          <w:szCs w:val="28"/>
+          <w:lang w:val="ru-RU"/>
+        </w:rPr>
+        <w:t xml:space="preserve"> </w:t>
+      </w:r>
+      <w:proofErr w:type="spellStart"/>
+      <w:r>
+        <w:rPr>
+          <w:rFonts w:ascii="Times New Roman" w:hAnsi="Times New Roman" w:cs="Times New Roman"/>
+          <w:sz w:val="28"/>
+          <w:szCs w:val="28"/>
+          <w:lang w:val="ru-RU"/>
+        </w:rPr>
+        <w:t>акаунт</w:t>
+      </w:r>
+      <w:proofErr w:type="spellEnd"/>
+      <w:r>
+        <w:rPr>
+          <w:rFonts w:ascii="Times New Roman" w:hAnsi="Times New Roman" w:cs="Times New Roman"/>
+          <w:sz w:val="28"/>
+          <w:szCs w:val="28"/>
+          <w:lang w:val="ru-RU"/>
+        </w:rPr>
+        <w:t>.</w:t>
       </w:r>
     </w:p>
     <w:p>
@@ -14925,6 +17675,7 @@
     </w:p>
     <w:p>
       <w:pPr>
+        <w:ind w:firstLine="720"/>
         <w:jc w:val="both"/>
         <w:rPr>
           <w:rFonts w:ascii="Times New Roman" w:hAnsi="Times New Roman" w:cs="Times New Roman"/>
@@ -14965,16 +17716,47 @@
           <w:szCs w:val="28"/>
           <w:lang w:val="uk-UA"/>
         </w:rPr>
-        <w:t xml:space="preserve">Основною метою лабораторної роботи є створити веб-додаток, який допоможе у боротьбі із вірусними захворюваннями відслідковувати поширення різних груп вірусів та їх штамів у різних країн світу, моніторити, які саме симптоми несе та чи інша інфекція. У зазначеному </w:t>
-      </w:r>
-      <w:r>
-        <w:rPr>
-          <w:rFonts w:ascii="Times New Roman" w:hAnsi="Times New Roman" w:cs="Times New Roman"/>
-          <w:sz w:val="28"/>
-          <w:szCs w:val="28"/>
-          <w:lang w:val="uk-UA"/>
-        </w:rPr>
-        <w:t>проєкті були розглянуті переваги та недоліки інструментів для створення сучасних веб</w:t>
+        <w:t xml:space="preserve">Основною метою лабораторної роботи є створити веб-додаток, який допоможе у боротьбі із вірусними захворюваннями відслідковувати поширення різних груп вірусів та їх штамів у різних країн світу, </w:t>
+      </w:r>
+      <w:proofErr w:type="spellStart"/>
+      <w:r>
+        <w:rPr>
+          <w:rFonts w:ascii="Times New Roman" w:hAnsi="Times New Roman" w:cs="Times New Roman"/>
+          <w:sz w:val="28"/>
+          <w:szCs w:val="28"/>
+          <w:lang w:val="uk-UA"/>
+        </w:rPr>
+        <w:t>моніторити</w:t>
+      </w:r>
+      <w:proofErr w:type="spellEnd"/>
+      <w:r>
+        <w:rPr>
+          <w:rFonts w:ascii="Times New Roman" w:hAnsi="Times New Roman" w:cs="Times New Roman"/>
+          <w:sz w:val="28"/>
+          <w:szCs w:val="28"/>
+          <w:lang w:val="uk-UA"/>
+        </w:rPr>
+        <w:t xml:space="preserve">, які саме симптоми несе та чи інша інфекція. У зазначеному </w:t>
+      </w:r>
+      <w:proofErr w:type="spellStart"/>
+      <w:r>
+        <w:rPr>
+          <w:rFonts w:ascii="Times New Roman" w:hAnsi="Times New Roman" w:cs="Times New Roman"/>
+          <w:sz w:val="28"/>
+          <w:szCs w:val="28"/>
+          <w:lang w:val="uk-UA"/>
+        </w:rPr>
+        <w:t>проєкті</w:t>
+      </w:r>
+      <w:proofErr w:type="spellEnd"/>
+      <w:r>
+        <w:rPr>
+          <w:rFonts w:ascii="Times New Roman" w:hAnsi="Times New Roman" w:cs="Times New Roman"/>
+          <w:sz w:val="28"/>
+          <w:szCs w:val="28"/>
+          <w:lang w:val="uk-UA"/>
+        </w:rPr>
+        <w:t xml:space="preserve"> були розглянуті переваги та недоліки інструментів для створення сучасних веб</w:t>
       </w:r>
       <w:r>
         <w:rPr>
@@ -14992,7 +17774,27 @@
           <w:szCs w:val="28"/>
           <w:lang w:val="uk-UA"/>
         </w:rPr>
-        <w:t xml:space="preserve">додатків та обрано сучасний стек технологій, які найкраще підходять для даного проєкту. </w:t>
+        <w:t xml:space="preserve">додатків та обрано сучасний стек технологій, які найкраще підходять для даного </w:t>
+      </w:r>
+      <w:proofErr w:type="spellStart"/>
+      <w:r>
+        <w:rPr>
+          <w:rFonts w:ascii="Times New Roman" w:hAnsi="Times New Roman" w:cs="Times New Roman"/>
+          <w:sz w:val="28"/>
+          <w:szCs w:val="28"/>
+          <w:lang w:val="uk-UA"/>
+        </w:rPr>
+        <w:t>проєкту</w:t>
+      </w:r>
+      <w:proofErr w:type="spellEnd"/>
+      <w:r>
+        <w:rPr>
+          <w:rFonts w:ascii="Times New Roman" w:hAnsi="Times New Roman" w:cs="Times New Roman"/>
+          <w:sz w:val="28"/>
+          <w:szCs w:val="28"/>
+          <w:lang w:val="uk-UA"/>
+        </w:rPr>
+        <w:t xml:space="preserve">. </w:t>
       </w:r>
     </w:p>
     <w:p>
@@ -15119,6 +17921,7 @@
         </w:rPr>
         <w:t xml:space="preserve">додаток </w:t>
       </w:r>
+      <w:proofErr w:type="spellStart"/>
       <w:r>
         <w:rPr>
           <w:rFonts w:ascii="Times New Roman" w:hAnsi="Times New Roman" w:cs="Times New Roman"/>
@@ -15127,6 +17930,7 @@
         </w:rPr>
         <w:t>VirusDatabase</w:t>
       </w:r>
+      <w:proofErr w:type="spellEnd"/>
       <w:r>
         <w:rPr>
           <w:rFonts w:ascii="Times New Roman" w:hAnsi="Times New Roman" w:cs="Times New Roman"/>
@@ -15233,6 +18037,7 @@
         </w:rPr>
         <w:t>Веб-додаток «</w:t>
       </w:r>
+      <w:proofErr w:type="spellStart"/>
       <w:r>
         <w:rPr>
           <w:rFonts w:ascii="Times New Roman" w:hAnsi="Times New Roman" w:cs="Times New Roman"/>
@@ -15241,6 +18046,7 @@
         </w:rPr>
         <w:t>VirusDatabase</w:t>
       </w:r>
+      <w:proofErr w:type="spellEnd"/>
       <w:r>
         <w:rPr>
           <w:rFonts w:ascii="Times New Roman" w:hAnsi="Times New Roman" w:cs="Times New Roman"/>
@@ -15432,6 +18238,7 @@
     </w:p>
     <w:p>
       <w:pPr>
+        <w:ind w:firstLine="360"/>
         <w:jc w:val="both"/>
         <w:rPr>
           <w:rFonts w:ascii="Times New Roman" w:hAnsi="Times New Roman" w:cs="Times New Roman"/>
@@ -15491,14 +18298,125 @@
           <w:lang w:val="uk-UA"/>
         </w:rPr>
       </w:pPr>
-      <w:r>
-        <w:rPr>
-          <w:rFonts w:ascii="Times New Roman" w:hAnsi="Times New Roman" w:cs="Times New Roman"/>
-          <w:sz w:val="28"/>
-          <w:szCs w:val="28"/>
-          <w:lang w:val="uk-UA"/>
-        </w:rPr>
-        <w:t xml:space="preserve">Freeman A. Prо ASP.NET Cоre MVC 2 / Adam Freeman., 2017. – 1017 с. – (7th ed.  </w:t>
+      <w:proofErr w:type="spellStart"/>
+      <w:r>
+        <w:rPr>
+          <w:rFonts w:ascii="Times New Roman" w:hAnsi="Times New Roman" w:cs="Times New Roman"/>
+          <w:sz w:val="28"/>
+          <w:szCs w:val="28"/>
+          <w:lang w:val="uk-UA"/>
+        </w:rPr>
+        <w:t>Freeman</w:t>
+      </w:r>
+      <w:proofErr w:type="spellEnd"/>
+      <w:r>
+        <w:rPr>
+          <w:rFonts w:ascii="Times New Roman" w:hAnsi="Times New Roman" w:cs="Times New Roman"/>
+          <w:sz w:val="28"/>
+          <w:szCs w:val="28"/>
+          <w:lang w:val="uk-UA"/>
+        </w:rPr>
+        <w:t xml:space="preserve"> A. </w:t>
+      </w:r>
+      <w:proofErr w:type="spellStart"/>
+      <w:r>
+        <w:rPr>
+          <w:rFonts w:ascii="Times New Roman" w:hAnsi="Times New Roman" w:cs="Times New Roman"/>
+          <w:sz w:val="28"/>
+          <w:szCs w:val="28"/>
+          <w:lang w:val="uk-UA"/>
+        </w:rPr>
+        <w:t>Prо</w:t>
+      </w:r>
+      <w:proofErr w:type="spellEnd"/>
+      <w:r>
+        <w:rPr>
+          <w:rFonts w:ascii="Times New Roman" w:hAnsi="Times New Roman" w:cs="Times New Roman"/>
+          <w:sz w:val="28"/>
+          <w:szCs w:val="28"/>
+          <w:lang w:val="uk-UA"/>
+        </w:rPr>
+        <w:t xml:space="preserve"> ASP.NET </w:t>
+      </w:r>
+      <w:proofErr w:type="spellStart"/>
+      <w:r>
+        <w:rPr>
+          <w:rFonts w:ascii="Times New Roman" w:hAnsi="Times New Roman" w:cs="Times New Roman"/>
+          <w:sz w:val="28"/>
+          <w:szCs w:val="28"/>
+          <w:lang w:val="uk-UA"/>
+        </w:rPr>
+        <w:t>Cоre</w:t>
+      </w:r>
+      <w:proofErr w:type="spellEnd"/>
+      <w:r>
+        <w:rPr>
+          <w:rFonts w:ascii="Times New Roman" w:hAnsi="Times New Roman" w:cs="Times New Roman"/>
+          <w:sz w:val="28"/>
+          <w:szCs w:val="28"/>
+          <w:lang w:val="uk-UA"/>
+        </w:rPr>
+        <w:t xml:space="preserve"> MVC 2 / </w:t>
+      </w:r>
+      <w:proofErr w:type="spellStart"/>
+      <w:r>
+        <w:rPr>
+          <w:rFonts w:ascii="Times New Roman" w:hAnsi="Times New Roman" w:cs="Times New Roman"/>
+          <w:sz w:val="28"/>
+          <w:szCs w:val="28"/>
+          <w:lang w:val="uk-UA"/>
+        </w:rPr>
+        <w:t>Adam</w:t>
+      </w:r>
+      <w:proofErr w:type="spellEnd"/>
+      <w:r>
+        <w:rPr>
+          <w:rFonts w:ascii="Times New Roman" w:hAnsi="Times New Roman" w:cs="Times New Roman"/>
+          <w:sz w:val="28"/>
+          <w:szCs w:val="28"/>
+          <w:lang w:val="uk-UA"/>
+        </w:rPr>
+        <w:t xml:space="preserve"> </w:t>
+      </w:r>
+      <w:proofErr w:type="spellStart"/>
+      <w:r>
+        <w:rPr>
+          <w:rFonts w:ascii="Times New Roman" w:hAnsi="Times New Roman" w:cs="Times New Roman"/>
+          <w:sz w:val="28"/>
+          <w:szCs w:val="28"/>
+          <w:lang w:val="uk-UA"/>
+        </w:rPr>
+        <w:t>Freeman</w:t>
+      </w:r>
+      <w:proofErr w:type="spellEnd"/>
+      <w:r>
+        <w:rPr>
+          <w:rFonts w:ascii="Times New Roman" w:hAnsi="Times New Roman" w:cs="Times New Roman"/>
+          <w:sz w:val="28"/>
+          <w:szCs w:val="28"/>
+          <w:lang w:val="uk-UA"/>
+        </w:rPr>
+        <w:t xml:space="preserve">., 2017. – 1017 с. – (7th </w:t>
+      </w:r>
+      <w:proofErr w:type="spellStart"/>
+      <w:r>
+        <w:rPr>
+          <w:rFonts w:ascii="Times New Roman" w:hAnsi="Times New Roman" w:cs="Times New Roman"/>
+          <w:sz w:val="28"/>
+          <w:szCs w:val="28"/>
+          <w:lang w:val="uk-UA"/>
+        </w:rPr>
+        <w:t>ed</w:t>
+      </w:r>
+      <w:proofErr w:type="spellEnd"/>
+      <w:r>
+        <w:rPr>
+          <w:rFonts w:ascii="Times New Roman" w:hAnsi="Times New Roman" w:cs="Times New Roman"/>
+          <w:sz w:val="28"/>
+          <w:szCs w:val="28"/>
+          <w:lang w:val="uk-UA"/>
+        </w:rPr>
+        <w:t xml:space="preserve">.  </w:t>
       </w:r>
     </w:p>
     <w:p>
@@ -15516,14 +18434,25 @@
           <w:lang w:val="uk-UA"/>
         </w:rPr>
       </w:pPr>
-      <w:r>
-        <w:rPr>
-          <w:rFonts w:ascii="Times New Roman" w:hAnsi="Times New Roman" w:cs="Times New Roman"/>
-          <w:sz w:val="28"/>
-          <w:szCs w:val="28"/>
-          <w:lang w:val="uk-UA"/>
-        </w:rPr>
-        <w:t>Edіtіоn)</w:t>
+      <w:proofErr w:type="spellStart"/>
+      <w:r>
+        <w:rPr>
+          <w:rFonts w:ascii="Times New Roman" w:hAnsi="Times New Roman" w:cs="Times New Roman"/>
+          <w:sz w:val="28"/>
+          <w:szCs w:val="28"/>
+          <w:lang w:val="uk-UA"/>
+        </w:rPr>
+        <w:t>Edіtіоn</w:t>
+      </w:r>
+      <w:proofErr w:type="spellEnd"/>
+      <w:r>
+        <w:rPr>
+          <w:rFonts w:ascii="Times New Roman" w:hAnsi="Times New Roman" w:cs="Times New Roman"/>
+          <w:sz w:val="28"/>
+          <w:szCs w:val="28"/>
+          <w:lang w:val="uk-UA"/>
+        </w:rPr>
+        <w:t>)</w:t>
       </w:r>
     </w:p>
     <w:p>
@@ -15541,14 +18470,65 @@
           <w:lang w:val="uk-UA"/>
         </w:rPr>
       </w:pPr>
-      <w:r>
-        <w:rPr>
-          <w:rFonts w:ascii="Times New Roman" w:hAnsi="Times New Roman" w:cs="Times New Roman"/>
-          <w:sz w:val="28"/>
-          <w:szCs w:val="28"/>
-          <w:lang w:val="uk-UA"/>
-        </w:rPr>
-        <w:t>Getting started with ASP.NET MVC</w:t>
+      <w:proofErr w:type="spellStart"/>
+      <w:r>
+        <w:rPr>
+          <w:rFonts w:ascii="Times New Roman" w:hAnsi="Times New Roman" w:cs="Times New Roman"/>
+          <w:sz w:val="28"/>
+          <w:szCs w:val="28"/>
+          <w:lang w:val="uk-UA"/>
+        </w:rPr>
+        <w:t>Getting</w:t>
+      </w:r>
+      <w:proofErr w:type="spellEnd"/>
+      <w:r>
+        <w:rPr>
+          <w:rFonts w:ascii="Times New Roman" w:hAnsi="Times New Roman" w:cs="Times New Roman"/>
+          <w:sz w:val="28"/>
+          <w:szCs w:val="28"/>
+          <w:lang w:val="uk-UA"/>
+        </w:rPr>
+        <w:t xml:space="preserve"> </w:t>
+      </w:r>
+      <w:proofErr w:type="spellStart"/>
+      <w:r>
+        <w:rPr>
+          <w:rFonts w:ascii="Times New Roman" w:hAnsi="Times New Roman" w:cs="Times New Roman"/>
+          <w:sz w:val="28"/>
+          <w:szCs w:val="28"/>
+          <w:lang w:val="uk-UA"/>
+        </w:rPr>
+        <w:t>started</w:t>
+      </w:r>
+      <w:proofErr w:type="spellEnd"/>
+      <w:r>
+        <w:rPr>
+          <w:rFonts w:ascii="Times New Roman" w:hAnsi="Times New Roman" w:cs="Times New Roman"/>
+          <w:sz w:val="28"/>
+          <w:szCs w:val="28"/>
+          <w:lang w:val="uk-UA"/>
+        </w:rPr>
+        <w:t xml:space="preserve"> </w:t>
+      </w:r>
+      <w:proofErr w:type="spellStart"/>
+      <w:r>
+        <w:rPr>
+          <w:rFonts w:ascii="Times New Roman" w:hAnsi="Times New Roman" w:cs="Times New Roman"/>
+          <w:sz w:val="28"/>
+          <w:szCs w:val="28"/>
+          <w:lang w:val="uk-UA"/>
+        </w:rPr>
+        <w:t>with</w:t>
+      </w:r>
+      <w:proofErr w:type="spellEnd"/>
+      <w:r>
+        <w:rPr>
+          <w:rFonts w:ascii="Times New Roman" w:hAnsi="Times New Roman" w:cs="Times New Roman"/>
+          <w:sz w:val="28"/>
+          <w:szCs w:val="28"/>
+          <w:lang w:val="uk-UA"/>
+        </w:rPr>
+        <w:t xml:space="preserve"> ASP.NET MVC</w:t>
       </w:r>
       <w:r>
         <w:rPr>
@@ -15631,6 +18611,7 @@
           </w:rPr>
           <w:t>.</w:t>
         </w:r>
+        <w:proofErr w:type="spellStart"/>
         <w:r>
           <w:rPr>
             <w:rStyle w:val="Hyperlink"/>
@@ -15640,6 +18621,7 @@
           </w:rPr>
           <w:t>microsoft</w:t>
         </w:r>
+        <w:proofErr w:type="spellEnd"/>
         <w:r>
           <w:rPr>
             <w:rStyle w:val="Hyperlink"/>
@@ -15669,6 +18651,7 @@
           </w:rPr>
           <w:t>/</w:t>
         </w:r>
+        <w:proofErr w:type="spellStart"/>
         <w:r>
           <w:rPr>
             <w:rStyle w:val="Hyperlink"/>
@@ -15678,6 +18661,7 @@
           </w:rPr>
           <w:t>en</w:t>
         </w:r>
+        <w:proofErr w:type="spellEnd"/>
         <w:r>
           <w:rPr>
             <w:rStyle w:val="Hyperlink"/>
@@ -15707,6 +18691,7 @@
           </w:rPr>
           <w:t>/</w:t>
         </w:r>
+        <w:proofErr w:type="spellStart"/>
         <w:r>
           <w:rPr>
             <w:rStyle w:val="Hyperlink"/>
@@ -15716,6 +18701,7 @@
           </w:rPr>
           <w:t>aspnet</w:t>
         </w:r>
+        <w:proofErr w:type="spellEnd"/>
         <w:r>
           <w:rPr>
             <w:rStyle w:val="Hyperlink"/>
@@ -15726,6 +18712,7 @@
           </w:rPr>
           <w:t>/</w:t>
         </w:r>
+        <w:proofErr w:type="spellStart"/>
         <w:r>
           <w:rPr>
             <w:rStyle w:val="Hyperlink"/>
@@ -15735,6 +18722,7 @@
           </w:rPr>
           <w:t>mvc</w:t>
         </w:r>
+        <w:proofErr w:type="spellEnd"/>
         <w:r>
           <w:rPr>
             <w:rStyle w:val="Hyperlink"/>
@@ -15872,8 +18860,19 @@
           <w:szCs w:val="28"/>
           <w:lang w:val="uk-UA"/>
         </w:rPr>
-        <w:t>Документація мови програмування JavaScript</w:t>
-      </w:r>
+        <w:t xml:space="preserve">Документація мови програмування </w:t>
+      </w:r>
+      <w:proofErr w:type="spellStart"/>
+      <w:r>
+        <w:rPr>
+          <w:rFonts w:ascii="Times New Roman" w:hAnsi="Times New Roman" w:cs="Times New Roman"/>
+          <w:sz w:val="28"/>
+          <w:szCs w:val="28"/>
+          <w:lang w:val="uk-UA"/>
+        </w:rPr>
+        <w:t>JavaScript</w:t>
+      </w:r>
+      <w:proofErr w:type="spellEnd"/>
       <w:r>
         <w:rPr>
           <w:rFonts w:ascii="Times New Roman" w:hAnsi="Times New Roman" w:cs="Times New Roman"/>
@@ -15970,7 +18969,27 @@
           <w:szCs w:val="28"/>
           <w:lang w:val="uk-UA"/>
         </w:rPr>
-        <w:t xml:space="preserve">WHO Coronavirus. URL: </w:t>
+        <w:t xml:space="preserve">WHO </w:t>
+      </w:r>
+      <w:proofErr w:type="spellStart"/>
+      <w:r>
+        <w:rPr>
+          <w:rFonts w:ascii="Times New Roman" w:hAnsi="Times New Roman" w:cs="Times New Roman"/>
+          <w:sz w:val="28"/>
+          <w:szCs w:val="28"/>
+          <w:lang w:val="uk-UA"/>
+        </w:rPr>
+        <w:t>Coronavirus</w:t>
+      </w:r>
+      <w:proofErr w:type="spellEnd"/>
+      <w:r>
+        <w:rPr>
+          <w:rFonts w:ascii="Times New Roman" w:hAnsi="Times New Roman" w:cs="Times New Roman"/>
+          <w:sz w:val="28"/>
+          <w:szCs w:val="28"/>
+          <w:lang w:val="uk-UA"/>
+        </w:rPr>
+        <w:t xml:space="preserve">. URL: </w:t>
       </w:r>
       <w:hyperlink r:id="rId23" w:history="1">
         <w:r>
@@ -16045,7 +19064,29 @@
           <w:szCs w:val="28"/>
           <w:shd w:val="clear" w:color="auto" w:fill="FFFFFF"/>
         </w:rPr>
-        <w:t>C# 6.0 and the .NET 4.6 Framework (Apress)</w:t>
+        <w:t>C# 6.0 and the .NET 4.6 Framework (</w:t>
+      </w:r>
+      <w:proofErr w:type="spellStart"/>
+      <w:r>
+        <w:rPr>
+          <w:rFonts w:ascii="Times New Roman" w:hAnsi="Times New Roman" w:cs="Times New Roman"/>
+          <w:color w:val="282829"/>
+          <w:sz w:val="28"/>
+          <w:szCs w:val="28"/>
+          <w:shd w:val="clear" w:color="auto" w:fill="FFFFFF"/>
+        </w:rPr>
+        <w:t>Apress</w:t>
+      </w:r>
+      <w:proofErr w:type="spellEnd"/>
+      <w:r>
+        <w:rPr>
+          <w:rFonts w:ascii="Times New Roman" w:hAnsi="Times New Roman" w:cs="Times New Roman"/>
+          <w:color w:val="282829"/>
+          <w:sz w:val="28"/>
+          <w:szCs w:val="28"/>
+          <w:shd w:val="clear" w:color="auto" w:fill="FFFFFF"/>
+        </w:rPr>
+        <w:t>)</w:t>
       </w:r>
     </w:p>
     <w:p>
